--- a/reports/RAD.AT2.final.report.docx
+++ b/reports/RAD.AT2.final.report.docx
@@ -584,7 +584,7 @@
           <w:r>
             <w:fldChar w:fldCharType="separate"/>
           </w:r>
-          <w:hyperlink w:anchor="_Toc44248123" w:history="1">
+          <w:hyperlink w:anchor="_Toc44343992" w:history="1">
             <w:r>
               <w:rPr>
                 <w:rStyle w:val="Hyperlink"/>
@@ -611,7 +611,7 @@
                 <w:noProof/>
                 <w:webHidden/>
               </w:rPr>
-              <w:instrText xml:space="preserve"> PAGEREF _Toc44248123 \h </w:instrText>
+              <w:instrText xml:space="preserve"> PAGEREF _Toc44343992 \h </w:instrText>
             </w:r>
             <w:r>
               <w:rPr>
@@ -631,7 +631,7 @@
                 <w:noProof/>
                 <w:webHidden/>
               </w:rPr>
-              <w:t>iii</w:t>
+              <w:t>iv</w:t>
             </w:r>
             <w:r>
               <w:rPr>
@@ -654,7 +654,7 @@
               <w:lang w:eastAsia="en-AU"/>
             </w:rPr>
           </w:pPr>
-          <w:hyperlink w:anchor="_Toc44248124" w:history="1">
+          <w:hyperlink w:anchor="_Toc44343993" w:history="1">
             <w:r>
               <w:rPr>
                 <w:rStyle w:val="Hyperlink"/>
@@ -681,7 +681,7 @@
                 <w:noProof/>
                 <w:webHidden/>
               </w:rPr>
-              <w:instrText xml:space="preserve"> PAGEREF _Toc44248124 \h </w:instrText>
+              <w:instrText xml:space="preserve"> PAGEREF _Toc44343993 \h </w:instrText>
             </w:r>
             <w:r>
               <w:rPr>
@@ -701,7 +701,7 @@
                 <w:noProof/>
                 <w:webHidden/>
               </w:rPr>
-              <w:t>iv</w:t>
+              <w:t>v</w:t>
             </w:r>
             <w:r>
               <w:rPr>
@@ -724,7 +724,7 @@
               <w:lang w:eastAsia="en-AU"/>
             </w:rPr>
           </w:pPr>
-          <w:hyperlink w:anchor="_Toc44248125" w:history="1">
+          <w:hyperlink w:anchor="_Toc44343994" w:history="1">
             <w:r>
               <w:rPr>
                 <w:rStyle w:val="Hyperlink"/>
@@ -751,7 +751,7 @@
                 <w:noProof/>
                 <w:webHidden/>
               </w:rPr>
-              <w:instrText xml:space="preserve"> PAGEREF _Toc44248125 \h </w:instrText>
+              <w:instrText xml:space="preserve"> PAGEREF _Toc44343994 \h </w:instrText>
             </w:r>
             <w:r>
               <w:rPr>
@@ -794,7 +794,7 @@
               <w:lang w:eastAsia="en-AU"/>
             </w:rPr>
           </w:pPr>
-          <w:hyperlink w:anchor="_Toc44248126" w:history="1">
+          <w:hyperlink w:anchor="_Toc44343995" w:history="1">
             <w:r>
               <w:rPr>
                 <w:rStyle w:val="Hyperlink"/>
@@ -821,7 +821,7 @@
                 <w:noProof/>
                 <w:webHidden/>
               </w:rPr>
-              <w:instrText xml:space="preserve"> PAGEREF _Toc44248126 \h </w:instrText>
+              <w:instrText xml:space="preserve"> PAGEREF _Toc44343995 \h </w:instrText>
             </w:r>
             <w:r>
               <w:rPr>
@@ -864,7 +864,7 @@
               <w:lang w:eastAsia="en-AU"/>
             </w:rPr>
           </w:pPr>
-          <w:hyperlink w:anchor="_Toc44248127" w:history="1">
+          <w:hyperlink w:anchor="_Toc44343996" w:history="1">
             <w:r>
               <w:rPr>
                 <w:rStyle w:val="Hyperlink"/>
@@ -891,7 +891,7 @@
                 <w:noProof/>
                 <w:webHidden/>
               </w:rPr>
-              <w:instrText xml:space="preserve"> PAGEREF _Toc44248127 \h </w:instrText>
+              <w:instrText xml:space="preserve"> PAGEREF _Toc44343996 \h </w:instrText>
             </w:r>
             <w:r>
               <w:rPr>
@@ -934,7 +934,7 @@
               <w:lang w:eastAsia="en-AU"/>
             </w:rPr>
           </w:pPr>
-          <w:hyperlink w:anchor="_Toc44248128" w:history="1">
+          <w:hyperlink w:anchor="_Toc44343997" w:history="1">
             <w:r>
               <w:rPr>
                 <w:rStyle w:val="Hyperlink"/>
@@ -961,7 +961,7 @@
                 <w:noProof/>
                 <w:webHidden/>
               </w:rPr>
-              <w:instrText xml:space="preserve"> PAGEREF _Toc44248128 \h </w:instrText>
+              <w:instrText xml:space="preserve"> PAGEREF _Toc44343997 \h </w:instrText>
             </w:r>
             <w:r>
               <w:rPr>
@@ -1004,7 +1004,7 @@
               <w:lang w:eastAsia="en-AU"/>
             </w:rPr>
           </w:pPr>
-          <w:hyperlink w:anchor="_Toc44248129" w:history="1">
+          <w:hyperlink w:anchor="_Toc44343998" w:history="1">
             <w:r>
               <w:rPr>
                 <w:rStyle w:val="Hyperlink"/>
@@ -1031,7 +1031,7 @@
                 <w:noProof/>
                 <w:webHidden/>
               </w:rPr>
-              <w:instrText xml:space="preserve"> PAGEREF _Toc44248129 \h </w:instrText>
+              <w:instrText xml:space="preserve"> PAGEREF _Toc44343998 \h </w:instrText>
             </w:r>
             <w:r>
               <w:rPr>
@@ -1074,7 +1074,7 @@
               <w:lang w:eastAsia="en-AU"/>
             </w:rPr>
           </w:pPr>
-          <w:hyperlink w:anchor="_Toc44248130" w:history="1">
+          <w:hyperlink w:anchor="_Toc44343999" w:history="1">
             <w:r>
               <w:rPr>
                 <w:rStyle w:val="Hyperlink"/>
@@ -1101,7 +1101,7 @@
                 <w:noProof/>
                 <w:webHidden/>
               </w:rPr>
-              <w:instrText xml:space="preserve"> PAGEREF _Toc44248130 \h </w:instrText>
+              <w:instrText xml:space="preserve"> PAGEREF _Toc44343999 \h </w:instrText>
             </w:r>
             <w:r>
               <w:rPr>
@@ -1144,7 +1144,7 @@
               <w:lang w:eastAsia="en-AU"/>
             </w:rPr>
           </w:pPr>
-          <w:hyperlink w:anchor="_Toc44248131" w:history="1">
+          <w:hyperlink w:anchor="_Toc44344000" w:history="1">
             <w:r>
               <w:rPr>
                 <w:rStyle w:val="Hyperlink"/>
@@ -1171,7 +1171,7 @@
                 <w:noProof/>
                 <w:webHidden/>
               </w:rPr>
-              <w:instrText xml:space="preserve"> PAGEREF _Toc44248131 \h </w:instrText>
+              <w:instrText xml:space="preserve"> PAGEREF _Toc44344000 \h </w:instrText>
             </w:r>
             <w:r>
               <w:rPr>
@@ -1214,7 +1214,7 @@
               <w:lang w:eastAsia="en-AU"/>
             </w:rPr>
           </w:pPr>
-          <w:hyperlink w:anchor="_Toc44248132" w:history="1">
+          <w:hyperlink w:anchor="_Toc44344001" w:history="1">
             <w:r>
               <w:rPr>
                 <w:rStyle w:val="Hyperlink"/>
@@ -1241,7 +1241,7 @@
                 <w:noProof/>
                 <w:webHidden/>
               </w:rPr>
-              <w:instrText xml:space="preserve"> PAGEREF _Toc44248132 \h </w:instrText>
+              <w:instrText xml:space="preserve"> PAGEREF _Toc44344001 \h </w:instrText>
             </w:r>
             <w:r>
               <w:rPr>
@@ -1284,7 +1284,7 @@
               <w:lang w:eastAsia="en-AU"/>
             </w:rPr>
           </w:pPr>
-          <w:hyperlink w:anchor="_Toc44248133" w:history="1">
+          <w:hyperlink w:anchor="_Toc44344002" w:history="1">
             <w:r>
               <w:rPr>
                 <w:rStyle w:val="Hyperlink"/>
@@ -1311,7 +1311,7 @@
                 <w:noProof/>
                 <w:webHidden/>
               </w:rPr>
-              <w:instrText xml:space="preserve"> PAGEREF _Toc44248133 \h </w:instrText>
+              <w:instrText xml:space="preserve"> PAGEREF _Toc44344002 \h </w:instrText>
             </w:r>
             <w:r>
               <w:rPr>
@@ -1354,7 +1354,7 @@
               <w:lang w:eastAsia="en-AU"/>
             </w:rPr>
           </w:pPr>
-          <w:hyperlink w:anchor="_Toc44248134" w:history="1">
+          <w:hyperlink w:anchor="_Toc44344003" w:history="1">
             <w:r>
               <w:rPr>
                 <w:rStyle w:val="Hyperlink"/>
@@ -1381,7 +1381,7 @@
                 <w:noProof/>
                 <w:webHidden/>
               </w:rPr>
-              <w:instrText xml:space="preserve"> PAGEREF _Toc44248134 \h </w:instrText>
+              <w:instrText xml:space="preserve"> PAGEREF _Toc44344003 \h </w:instrText>
             </w:r>
             <w:r>
               <w:rPr>
@@ -1424,7 +1424,7 @@
               <w:lang w:eastAsia="en-AU"/>
             </w:rPr>
           </w:pPr>
-          <w:hyperlink w:anchor="_Toc44248135" w:history="1">
+          <w:hyperlink w:anchor="_Toc44344004" w:history="1">
             <w:r>
               <w:rPr>
                 <w:rStyle w:val="Hyperlink"/>
@@ -1451,7 +1451,7 @@
                 <w:noProof/>
                 <w:webHidden/>
               </w:rPr>
-              <w:instrText xml:space="preserve"> PAGEREF _Toc44248135 \h </w:instrText>
+              <w:instrText xml:space="preserve"> PAGEREF _Toc44344004 \h </w:instrText>
             </w:r>
             <w:r>
               <w:rPr>
@@ -1494,7 +1494,7 @@
               <w:lang w:eastAsia="en-AU"/>
             </w:rPr>
           </w:pPr>
-          <w:hyperlink w:anchor="_Toc44248136" w:history="1">
+          <w:hyperlink w:anchor="_Toc44344005" w:history="1">
             <w:r>
               <w:rPr>
                 <w:rStyle w:val="Hyperlink"/>
@@ -1521,7 +1521,7 @@
                 <w:noProof/>
                 <w:webHidden/>
               </w:rPr>
-              <w:instrText xml:space="preserve"> PAGEREF _Toc44248136 \h </w:instrText>
+              <w:instrText xml:space="preserve"> PAGEREF _Toc44344005 \h </w:instrText>
             </w:r>
             <w:r>
               <w:rPr>
@@ -1564,7 +1564,7 @@
               <w:lang w:eastAsia="en-AU"/>
             </w:rPr>
           </w:pPr>
-          <w:hyperlink w:anchor="_Toc44248137" w:history="1">
+          <w:hyperlink w:anchor="_Toc44344006" w:history="1">
             <w:r>
               <w:rPr>
                 <w:rStyle w:val="Hyperlink"/>
@@ -1591,7 +1591,7 @@
                 <w:noProof/>
                 <w:webHidden/>
               </w:rPr>
-              <w:instrText xml:space="preserve"> PAGEREF _Toc44248137 \h </w:instrText>
+              <w:instrText xml:space="preserve"> PAGEREF _Toc44344006 \h </w:instrText>
             </w:r>
             <w:r>
               <w:rPr>
@@ -1634,7 +1634,7 @@
               <w:lang w:eastAsia="en-AU"/>
             </w:rPr>
           </w:pPr>
-          <w:hyperlink w:anchor="_Toc44248138" w:history="1">
+          <w:hyperlink w:anchor="_Toc44344007" w:history="1">
             <w:r>
               <w:rPr>
                 <w:rStyle w:val="Hyperlink"/>
@@ -1661,7 +1661,7 @@
                 <w:noProof/>
                 <w:webHidden/>
               </w:rPr>
-              <w:instrText xml:space="preserve"> PAGEREF _Toc44248138 \h </w:instrText>
+              <w:instrText xml:space="preserve"> PAGEREF _Toc44344007 \h </w:instrText>
             </w:r>
             <w:r>
               <w:rPr>
@@ -1704,7 +1704,7 @@
               <w:lang w:eastAsia="en-AU"/>
             </w:rPr>
           </w:pPr>
-          <w:hyperlink w:anchor="_Toc44248139" w:history="1">
+          <w:hyperlink w:anchor="_Toc44344008" w:history="1">
             <w:r>
               <w:rPr>
                 <w:rStyle w:val="Hyperlink"/>
@@ -1731,7 +1731,7 @@
                 <w:noProof/>
                 <w:webHidden/>
               </w:rPr>
-              <w:instrText xml:space="preserve"> PAGEREF _Toc44248139 \h </w:instrText>
+              <w:instrText xml:space="preserve"> PAGEREF _Toc44344008 \h </w:instrText>
             </w:r>
             <w:r>
               <w:rPr>
@@ -1774,7 +1774,7 @@
               <w:lang w:eastAsia="en-AU"/>
             </w:rPr>
           </w:pPr>
-          <w:hyperlink w:anchor="_Toc44248140" w:history="1">
+          <w:hyperlink w:anchor="_Toc44344009" w:history="1">
             <w:r>
               <w:rPr>
                 <w:rStyle w:val="Hyperlink"/>
@@ -1801,7 +1801,7 @@
                 <w:noProof/>
                 <w:webHidden/>
               </w:rPr>
-              <w:instrText xml:space="preserve"> PAGEREF _Toc44248140 \h </w:instrText>
+              <w:instrText xml:space="preserve"> PAGEREF _Toc44344009 \h </w:instrText>
             </w:r>
             <w:r>
               <w:rPr>
@@ -1844,7 +1844,7 @@
               <w:lang w:eastAsia="en-AU"/>
             </w:rPr>
           </w:pPr>
-          <w:hyperlink w:anchor="_Toc44248141" w:history="1">
+          <w:hyperlink w:anchor="_Toc44344010" w:history="1">
             <w:r>
               <w:rPr>
                 <w:rStyle w:val="Hyperlink"/>
@@ -1871,7 +1871,7 @@
                 <w:noProof/>
                 <w:webHidden/>
               </w:rPr>
-              <w:instrText xml:space="preserve"> PAGEREF _Toc44248141 \h </w:instrText>
+              <w:instrText xml:space="preserve"> PAGEREF _Toc44344010 \h </w:instrText>
             </w:r>
             <w:r>
               <w:rPr>
@@ -1914,7 +1914,7 @@
               <w:lang w:eastAsia="en-AU"/>
             </w:rPr>
           </w:pPr>
-          <w:hyperlink w:anchor="_Toc44248142" w:history="1">
+          <w:hyperlink w:anchor="_Toc44344011" w:history="1">
             <w:r>
               <w:rPr>
                 <w:rStyle w:val="Hyperlink"/>
@@ -1941,7 +1941,7 @@
                 <w:noProof/>
                 <w:webHidden/>
               </w:rPr>
-              <w:instrText xml:space="preserve"> PAGEREF _Toc44248142 \h </w:instrText>
+              <w:instrText xml:space="preserve"> PAGEREF _Toc44344011 \h </w:instrText>
             </w:r>
             <w:r>
               <w:rPr>
@@ -1984,7 +1984,7 @@
               <w:lang w:eastAsia="en-AU"/>
             </w:rPr>
           </w:pPr>
-          <w:hyperlink w:anchor="_Toc44248143" w:history="1">
+          <w:hyperlink w:anchor="_Toc44344012" w:history="1">
             <w:r>
               <w:rPr>
                 <w:rStyle w:val="Hyperlink"/>
@@ -2011,7 +2011,7 @@
                 <w:noProof/>
                 <w:webHidden/>
               </w:rPr>
-              <w:instrText xml:space="preserve"> PAGEREF _Toc44248143 \h </w:instrText>
+              <w:instrText xml:space="preserve"> PAGEREF _Toc44344012 \h </w:instrText>
             </w:r>
             <w:r>
               <w:rPr>
@@ -2054,7 +2054,7 @@
               <w:lang w:eastAsia="en-AU"/>
             </w:rPr>
           </w:pPr>
-          <w:hyperlink w:anchor="_Toc44248144" w:history="1">
+          <w:hyperlink w:anchor="_Toc44344013" w:history="1">
             <w:r>
               <w:rPr>
                 <w:rStyle w:val="Hyperlink"/>
@@ -2081,7 +2081,7 @@
                 <w:noProof/>
                 <w:webHidden/>
               </w:rPr>
-              <w:instrText xml:space="preserve"> PAGEREF _Toc44248144 \h </w:instrText>
+              <w:instrText xml:space="preserve"> PAGEREF _Toc44344013 \h </w:instrText>
             </w:r>
             <w:r>
               <w:rPr>
@@ -2124,7 +2124,7 @@
               <w:lang w:eastAsia="en-AU"/>
             </w:rPr>
           </w:pPr>
-          <w:hyperlink w:anchor="_Toc44248145" w:history="1">
+          <w:hyperlink w:anchor="_Toc44344014" w:history="1">
             <w:r>
               <w:rPr>
                 <w:rStyle w:val="Hyperlink"/>
@@ -2151,7 +2151,7 @@
                 <w:noProof/>
                 <w:webHidden/>
               </w:rPr>
-              <w:instrText xml:space="preserve"> PAGEREF _Toc44248145 \h </w:instrText>
+              <w:instrText xml:space="preserve"> PAGEREF _Toc44344014 \h </w:instrText>
             </w:r>
             <w:r>
               <w:rPr>
@@ -2194,7 +2194,7 @@
               <w:lang w:eastAsia="en-AU"/>
             </w:rPr>
           </w:pPr>
-          <w:hyperlink w:anchor="_Toc44248146" w:history="1">
+          <w:hyperlink w:anchor="_Toc44344015" w:history="1">
             <w:r>
               <w:rPr>
                 <w:rStyle w:val="Hyperlink"/>
@@ -2221,7 +2221,7 @@
                 <w:noProof/>
                 <w:webHidden/>
               </w:rPr>
-              <w:instrText xml:space="preserve"> PAGEREF _Toc44248146 \h </w:instrText>
+              <w:instrText xml:space="preserve"> PAGEREF _Toc44344015 \h </w:instrText>
             </w:r>
             <w:r>
               <w:rPr>
@@ -2264,7 +2264,7 @@
               <w:lang w:eastAsia="en-AU"/>
             </w:rPr>
           </w:pPr>
-          <w:hyperlink w:anchor="_Toc44248147" w:history="1">
+          <w:hyperlink w:anchor="_Toc44344016" w:history="1">
             <w:r>
               <w:rPr>
                 <w:rStyle w:val="Hyperlink"/>
@@ -2291,7 +2291,7 @@
                 <w:noProof/>
                 <w:webHidden/>
               </w:rPr>
-              <w:instrText xml:space="preserve"> PAGEREF _Toc44248147 \h </w:instrText>
+              <w:instrText xml:space="preserve"> PAGEREF _Toc44344016 \h </w:instrText>
             </w:r>
             <w:r>
               <w:rPr>
@@ -2334,7 +2334,7 @@
               <w:lang w:eastAsia="en-AU"/>
             </w:rPr>
           </w:pPr>
-          <w:hyperlink w:anchor="_Toc44248148" w:history="1">
+          <w:hyperlink w:anchor="_Toc44344017" w:history="1">
             <w:r>
               <w:rPr>
                 <w:rStyle w:val="Hyperlink"/>
@@ -2361,7 +2361,7 @@
                 <w:noProof/>
                 <w:webHidden/>
               </w:rPr>
-              <w:instrText xml:space="preserve"> PAGEREF _Toc44248148 \h </w:instrText>
+              <w:instrText xml:space="preserve"> PAGEREF _Toc44344017 \h </w:instrText>
             </w:r>
             <w:r>
               <w:rPr>
@@ -2404,7 +2404,7 @@
               <w:lang w:eastAsia="en-AU"/>
             </w:rPr>
           </w:pPr>
-          <w:hyperlink w:anchor="_Toc44248149" w:history="1">
+          <w:hyperlink w:anchor="_Toc44344018" w:history="1">
             <w:r>
               <w:rPr>
                 <w:rStyle w:val="Hyperlink"/>
@@ -2431,7 +2431,7 @@
                 <w:noProof/>
                 <w:webHidden/>
               </w:rPr>
-              <w:instrText xml:space="preserve"> PAGEREF _Toc44248149 \h </w:instrText>
+              <w:instrText xml:space="preserve"> PAGEREF _Toc44344018 \h </w:instrText>
             </w:r>
             <w:r>
               <w:rPr>
@@ -2474,7 +2474,7 @@
               <w:lang w:eastAsia="en-AU"/>
             </w:rPr>
           </w:pPr>
-          <w:hyperlink w:anchor="_Toc44248150" w:history="1">
+          <w:hyperlink w:anchor="_Toc44344019" w:history="1">
             <w:r>
               <w:rPr>
                 <w:rStyle w:val="Hyperlink"/>
@@ -2501,7 +2501,7 @@
                 <w:noProof/>
                 <w:webHidden/>
               </w:rPr>
-              <w:instrText xml:space="preserve"> PAGEREF _Toc44248150 \h </w:instrText>
+              <w:instrText xml:space="preserve"> PAGEREF _Toc44344019 \h </w:instrText>
             </w:r>
             <w:r>
               <w:rPr>
@@ -2544,7 +2544,7 @@
               <w:lang w:eastAsia="en-AU"/>
             </w:rPr>
           </w:pPr>
-          <w:hyperlink w:anchor="_Toc44248151" w:history="1">
+          <w:hyperlink w:anchor="_Toc44344020" w:history="1">
             <w:r>
               <w:rPr>
                 <w:rStyle w:val="Hyperlink"/>
@@ -2571,7 +2571,7 @@
                 <w:noProof/>
                 <w:webHidden/>
               </w:rPr>
-              <w:instrText xml:space="preserve"> PAGEREF _Toc44248151 \h </w:instrText>
+              <w:instrText xml:space="preserve"> PAGEREF _Toc44344020 \h </w:instrText>
             </w:r>
             <w:r>
               <w:rPr>
@@ -2614,7 +2614,7 @@
               <w:lang w:eastAsia="en-AU"/>
             </w:rPr>
           </w:pPr>
-          <w:hyperlink w:anchor="_Toc44248152" w:history="1">
+          <w:hyperlink w:anchor="_Toc44344021" w:history="1">
             <w:r>
               <w:rPr>
                 <w:rStyle w:val="Hyperlink"/>
@@ -2641,7 +2641,7 @@
                 <w:noProof/>
                 <w:webHidden/>
               </w:rPr>
-              <w:instrText xml:space="preserve"> PAGEREF _Toc44248152 \h </w:instrText>
+              <w:instrText xml:space="preserve"> PAGEREF _Toc44344021 \h </w:instrText>
             </w:r>
             <w:r>
               <w:rPr>
@@ -2684,7 +2684,7 @@
               <w:lang w:eastAsia="en-AU"/>
             </w:rPr>
           </w:pPr>
-          <w:hyperlink w:anchor="_Toc44248153" w:history="1">
+          <w:hyperlink w:anchor="_Toc44344022" w:history="1">
             <w:r>
               <w:rPr>
                 <w:rStyle w:val="Hyperlink"/>
@@ -2711,7 +2711,7 @@
                 <w:noProof/>
                 <w:webHidden/>
               </w:rPr>
-              <w:instrText xml:space="preserve"> PAGEREF _Toc44248153 \h </w:instrText>
+              <w:instrText xml:space="preserve"> PAGEREF _Toc44344022 \h </w:instrText>
             </w:r>
             <w:r>
               <w:rPr>
@@ -2754,7 +2754,7 @@
               <w:lang w:eastAsia="en-AU"/>
             </w:rPr>
           </w:pPr>
-          <w:hyperlink w:anchor="_Toc44248154" w:history="1">
+          <w:hyperlink w:anchor="_Toc44344023" w:history="1">
             <w:r>
               <w:rPr>
                 <w:rStyle w:val="Hyperlink"/>
@@ -2781,7 +2781,7 @@
                 <w:noProof/>
                 <w:webHidden/>
               </w:rPr>
-              <w:instrText xml:space="preserve"> PAGEREF _Toc44248154 \h </w:instrText>
+              <w:instrText xml:space="preserve"> PAGEREF _Toc44344023 \h </w:instrText>
             </w:r>
             <w:r>
               <w:rPr>
@@ -2824,7 +2824,7 @@
               <w:lang w:eastAsia="en-AU"/>
             </w:rPr>
           </w:pPr>
-          <w:hyperlink w:anchor="_Toc44248155" w:history="1">
+          <w:hyperlink w:anchor="_Toc44344024" w:history="1">
             <w:r>
               <w:rPr>
                 <w:rStyle w:val="Hyperlink"/>
@@ -2851,7 +2851,7 @@
                 <w:noProof/>
                 <w:webHidden/>
               </w:rPr>
-              <w:instrText xml:space="preserve"> PAGEREF _Toc44248155 \h </w:instrText>
+              <w:instrText xml:space="preserve"> PAGEREF _Toc44344024 \h </w:instrText>
             </w:r>
             <w:r>
               <w:rPr>
@@ -2894,7 +2894,7 @@
               <w:lang w:eastAsia="en-AU"/>
             </w:rPr>
           </w:pPr>
-          <w:hyperlink w:anchor="_Toc44248156" w:history="1">
+          <w:hyperlink w:anchor="_Toc44344025" w:history="1">
             <w:r>
               <w:rPr>
                 <w:rStyle w:val="Hyperlink"/>
@@ -2921,7 +2921,7 @@
                 <w:noProof/>
                 <w:webHidden/>
               </w:rPr>
-              <w:instrText xml:space="preserve"> PAGEREF _Toc44248156 \h </w:instrText>
+              <w:instrText xml:space="preserve"> PAGEREF _Toc44344025 \h </w:instrText>
             </w:r>
             <w:r>
               <w:rPr>
@@ -2964,7 +2964,7 @@
               <w:lang w:eastAsia="en-AU"/>
             </w:rPr>
           </w:pPr>
-          <w:hyperlink w:anchor="_Toc44248157" w:history="1">
+          <w:hyperlink w:anchor="_Toc44344026" w:history="1">
             <w:r>
               <w:rPr>
                 <w:rStyle w:val="Hyperlink"/>
@@ -2991,7 +2991,7 @@
                 <w:noProof/>
                 <w:webHidden/>
               </w:rPr>
-              <w:instrText xml:space="preserve"> PAGEREF _Toc44248157 \h </w:instrText>
+              <w:instrText xml:space="preserve"> PAGEREF _Toc44344026 \h </w:instrText>
             </w:r>
             <w:r>
               <w:rPr>
@@ -3034,7 +3034,7 @@
               <w:lang w:eastAsia="en-AU"/>
             </w:rPr>
           </w:pPr>
-          <w:hyperlink w:anchor="_Toc44248158" w:history="1">
+          <w:hyperlink w:anchor="_Toc44344027" w:history="1">
             <w:r>
               <w:rPr>
                 <w:rStyle w:val="Hyperlink"/>
@@ -3061,7 +3061,7 @@
                 <w:noProof/>
                 <w:webHidden/>
               </w:rPr>
-              <w:instrText xml:space="preserve"> PAGEREF _Toc44248158 \h </w:instrText>
+              <w:instrText xml:space="preserve"> PAGEREF _Toc44344027 \h </w:instrText>
             </w:r>
             <w:r>
               <w:rPr>
@@ -3104,7 +3104,7 @@
               <w:lang w:eastAsia="en-AU"/>
             </w:rPr>
           </w:pPr>
-          <w:hyperlink w:anchor="_Toc44248159" w:history="1">
+          <w:hyperlink w:anchor="_Toc44344028" w:history="1">
             <w:r>
               <w:rPr>
                 <w:rStyle w:val="Hyperlink"/>
@@ -3131,7 +3131,7 @@
                 <w:noProof/>
                 <w:webHidden/>
               </w:rPr>
-              <w:instrText xml:space="preserve"> PAGEREF _Toc44248159 \h </w:instrText>
+              <w:instrText xml:space="preserve"> PAGEREF _Toc44344028 \h </w:instrText>
             </w:r>
             <w:r>
               <w:rPr>
@@ -3174,7 +3174,7 @@
               <w:lang w:eastAsia="en-AU"/>
             </w:rPr>
           </w:pPr>
-          <w:hyperlink w:anchor="_Toc44248160" w:history="1">
+          <w:hyperlink w:anchor="_Toc44344029" w:history="1">
             <w:r>
               <w:rPr>
                 <w:rStyle w:val="Hyperlink"/>
@@ -3201,7 +3201,7 @@
                 <w:noProof/>
                 <w:webHidden/>
               </w:rPr>
-              <w:instrText xml:space="preserve"> PAGEREF _Toc44248160 \h </w:instrText>
+              <w:instrText xml:space="preserve"> PAGEREF _Toc44344029 \h </w:instrText>
             </w:r>
             <w:r>
               <w:rPr>
@@ -3244,7 +3244,7 @@
               <w:lang w:eastAsia="en-AU"/>
             </w:rPr>
           </w:pPr>
-          <w:hyperlink w:anchor="_Toc44248161" w:history="1">
+          <w:hyperlink w:anchor="_Toc44344030" w:history="1">
             <w:r>
               <w:rPr>
                 <w:rStyle w:val="Hyperlink"/>
@@ -3271,7 +3271,7 @@
                 <w:noProof/>
                 <w:webHidden/>
               </w:rPr>
-              <w:instrText xml:space="preserve"> PAGEREF _Toc44248161 \h </w:instrText>
+              <w:instrText xml:space="preserve"> PAGEREF _Toc44344030 \h </w:instrText>
             </w:r>
             <w:r>
               <w:rPr>
@@ -3314,7 +3314,7 @@
               <w:lang w:eastAsia="en-AU"/>
             </w:rPr>
           </w:pPr>
-          <w:hyperlink w:anchor="_Toc44248162" w:history="1">
+          <w:hyperlink w:anchor="_Toc44344031" w:history="1">
             <w:r>
               <w:rPr>
                 <w:rStyle w:val="Hyperlink"/>
@@ -3341,7 +3341,7 @@
                 <w:noProof/>
                 <w:webHidden/>
               </w:rPr>
-              <w:instrText xml:space="preserve"> PAGEREF _Toc44248162 \h </w:instrText>
+              <w:instrText xml:space="preserve"> PAGEREF _Toc44344031 \h </w:instrText>
             </w:r>
             <w:r>
               <w:rPr>
@@ -3384,7 +3384,7 @@
               <w:lang w:eastAsia="en-AU"/>
             </w:rPr>
           </w:pPr>
-          <w:hyperlink w:anchor="_Toc44248163" w:history="1">
+          <w:hyperlink w:anchor="_Toc44344032" w:history="1">
             <w:r>
               <w:rPr>
                 <w:rStyle w:val="Hyperlink"/>
@@ -3411,7 +3411,7 @@
                 <w:noProof/>
                 <w:webHidden/>
               </w:rPr>
-              <w:instrText xml:space="preserve"> PAGEREF _Toc44248163 \h </w:instrText>
+              <w:instrText xml:space="preserve"> PAGEREF _Toc44344032 \h </w:instrText>
             </w:r>
             <w:r>
               <w:rPr>
@@ -3454,7 +3454,7 @@
               <w:lang w:eastAsia="en-AU"/>
             </w:rPr>
           </w:pPr>
-          <w:hyperlink w:anchor="_Toc44248164" w:history="1">
+          <w:hyperlink w:anchor="_Toc44344033" w:history="1">
             <w:r>
               <w:rPr>
                 <w:rStyle w:val="Hyperlink"/>
@@ -3481,7 +3481,7 @@
                 <w:noProof/>
                 <w:webHidden/>
               </w:rPr>
-              <w:instrText xml:space="preserve"> PAGEREF _Toc44248164 \h </w:instrText>
+              <w:instrText xml:space="preserve"> PAGEREF _Toc44344033 \h </w:instrText>
             </w:r>
             <w:r>
               <w:rPr>
@@ -3524,7 +3524,7 @@
               <w:lang w:eastAsia="en-AU"/>
             </w:rPr>
           </w:pPr>
-          <w:hyperlink w:anchor="_Toc44248165" w:history="1">
+          <w:hyperlink w:anchor="_Toc44344034" w:history="1">
             <w:r>
               <w:rPr>
                 <w:rStyle w:val="Hyperlink"/>
@@ -3551,7 +3551,7 @@
                 <w:noProof/>
                 <w:webHidden/>
               </w:rPr>
-              <w:instrText xml:space="preserve"> PAGEREF _Toc44248165 \h </w:instrText>
+              <w:instrText xml:space="preserve"> PAGEREF _Toc44344034 \h </w:instrText>
             </w:r>
             <w:r>
               <w:rPr>
@@ -3594,7 +3594,7 @@
               <w:lang w:eastAsia="en-AU"/>
             </w:rPr>
           </w:pPr>
-          <w:hyperlink w:anchor="_Toc44248166" w:history="1">
+          <w:hyperlink w:anchor="_Toc44344035" w:history="1">
             <w:r>
               <w:rPr>
                 <w:rStyle w:val="Hyperlink"/>
@@ -3621,7 +3621,7 @@
                 <w:noProof/>
                 <w:webHidden/>
               </w:rPr>
-              <w:instrText xml:space="preserve"> PAGEREF _Toc44248166 \h </w:instrText>
+              <w:instrText xml:space="preserve"> PAGEREF _Toc44344035 \h </w:instrText>
             </w:r>
             <w:r>
               <w:rPr>
@@ -3664,7 +3664,7 @@
               <w:lang w:eastAsia="en-AU"/>
             </w:rPr>
           </w:pPr>
-          <w:hyperlink w:anchor="_Toc44248167" w:history="1">
+          <w:hyperlink w:anchor="_Toc44344036" w:history="1">
             <w:r>
               <w:rPr>
                 <w:rStyle w:val="Hyperlink"/>
@@ -3691,7 +3691,7 @@
                 <w:noProof/>
                 <w:webHidden/>
               </w:rPr>
-              <w:instrText xml:space="preserve"> PAGEREF _Toc44248167 \h </w:instrText>
+              <w:instrText xml:space="preserve"> PAGEREF _Toc44344036 \h </w:instrText>
             </w:r>
             <w:r>
               <w:rPr>
@@ -3734,7 +3734,7 @@
               <w:lang w:eastAsia="en-AU"/>
             </w:rPr>
           </w:pPr>
-          <w:hyperlink w:anchor="_Toc44248168" w:history="1">
+          <w:hyperlink w:anchor="_Toc44344037" w:history="1">
             <w:r>
               <w:rPr>
                 <w:rStyle w:val="Hyperlink"/>
@@ -3761,7 +3761,7 @@
                 <w:noProof/>
                 <w:webHidden/>
               </w:rPr>
-              <w:instrText xml:space="preserve"> PAGEREF _Toc44248168 \h </w:instrText>
+              <w:instrText xml:space="preserve"> PAGEREF _Toc44344037 \h </w:instrText>
             </w:r>
             <w:r>
               <w:rPr>
@@ -3804,7 +3804,7 @@
               <w:lang w:eastAsia="en-AU"/>
             </w:rPr>
           </w:pPr>
-          <w:hyperlink w:anchor="_Toc44248169" w:history="1">
+          <w:hyperlink w:anchor="_Toc44344038" w:history="1">
             <w:r>
               <w:rPr>
                 <w:rStyle w:val="Hyperlink"/>
@@ -3831,7 +3831,7 @@
                 <w:noProof/>
                 <w:webHidden/>
               </w:rPr>
-              <w:instrText xml:space="preserve"> PAGEREF _Toc44248169 \h </w:instrText>
+              <w:instrText xml:space="preserve"> PAGEREF _Toc44344038 \h </w:instrText>
             </w:r>
             <w:r>
               <w:rPr>
@@ -3874,7 +3874,7 @@
               <w:lang w:eastAsia="en-AU"/>
             </w:rPr>
           </w:pPr>
-          <w:hyperlink w:anchor="_Toc44248170" w:history="1">
+          <w:hyperlink w:anchor="_Toc44344039" w:history="1">
             <w:r>
               <w:rPr>
                 <w:rStyle w:val="Hyperlink"/>
@@ -3901,7 +3901,7 @@
                 <w:noProof/>
                 <w:webHidden/>
               </w:rPr>
-              <w:instrText xml:space="preserve"> PAGEREF _Toc44248170 \h </w:instrText>
+              <w:instrText xml:space="preserve"> PAGEREF _Toc44344039 \h </w:instrText>
             </w:r>
             <w:r>
               <w:rPr>
@@ -3944,7 +3944,7 @@
               <w:lang w:eastAsia="en-AU"/>
             </w:rPr>
           </w:pPr>
-          <w:hyperlink w:anchor="_Toc44248171" w:history="1">
+          <w:hyperlink w:anchor="_Toc44344040" w:history="1">
             <w:r>
               <w:rPr>
                 <w:rStyle w:val="Hyperlink"/>
@@ -3971,7 +3971,7 @@
                 <w:noProof/>
                 <w:webHidden/>
               </w:rPr>
-              <w:instrText xml:space="preserve"> PAGEREF _Toc44248171 \h </w:instrText>
+              <w:instrText xml:space="preserve"> PAGEREF _Toc44344040 \h </w:instrText>
             </w:r>
             <w:r>
               <w:rPr>
@@ -4014,7 +4014,7 @@
               <w:lang w:eastAsia="en-AU"/>
             </w:rPr>
           </w:pPr>
-          <w:hyperlink w:anchor="_Toc44248172" w:history="1">
+          <w:hyperlink w:anchor="_Toc44344041" w:history="1">
             <w:r>
               <w:rPr>
                 <w:rStyle w:val="Hyperlink"/>
@@ -4041,7 +4041,7 @@
                 <w:noProof/>
                 <w:webHidden/>
               </w:rPr>
-              <w:instrText xml:space="preserve"> PAGEREF _Toc44248172 \h </w:instrText>
+              <w:instrText xml:space="preserve"> PAGEREF _Toc44344041 \h </w:instrText>
             </w:r>
             <w:r>
               <w:rPr>
@@ -4084,7 +4084,7 @@
               <w:lang w:eastAsia="en-AU"/>
             </w:rPr>
           </w:pPr>
-          <w:hyperlink w:anchor="_Toc44248173" w:history="1">
+          <w:hyperlink w:anchor="_Toc44344042" w:history="1">
             <w:r>
               <w:rPr>
                 <w:rStyle w:val="Hyperlink"/>
@@ -4111,7 +4111,7 @@
                 <w:noProof/>
                 <w:webHidden/>
               </w:rPr>
-              <w:instrText xml:space="preserve"> PAGEREF _Toc44248173 \h </w:instrText>
+              <w:instrText xml:space="preserve"> PAGEREF _Toc44344042 \h </w:instrText>
             </w:r>
             <w:r>
               <w:rPr>
@@ -4154,7 +4154,7 @@
               <w:lang w:eastAsia="en-AU"/>
             </w:rPr>
           </w:pPr>
-          <w:hyperlink w:anchor="_Toc44248174" w:history="1">
+          <w:hyperlink w:anchor="_Toc44344043" w:history="1">
             <w:r>
               <w:rPr>
                 <w:rStyle w:val="Hyperlink"/>
@@ -4181,7 +4181,7 @@
                 <w:noProof/>
                 <w:webHidden/>
               </w:rPr>
-              <w:instrText xml:space="preserve"> PAGEREF _Toc44248174 \h </w:instrText>
+              <w:instrText xml:space="preserve"> PAGEREF _Toc44344043 \h </w:instrText>
             </w:r>
             <w:r>
               <w:rPr>
@@ -4224,7 +4224,7 @@
               <w:lang w:eastAsia="en-AU"/>
             </w:rPr>
           </w:pPr>
-          <w:hyperlink w:anchor="_Toc44248175" w:history="1">
+          <w:hyperlink w:anchor="_Toc44344044" w:history="1">
             <w:r>
               <w:rPr>
                 <w:rStyle w:val="Hyperlink"/>
@@ -4251,7 +4251,7 @@
                 <w:noProof/>
                 <w:webHidden/>
               </w:rPr>
-              <w:instrText xml:space="preserve"> PAGEREF _Toc44248175 \h </w:instrText>
+              <w:instrText xml:space="preserve"> PAGEREF _Toc44344044 \h </w:instrText>
             </w:r>
             <w:r>
               <w:rPr>
@@ -4294,7 +4294,7 @@
               <w:lang w:eastAsia="en-AU"/>
             </w:rPr>
           </w:pPr>
-          <w:hyperlink w:anchor="_Toc44248176" w:history="1">
+          <w:hyperlink w:anchor="_Toc44344045" w:history="1">
             <w:r>
               <w:rPr>
                 <w:rStyle w:val="Hyperlink"/>
@@ -4321,7 +4321,7 @@
                 <w:noProof/>
                 <w:webHidden/>
               </w:rPr>
-              <w:instrText xml:space="preserve"> PAGEREF _Toc44248176 \h </w:instrText>
+              <w:instrText xml:space="preserve"> PAGEREF _Toc44344045 \h </w:instrText>
             </w:r>
             <w:r>
               <w:rPr>
@@ -4364,7 +4364,7 @@
               <w:lang w:eastAsia="en-AU"/>
             </w:rPr>
           </w:pPr>
-          <w:hyperlink w:anchor="_Toc44248177" w:history="1">
+          <w:hyperlink w:anchor="_Toc44344046" w:history="1">
             <w:r>
               <w:rPr>
                 <w:rStyle w:val="Hyperlink"/>
@@ -4391,7 +4391,7 @@
                 <w:noProof/>
                 <w:webHidden/>
               </w:rPr>
-              <w:instrText xml:space="preserve"> PAGEREF _Toc44248177 \h </w:instrText>
+              <w:instrText xml:space="preserve"> PAGEREF _Toc44344046 \h </w:instrText>
             </w:r>
             <w:r>
               <w:rPr>
@@ -4434,7 +4434,7 @@
               <w:lang w:eastAsia="en-AU"/>
             </w:rPr>
           </w:pPr>
-          <w:hyperlink w:anchor="_Toc44248178" w:history="1">
+          <w:hyperlink w:anchor="_Toc44344047" w:history="1">
             <w:r>
               <w:rPr>
                 <w:rStyle w:val="Hyperlink"/>
@@ -4461,7 +4461,7 @@
                 <w:noProof/>
                 <w:webHidden/>
               </w:rPr>
-              <w:instrText xml:space="preserve"> PAGEREF _Toc44248178 \h </w:instrText>
+              <w:instrText xml:space="preserve"> PAGEREF _Toc44344047 \h </w:instrText>
             </w:r>
             <w:r>
               <w:rPr>
@@ -4504,7 +4504,7 @@
               <w:lang w:eastAsia="en-AU"/>
             </w:rPr>
           </w:pPr>
-          <w:hyperlink w:anchor="_Toc44248179" w:history="1">
+          <w:hyperlink w:anchor="_Toc44344048" w:history="1">
             <w:r>
               <w:rPr>
                 <w:rStyle w:val="Hyperlink"/>
@@ -4531,7 +4531,7 @@
                 <w:noProof/>
                 <w:webHidden/>
               </w:rPr>
-              <w:instrText xml:space="preserve"> PAGEREF _Toc44248179 \h </w:instrText>
+              <w:instrText xml:space="preserve"> PAGEREF _Toc44344048 \h </w:instrText>
             </w:r>
             <w:r>
               <w:rPr>
@@ -4574,7 +4574,7 @@
               <w:lang w:eastAsia="en-AU"/>
             </w:rPr>
           </w:pPr>
-          <w:hyperlink w:anchor="_Toc44248180" w:history="1">
+          <w:hyperlink w:anchor="_Toc44344049" w:history="1">
             <w:r>
               <w:rPr>
                 <w:rStyle w:val="Hyperlink"/>
@@ -4601,7 +4601,7 @@
                 <w:noProof/>
                 <w:webHidden/>
               </w:rPr>
-              <w:instrText xml:space="preserve"> PAGEREF _Toc44248180 \h </w:instrText>
+              <w:instrText xml:space="preserve"> PAGEREF _Toc44344049 \h </w:instrText>
             </w:r>
             <w:r>
               <w:rPr>
@@ -4644,7 +4644,7 @@
               <w:lang w:eastAsia="en-AU"/>
             </w:rPr>
           </w:pPr>
-          <w:hyperlink w:anchor="_Toc44248181" w:history="1">
+          <w:hyperlink w:anchor="_Toc44344050" w:history="1">
             <w:r>
               <w:rPr>
                 <w:rStyle w:val="Hyperlink"/>
@@ -4671,7 +4671,7 @@
                 <w:noProof/>
                 <w:webHidden/>
               </w:rPr>
-              <w:instrText xml:space="preserve"> PAGEREF _Toc44248181 \h </w:instrText>
+              <w:instrText xml:space="preserve"> PAGEREF _Toc44344050 \h </w:instrText>
             </w:r>
             <w:r>
               <w:rPr>
@@ -4714,7 +4714,7 @@
               <w:lang w:eastAsia="en-AU"/>
             </w:rPr>
           </w:pPr>
-          <w:hyperlink w:anchor="_Toc44248182" w:history="1">
+          <w:hyperlink w:anchor="_Toc44344051" w:history="1">
             <w:r>
               <w:rPr>
                 <w:rStyle w:val="Hyperlink"/>
@@ -4741,7 +4741,7 @@
                 <w:noProof/>
                 <w:webHidden/>
               </w:rPr>
-              <w:instrText xml:space="preserve"> PAGEREF _Toc44248182 \h </w:instrText>
+              <w:instrText xml:space="preserve"> PAGEREF _Toc44344051 \h </w:instrText>
             </w:r>
             <w:r>
               <w:rPr>
@@ -4784,7 +4784,7 @@
               <w:lang w:eastAsia="en-AU"/>
             </w:rPr>
           </w:pPr>
-          <w:hyperlink w:anchor="_Toc44248183" w:history="1">
+          <w:hyperlink w:anchor="_Toc44344052" w:history="1">
             <w:r>
               <w:rPr>
                 <w:rStyle w:val="Hyperlink"/>
@@ -4811,7 +4811,7 @@
                 <w:noProof/>
                 <w:webHidden/>
               </w:rPr>
-              <w:instrText xml:space="preserve"> PAGEREF _Toc44248183 \h </w:instrText>
+              <w:instrText xml:space="preserve"> PAGEREF _Toc44344052 \h </w:instrText>
             </w:r>
             <w:r>
               <w:rPr>
@@ -4854,7 +4854,7 @@
               <w:lang w:eastAsia="en-AU"/>
             </w:rPr>
           </w:pPr>
-          <w:hyperlink w:anchor="_Toc44248184" w:history="1">
+          <w:hyperlink w:anchor="_Toc44344053" w:history="1">
             <w:r>
               <w:rPr>
                 <w:rStyle w:val="Hyperlink"/>
@@ -4881,7 +4881,7 @@
                 <w:noProof/>
                 <w:webHidden/>
               </w:rPr>
-              <w:instrText xml:space="preserve"> PAGEREF _Toc44248184 \h </w:instrText>
+              <w:instrText xml:space="preserve"> PAGEREF _Toc44344053 \h </w:instrText>
             </w:r>
             <w:r>
               <w:rPr>
@@ -4924,7 +4924,7 @@
               <w:lang w:eastAsia="en-AU"/>
             </w:rPr>
           </w:pPr>
-          <w:hyperlink w:anchor="_Toc44248185" w:history="1">
+          <w:hyperlink w:anchor="_Toc44344054" w:history="1">
             <w:r>
               <w:rPr>
                 <w:rStyle w:val="Hyperlink"/>
@@ -4951,7 +4951,7 @@
                 <w:noProof/>
                 <w:webHidden/>
               </w:rPr>
-              <w:instrText xml:space="preserve"> PAGEREF _Toc44248185 \h </w:instrText>
+              <w:instrText xml:space="preserve"> PAGEREF _Toc44344054 \h </w:instrText>
             </w:r>
             <w:r>
               <w:rPr>
@@ -4994,13 +4994,27 @@
               <w:lang w:eastAsia="en-AU"/>
             </w:rPr>
           </w:pPr>
-          <w:hyperlink w:anchor="_Toc44248186" w:history="1">
+          <w:hyperlink w:anchor="_Toc44344055" w:history="1">
             <w:r>
               <w:rPr>
                 <w:rStyle w:val="Hyperlink"/>
                 <w:noProof/>
               </w:rPr>
-              <w:t>Handover Test Plan</w:t>
+              <w:t>Hando</w:t>
+            </w:r>
+            <w:r>
+              <w:rPr>
+                <w:rStyle w:val="Hyperlink"/>
+                <w:noProof/>
+              </w:rPr>
+              <w:t>v</w:t>
+            </w:r>
+            <w:r>
+              <w:rPr>
+                <w:rStyle w:val="Hyperlink"/>
+                <w:noProof/>
+              </w:rPr>
+              <w:t>er Test Plan</w:t>
             </w:r>
             <w:r>
               <w:rPr>
@@ -5021,7 +5035,287 @@
                 <w:noProof/>
                 <w:webHidden/>
               </w:rPr>
-              <w:instrText xml:space="preserve"> PAGEREF _Toc44248186 \h </w:instrText>
+              <w:instrText xml:space="preserve"> PAGEREF _Toc44344055 \h </w:instrText>
+            </w:r>
+            <w:r>
+              <w:rPr>
+                <w:noProof/>
+                <w:webHidden/>
+              </w:rPr>
+            </w:r>
+            <w:r>
+              <w:rPr>
+                <w:noProof/>
+                <w:webHidden/>
+              </w:rPr>
+              <w:fldChar w:fldCharType="separate"/>
+            </w:r>
+            <w:r>
+              <w:rPr>
+                <w:noProof/>
+                <w:webHidden/>
+              </w:rPr>
+              <w:t>61</w:t>
+            </w:r>
+            <w:r>
+              <w:rPr>
+                <w:noProof/>
+                <w:webHidden/>
+              </w:rPr>
+              <w:fldChar w:fldCharType="end"/>
+            </w:r>
+          </w:hyperlink>
+        </w:p>
+        <w:p>
+          <w:pPr>
+            <w:pStyle w:val="TOC3"/>
+            <w:tabs>
+              <w:tab w:val="right" w:leader="dot" w:pos="9016"/>
+            </w:tabs>
+            <w:rPr>
+              <w:rFonts w:eastAsiaTheme="minorEastAsia"/>
+              <w:noProof/>
+              <w:lang w:eastAsia="en-AU"/>
+            </w:rPr>
+          </w:pPr>
+          <w:hyperlink w:anchor="_Toc44344056" w:history="1">
+            <w:r>
+              <w:rPr>
+                <w:rStyle w:val="Hyperlink"/>
+                <w:noProof/>
+              </w:rPr>
+              <w:t>Introduction</w:t>
+            </w:r>
+            <w:r>
+              <w:rPr>
+                <w:noProof/>
+                <w:webHidden/>
+              </w:rPr>
+              <w:tab/>
+            </w:r>
+            <w:r>
+              <w:rPr>
+                <w:noProof/>
+                <w:webHidden/>
+              </w:rPr>
+              <w:fldChar w:fldCharType="begin"/>
+            </w:r>
+            <w:r>
+              <w:rPr>
+                <w:noProof/>
+                <w:webHidden/>
+              </w:rPr>
+              <w:instrText xml:space="preserve"> PAGEREF _Toc44344056 \h </w:instrText>
+            </w:r>
+            <w:r>
+              <w:rPr>
+                <w:noProof/>
+                <w:webHidden/>
+              </w:rPr>
+            </w:r>
+            <w:r>
+              <w:rPr>
+                <w:noProof/>
+                <w:webHidden/>
+              </w:rPr>
+              <w:fldChar w:fldCharType="separate"/>
+            </w:r>
+            <w:r>
+              <w:rPr>
+                <w:noProof/>
+                <w:webHidden/>
+              </w:rPr>
+              <w:t>61</w:t>
+            </w:r>
+            <w:r>
+              <w:rPr>
+                <w:noProof/>
+                <w:webHidden/>
+              </w:rPr>
+              <w:fldChar w:fldCharType="end"/>
+            </w:r>
+          </w:hyperlink>
+        </w:p>
+        <w:p>
+          <w:pPr>
+            <w:pStyle w:val="TOC3"/>
+            <w:tabs>
+              <w:tab w:val="right" w:leader="dot" w:pos="9016"/>
+            </w:tabs>
+            <w:rPr>
+              <w:rFonts w:eastAsiaTheme="minorEastAsia"/>
+              <w:noProof/>
+              <w:lang w:eastAsia="en-AU"/>
+            </w:rPr>
+          </w:pPr>
+          <w:hyperlink w:anchor="_Toc44344057" w:history="1">
+            <w:r>
+              <w:rPr>
+                <w:rStyle w:val="Hyperlink"/>
+                <w:noProof/>
+              </w:rPr>
+              <w:t>Scope</w:t>
+            </w:r>
+            <w:r>
+              <w:rPr>
+                <w:noProof/>
+                <w:webHidden/>
+              </w:rPr>
+              <w:tab/>
+            </w:r>
+            <w:r>
+              <w:rPr>
+                <w:noProof/>
+                <w:webHidden/>
+              </w:rPr>
+              <w:fldChar w:fldCharType="begin"/>
+            </w:r>
+            <w:r>
+              <w:rPr>
+                <w:noProof/>
+                <w:webHidden/>
+              </w:rPr>
+              <w:instrText xml:space="preserve"> PAGEREF _Toc44344057 \h </w:instrText>
+            </w:r>
+            <w:r>
+              <w:rPr>
+                <w:noProof/>
+                <w:webHidden/>
+              </w:rPr>
+            </w:r>
+            <w:r>
+              <w:rPr>
+                <w:noProof/>
+                <w:webHidden/>
+              </w:rPr>
+              <w:fldChar w:fldCharType="separate"/>
+            </w:r>
+            <w:r>
+              <w:rPr>
+                <w:noProof/>
+                <w:webHidden/>
+              </w:rPr>
+              <w:t>61</w:t>
+            </w:r>
+            <w:r>
+              <w:rPr>
+                <w:noProof/>
+                <w:webHidden/>
+              </w:rPr>
+              <w:fldChar w:fldCharType="end"/>
+            </w:r>
+          </w:hyperlink>
+        </w:p>
+        <w:p>
+          <w:pPr>
+            <w:pStyle w:val="TOC3"/>
+            <w:tabs>
+              <w:tab w:val="right" w:leader="dot" w:pos="9016"/>
+            </w:tabs>
+            <w:rPr>
+              <w:rFonts w:eastAsiaTheme="minorEastAsia"/>
+              <w:noProof/>
+              <w:lang w:eastAsia="en-AU"/>
+            </w:rPr>
+          </w:pPr>
+          <w:hyperlink w:anchor="_Toc44344058" w:history="1">
+            <w:r>
+              <w:rPr>
+                <w:rStyle w:val="Hyperlink"/>
+                <w:noProof/>
+              </w:rPr>
+              <w:t>Quality Objective</w:t>
+            </w:r>
+            <w:r>
+              <w:rPr>
+                <w:noProof/>
+                <w:webHidden/>
+              </w:rPr>
+              <w:tab/>
+            </w:r>
+            <w:r>
+              <w:rPr>
+                <w:noProof/>
+                <w:webHidden/>
+              </w:rPr>
+              <w:fldChar w:fldCharType="begin"/>
+            </w:r>
+            <w:r>
+              <w:rPr>
+                <w:noProof/>
+                <w:webHidden/>
+              </w:rPr>
+              <w:instrText xml:space="preserve"> PAGEREF _Toc44344058 \h </w:instrText>
+            </w:r>
+            <w:r>
+              <w:rPr>
+                <w:noProof/>
+                <w:webHidden/>
+              </w:rPr>
+            </w:r>
+            <w:r>
+              <w:rPr>
+                <w:noProof/>
+                <w:webHidden/>
+              </w:rPr>
+              <w:fldChar w:fldCharType="separate"/>
+            </w:r>
+            <w:r>
+              <w:rPr>
+                <w:noProof/>
+                <w:webHidden/>
+              </w:rPr>
+              <w:t>61</w:t>
+            </w:r>
+            <w:r>
+              <w:rPr>
+                <w:noProof/>
+                <w:webHidden/>
+              </w:rPr>
+              <w:fldChar w:fldCharType="end"/>
+            </w:r>
+          </w:hyperlink>
+        </w:p>
+        <w:p>
+          <w:pPr>
+            <w:pStyle w:val="TOC3"/>
+            <w:tabs>
+              <w:tab w:val="right" w:leader="dot" w:pos="9016"/>
+            </w:tabs>
+            <w:rPr>
+              <w:rFonts w:eastAsiaTheme="minorEastAsia"/>
+              <w:noProof/>
+              <w:lang w:eastAsia="en-AU"/>
+            </w:rPr>
+          </w:pPr>
+          <w:hyperlink w:anchor="_Toc44344059" w:history="1">
+            <w:r>
+              <w:rPr>
+                <w:rStyle w:val="Hyperlink"/>
+                <w:noProof/>
+              </w:rPr>
+              <w:t>Test Methodology</w:t>
+            </w:r>
+            <w:r>
+              <w:rPr>
+                <w:noProof/>
+                <w:webHidden/>
+              </w:rPr>
+              <w:tab/>
+            </w:r>
+            <w:r>
+              <w:rPr>
+                <w:noProof/>
+                <w:webHidden/>
+              </w:rPr>
+              <w:fldChar w:fldCharType="begin"/>
+            </w:r>
+            <w:r>
+              <w:rPr>
+                <w:noProof/>
+                <w:webHidden/>
+              </w:rPr>
+              <w:instrText xml:space="preserve"> PAGEREF _Toc44344059 \h </w:instrText>
             </w:r>
             <w:r>
               <w:rPr>
@@ -5064,12 +5358,292 @@
               <w:lang w:eastAsia="en-AU"/>
             </w:rPr>
           </w:pPr>
-          <w:hyperlink w:anchor="_Toc44248187" w:history="1">
+          <w:hyperlink w:anchor="_Toc44344060" w:history="1">
             <w:r>
               <w:rPr>
                 <w:rStyle w:val="Hyperlink"/>
                 <w:noProof/>
               </w:rPr>
+              <w:t>Review Results</w:t>
+            </w:r>
+            <w:r>
+              <w:rPr>
+                <w:noProof/>
+                <w:webHidden/>
+              </w:rPr>
+              <w:tab/>
+            </w:r>
+            <w:r>
+              <w:rPr>
+                <w:noProof/>
+                <w:webHidden/>
+              </w:rPr>
+              <w:fldChar w:fldCharType="begin"/>
+            </w:r>
+            <w:r>
+              <w:rPr>
+                <w:noProof/>
+                <w:webHidden/>
+              </w:rPr>
+              <w:instrText xml:space="preserve"> PAGEREF _Toc44344060 \h </w:instrText>
+            </w:r>
+            <w:r>
+              <w:rPr>
+                <w:noProof/>
+                <w:webHidden/>
+              </w:rPr>
+            </w:r>
+            <w:r>
+              <w:rPr>
+                <w:noProof/>
+                <w:webHidden/>
+              </w:rPr>
+              <w:fldChar w:fldCharType="separate"/>
+            </w:r>
+            <w:r>
+              <w:rPr>
+                <w:noProof/>
+                <w:webHidden/>
+              </w:rPr>
+              <w:t>62</w:t>
+            </w:r>
+            <w:r>
+              <w:rPr>
+                <w:noProof/>
+                <w:webHidden/>
+              </w:rPr>
+              <w:fldChar w:fldCharType="end"/>
+            </w:r>
+          </w:hyperlink>
+        </w:p>
+        <w:p>
+          <w:pPr>
+            <w:pStyle w:val="TOC3"/>
+            <w:tabs>
+              <w:tab w:val="right" w:leader="dot" w:pos="9016"/>
+            </w:tabs>
+            <w:rPr>
+              <w:rFonts w:eastAsiaTheme="minorEastAsia"/>
+              <w:noProof/>
+              <w:lang w:eastAsia="en-AU"/>
+            </w:rPr>
+          </w:pPr>
+          <w:hyperlink w:anchor="_Toc44344061" w:history="1">
+            <w:r>
+              <w:rPr>
+                <w:rStyle w:val="Hyperlink"/>
+                <w:noProof/>
+              </w:rPr>
+              <w:t>Look and Feel</w:t>
+            </w:r>
+            <w:r>
+              <w:rPr>
+                <w:noProof/>
+                <w:webHidden/>
+              </w:rPr>
+              <w:tab/>
+            </w:r>
+            <w:r>
+              <w:rPr>
+                <w:noProof/>
+                <w:webHidden/>
+              </w:rPr>
+              <w:fldChar w:fldCharType="begin"/>
+            </w:r>
+            <w:r>
+              <w:rPr>
+                <w:noProof/>
+                <w:webHidden/>
+              </w:rPr>
+              <w:instrText xml:space="preserve"> PAGEREF _Toc44344061 \h </w:instrText>
+            </w:r>
+            <w:r>
+              <w:rPr>
+                <w:noProof/>
+                <w:webHidden/>
+              </w:rPr>
+            </w:r>
+            <w:r>
+              <w:rPr>
+                <w:noProof/>
+                <w:webHidden/>
+              </w:rPr>
+              <w:fldChar w:fldCharType="separate"/>
+            </w:r>
+            <w:r>
+              <w:rPr>
+                <w:noProof/>
+                <w:webHidden/>
+              </w:rPr>
+              <w:t>62</w:t>
+            </w:r>
+            <w:r>
+              <w:rPr>
+                <w:noProof/>
+                <w:webHidden/>
+              </w:rPr>
+              <w:fldChar w:fldCharType="end"/>
+            </w:r>
+          </w:hyperlink>
+        </w:p>
+        <w:p>
+          <w:pPr>
+            <w:pStyle w:val="TOC3"/>
+            <w:tabs>
+              <w:tab w:val="right" w:leader="dot" w:pos="9016"/>
+            </w:tabs>
+            <w:rPr>
+              <w:rFonts w:eastAsiaTheme="minorEastAsia"/>
+              <w:noProof/>
+              <w:lang w:eastAsia="en-AU"/>
+            </w:rPr>
+          </w:pPr>
+          <w:hyperlink w:anchor="_Toc44344062" w:history="1">
+            <w:r>
+              <w:rPr>
+                <w:rStyle w:val="Hyperlink"/>
+                <w:noProof/>
+              </w:rPr>
+              <w:t>Code Duplication</w:t>
+            </w:r>
+            <w:r>
+              <w:rPr>
+                <w:noProof/>
+                <w:webHidden/>
+              </w:rPr>
+              <w:tab/>
+            </w:r>
+            <w:r>
+              <w:rPr>
+                <w:noProof/>
+                <w:webHidden/>
+              </w:rPr>
+              <w:fldChar w:fldCharType="begin"/>
+            </w:r>
+            <w:r>
+              <w:rPr>
+                <w:noProof/>
+                <w:webHidden/>
+              </w:rPr>
+              <w:instrText xml:space="preserve"> PAGEREF _Toc44344062 \h </w:instrText>
+            </w:r>
+            <w:r>
+              <w:rPr>
+                <w:noProof/>
+                <w:webHidden/>
+              </w:rPr>
+            </w:r>
+            <w:r>
+              <w:rPr>
+                <w:noProof/>
+                <w:webHidden/>
+              </w:rPr>
+              <w:fldChar w:fldCharType="separate"/>
+            </w:r>
+            <w:r>
+              <w:rPr>
+                <w:noProof/>
+                <w:webHidden/>
+              </w:rPr>
+              <w:t>62</w:t>
+            </w:r>
+            <w:r>
+              <w:rPr>
+                <w:noProof/>
+                <w:webHidden/>
+              </w:rPr>
+              <w:fldChar w:fldCharType="end"/>
+            </w:r>
+          </w:hyperlink>
+        </w:p>
+        <w:p>
+          <w:pPr>
+            <w:pStyle w:val="TOC3"/>
+            <w:tabs>
+              <w:tab w:val="right" w:leader="dot" w:pos="9016"/>
+            </w:tabs>
+            <w:rPr>
+              <w:rFonts w:eastAsiaTheme="minorEastAsia"/>
+              <w:noProof/>
+              <w:lang w:eastAsia="en-AU"/>
+            </w:rPr>
+          </w:pPr>
+          <w:hyperlink w:anchor="_Toc44344063" w:history="1">
+            <w:r>
+              <w:rPr>
+                <w:rStyle w:val="Hyperlink"/>
+                <w:noProof/>
+              </w:rPr>
+              <w:t>WCAG Review</w:t>
+            </w:r>
+            <w:r>
+              <w:rPr>
+                <w:noProof/>
+                <w:webHidden/>
+              </w:rPr>
+              <w:tab/>
+            </w:r>
+            <w:r>
+              <w:rPr>
+                <w:noProof/>
+                <w:webHidden/>
+              </w:rPr>
+              <w:fldChar w:fldCharType="begin"/>
+            </w:r>
+            <w:r>
+              <w:rPr>
+                <w:noProof/>
+                <w:webHidden/>
+              </w:rPr>
+              <w:instrText xml:space="preserve"> PAGEREF _Toc44344063 \h </w:instrText>
+            </w:r>
+            <w:r>
+              <w:rPr>
+                <w:noProof/>
+                <w:webHidden/>
+              </w:rPr>
+            </w:r>
+            <w:r>
+              <w:rPr>
+                <w:noProof/>
+                <w:webHidden/>
+              </w:rPr>
+              <w:fldChar w:fldCharType="separate"/>
+            </w:r>
+            <w:r>
+              <w:rPr>
+                <w:noProof/>
+                <w:webHidden/>
+              </w:rPr>
+              <w:t>62</w:t>
+            </w:r>
+            <w:r>
+              <w:rPr>
+                <w:noProof/>
+                <w:webHidden/>
+              </w:rPr>
+              <w:fldChar w:fldCharType="end"/>
+            </w:r>
+          </w:hyperlink>
+        </w:p>
+        <w:p>
+          <w:pPr>
+            <w:pStyle w:val="TOC2"/>
+            <w:tabs>
+              <w:tab w:val="right" w:leader="dot" w:pos="9016"/>
+            </w:tabs>
+            <w:rPr>
+              <w:rFonts w:eastAsiaTheme="minorEastAsia"/>
+              <w:noProof/>
+              <w:lang w:eastAsia="en-AU"/>
+            </w:rPr>
+          </w:pPr>
+          <w:hyperlink w:anchor="_Toc44344064" w:history="1">
+            <w:r>
+              <w:rPr>
+                <w:rStyle w:val="Hyperlink"/>
+                <w:noProof/>
+              </w:rPr>
               <w:t>List of Page Sources</w:t>
             </w:r>
             <w:r>
@@ -5091,7 +5665,7 @@
                 <w:noProof/>
                 <w:webHidden/>
               </w:rPr>
-              <w:instrText xml:space="preserve"> PAGEREF _Toc44248187 \h </w:instrText>
+              <w:instrText xml:space="preserve"> PAGEREF _Toc44344064 \h </w:instrText>
             </w:r>
             <w:r>
               <w:rPr>
@@ -5111,7 +5685,7 @@
                 <w:noProof/>
                 <w:webHidden/>
               </w:rPr>
-              <w:t>62</w:t>
+              <w:t>65</w:t>
             </w:r>
             <w:r>
               <w:rPr>
@@ -5134,7 +5708,7 @@
               <w:lang w:eastAsia="en-AU"/>
             </w:rPr>
           </w:pPr>
-          <w:hyperlink w:anchor="_Toc44248188" w:history="1">
+          <w:hyperlink w:anchor="_Toc44344065" w:history="1">
             <w:r>
               <w:rPr>
                 <w:rStyle w:val="Hyperlink"/>
@@ -5161,7 +5735,7 @@
                 <w:noProof/>
                 <w:webHidden/>
               </w:rPr>
-              <w:instrText xml:space="preserve"> PAGEREF _Toc44248188 \h </w:instrText>
+              <w:instrText xml:space="preserve"> PAGEREF _Toc44344065 \h </w:instrText>
             </w:r>
             <w:r>
               <w:rPr>
@@ -5181,7 +5755,7 @@
                 <w:noProof/>
                 <w:webHidden/>
               </w:rPr>
-              <w:t>65</w:t>
+              <w:t>68</w:t>
             </w:r>
             <w:r>
               <w:rPr>
@@ -5209,7 +5783,7 @@
       <w:pPr>
         <w:pStyle w:val="Heading1"/>
       </w:pPr>
-      <w:bookmarkStart w:id="0" w:name="_Toc44248123"/>
+      <w:bookmarkStart w:id="0" w:name="_Toc44343992"/>
       <w:r>
         <w:lastRenderedPageBreak/>
         <w:t>Table of Figures</w:t>
@@ -5237,7 +5811,7 @@
       <w:r>
         <w:fldChar w:fldCharType="separate"/>
       </w:r>
-      <w:hyperlink w:anchor="_Toc44248189" w:history="1">
+      <w:hyperlink w:anchor="_Toc44344072" w:history="1">
         <w:r>
           <w:rPr>
             <w:rStyle w:val="Hyperlink"/>
@@ -5264,7 +5838,7 @@
             <w:noProof/>
             <w:webHidden/>
           </w:rPr>
-          <w:instrText xml:space="preserve"> PAGEREF _Toc44248189 \h </w:instrText>
+          <w:instrText xml:space="preserve"> PAGEREF _Toc44344072 \h </w:instrText>
         </w:r>
         <w:r>
           <w:rPr>
@@ -5307,7 +5881,7 @@
           <w:lang w:eastAsia="en-AU"/>
         </w:rPr>
       </w:pPr>
-      <w:hyperlink w:anchor="_Toc44248190" w:history="1">
+      <w:hyperlink w:anchor="_Toc44344073" w:history="1">
         <w:r>
           <w:rPr>
             <w:rStyle w:val="Hyperlink"/>
@@ -5334,7 +5908,7 @@
             <w:noProof/>
             <w:webHidden/>
           </w:rPr>
-          <w:instrText xml:space="preserve"> PAGEREF _Toc44248190 \h </w:instrText>
+          <w:instrText xml:space="preserve"> PAGEREF _Toc44344073 \h </w:instrText>
         </w:r>
         <w:r>
           <w:rPr>
@@ -5377,7 +5951,7 @@
           <w:lang w:eastAsia="en-AU"/>
         </w:rPr>
       </w:pPr>
-      <w:hyperlink w:anchor="_Toc44248191" w:history="1">
+      <w:hyperlink w:anchor="_Toc44344074" w:history="1">
         <w:r>
           <w:rPr>
             <w:rStyle w:val="Hyperlink"/>
@@ -5404,7 +5978,7 @@
             <w:noProof/>
             <w:webHidden/>
           </w:rPr>
-          <w:instrText xml:space="preserve"> PAGEREF _Toc44248191 \h </w:instrText>
+          <w:instrText xml:space="preserve"> PAGEREF _Toc44344074 \h </w:instrText>
         </w:r>
         <w:r>
           <w:rPr>
@@ -5447,7 +6021,7 @@
           <w:lang w:eastAsia="en-AU"/>
         </w:rPr>
       </w:pPr>
-      <w:hyperlink w:anchor="_Toc44248192" w:history="1">
+      <w:hyperlink w:anchor="_Toc44344075" w:history="1">
         <w:r>
           <w:rPr>
             <w:rStyle w:val="Hyperlink"/>
@@ -5474,7 +6048,7 @@
             <w:noProof/>
             <w:webHidden/>
           </w:rPr>
-          <w:instrText xml:space="preserve"> PAGEREF _Toc44248192 \h </w:instrText>
+          <w:instrText xml:space="preserve"> PAGEREF _Toc44344075 \h </w:instrText>
         </w:r>
         <w:r>
           <w:rPr>
@@ -5517,7 +6091,7 @@
           <w:lang w:eastAsia="en-AU"/>
         </w:rPr>
       </w:pPr>
-      <w:hyperlink w:anchor="_Toc44248193" w:history="1">
+      <w:hyperlink w:anchor="_Toc44344076" w:history="1">
         <w:r>
           <w:rPr>
             <w:rStyle w:val="Hyperlink"/>
@@ -5544,7 +6118,7 @@
             <w:noProof/>
             <w:webHidden/>
           </w:rPr>
-          <w:instrText xml:space="preserve"> PAGEREF _Toc44248193 \h </w:instrText>
+          <w:instrText xml:space="preserve"> PAGEREF _Toc44344076 \h </w:instrText>
         </w:r>
         <w:r>
           <w:rPr>
@@ -5587,7 +6161,7 @@
           <w:lang w:eastAsia="en-AU"/>
         </w:rPr>
       </w:pPr>
-      <w:hyperlink w:anchor="_Toc44248194" w:history="1">
+      <w:hyperlink w:anchor="_Toc44344077" w:history="1">
         <w:r>
           <w:rPr>
             <w:rStyle w:val="Hyperlink"/>
@@ -5614,7 +6188,7 @@
             <w:noProof/>
             <w:webHidden/>
           </w:rPr>
-          <w:instrText xml:space="preserve"> PAGEREF _Toc44248194 \h </w:instrText>
+          <w:instrText xml:space="preserve"> PAGEREF _Toc44344077 \h </w:instrText>
         </w:r>
         <w:r>
           <w:rPr>
@@ -5657,7 +6231,7 @@
           <w:lang w:eastAsia="en-AU"/>
         </w:rPr>
       </w:pPr>
-      <w:hyperlink w:anchor="_Toc44248195" w:history="1">
+      <w:hyperlink w:anchor="_Toc44344078" w:history="1">
         <w:r>
           <w:rPr>
             <w:rStyle w:val="Hyperlink"/>
@@ -5684,7 +6258,7 @@
             <w:noProof/>
             <w:webHidden/>
           </w:rPr>
-          <w:instrText xml:space="preserve"> PAGEREF _Toc44248195 \h </w:instrText>
+          <w:instrText xml:space="preserve"> PAGEREF _Toc44344078 \h </w:instrText>
         </w:r>
         <w:r>
           <w:rPr>
@@ -5727,7 +6301,7 @@
           <w:lang w:eastAsia="en-AU"/>
         </w:rPr>
       </w:pPr>
-      <w:hyperlink w:anchor="_Toc44248196" w:history="1">
+      <w:hyperlink w:anchor="_Toc44344079" w:history="1">
         <w:r>
           <w:rPr>
             <w:rStyle w:val="Hyperlink"/>
@@ -5754,7 +6328,7 @@
             <w:noProof/>
             <w:webHidden/>
           </w:rPr>
-          <w:instrText xml:space="preserve"> PAGEREF _Toc44248196 \h </w:instrText>
+          <w:instrText xml:space="preserve"> PAGEREF _Toc44344079 \h </w:instrText>
         </w:r>
         <w:r>
           <w:rPr>
@@ -5797,7 +6371,7 @@
           <w:lang w:eastAsia="en-AU"/>
         </w:rPr>
       </w:pPr>
-      <w:hyperlink w:anchor="_Toc44248197" w:history="1">
+      <w:hyperlink w:anchor="_Toc44344080" w:history="1">
         <w:r>
           <w:rPr>
             <w:rStyle w:val="Hyperlink"/>
@@ -5824,7 +6398,7 @@
             <w:noProof/>
             <w:webHidden/>
           </w:rPr>
-          <w:instrText xml:space="preserve"> PAGEREF _Toc44248197 \h </w:instrText>
+          <w:instrText xml:space="preserve"> PAGEREF _Toc44344080 \h </w:instrText>
         </w:r>
         <w:r>
           <w:rPr>
@@ -5867,7 +6441,7 @@
           <w:lang w:eastAsia="en-AU"/>
         </w:rPr>
       </w:pPr>
-      <w:hyperlink w:anchor="_Toc44248198" w:history="1">
+      <w:hyperlink w:anchor="_Toc44344081" w:history="1">
         <w:r>
           <w:rPr>
             <w:rStyle w:val="Hyperlink"/>
@@ -5894,7 +6468,7 @@
             <w:noProof/>
             <w:webHidden/>
           </w:rPr>
-          <w:instrText xml:space="preserve"> PAGEREF _Toc44248198 \h </w:instrText>
+          <w:instrText xml:space="preserve"> PAGEREF _Toc44344081 \h </w:instrText>
         </w:r>
         <w:r>
           <w:rPr>
@@ -5937,7 +6511,7 @@
           <w:lang w:eastAsia="en-AU"/>
         </w:rPr>
       </w:pPr>
-      <w:hyperlink w:anchor="_Toc44248199" w:history="1">
+      <w:hyperlink w:anchor="_Toc44344082" w:history="1">
         <w:r>
           <w:rPr>
             <w:rStyle w:val="Hyperlink"/>
@@ -5964,7 +6538,7 @@
             <w:noProof/>
             <w:webHidden/>
           </w:rPr>
-          <w:instrText xml:space="preserve"> PAGEREF _Toc44248199 \h </w:instrText>
+          <w:instrText xml:space="preserve"> PAGEREF _Toc44344082 \h </w:instrText>
         </w:r>
         <w:r>
           <w:rPr>
@@ -6007,7 +6581,7 @@
           <w:lang w:eastAsia="en-AU"/>
         </w:rPr>
       </w:pPr>
-      <w:hyperlink w:anchor="_Toc44248200" w:history="1">
+      <w:hyperlink w:anchor="_Toc44344083" w:history="1">
         <w:r>
           <w:rPr>
             <w:rStyle w:val="Hyperlink"/>
@@ -6034,7 +6608,7 @@
             <w:noProof/>
             <w:webHidden/>
           </w:rPr>
-          <w:instrText xml:space="preserve"> PAGEREF _Toc44248200 \h </w:instrText>
+          <w:instrText xml:space="preserve"> PAGEREF _Toc44344083 \h </w:instrText>
         </w:r>
         <w:r>
           <w:rPr>
@@ -6077,7 +6651,7 @@
           <w:lang w:eastAsia="en-AU"/>
         </w:rPr>
       </w:pPr>
-      <w:hyperlink w:anchor="_Toc44248201" w:history="1">
+      <w:hyperlink w:anchor="_Toc44344084" w:history="1">
         <w:r>
           <w:rPr>
             <w:rStyle w:val="Hyperlink"/>
@@ -6104,7 +6678,7 @@
             <w:noProof/>
             <w:webHidden/>
           </w:rPr>
-          <w:instrText xml:space="preserve"> PAGEREF _Toc44248201 \h </w:instrText>
+          <w:instrText xml:space="preserve"> PAGEREF _Toc44344084 \h </w:instrText>
         </w:r>
         <w:r>
           <w:rPr>
@@ -6147,7 +6721,7 @@
           <w:lang w:eastAsia="en-AU"/>
         </w:rPr>
       </w:pPr>
-      <w:hyperlink w:anchor="_Toc44248202" w:history="1">
+      <w:hyperlink w:anchor="_Toc44344085" w:history="1">
         <w:r>
           <w:rPr>
             <w:rStyle w:val="Hyperlink"/>
@@ -6174,7 +6748,7 @@
             <w:noProof/>
             <w:webHidden/>
           </w:rPr>
-          <w:instrText xml:space="preserve"> PAGEREF _Toc44248202 \h </w:instrText>
+          <w:instrText xml:space="preserve"> PAGEREF _Toc44344085 \h </w:instrText>
         </w:r>
         <w:r>
           <w:rPr>
@@ -6217,7 +6791,7 @@
           <w:lang w:eastAsia="en-AU"/>
         </w:rPr>
       </w:pPr>
-      <w:hyperlink w:anchor="_Toc44248203" w:history="1">
+      <w:hyperlink w:anchor="_Toc44344086" w:history="1">
         <w:r>
           <w:rPr>
             <w:rStyle w:val="Hyperlink"/>
@@ -6244,7 +6818,7 @@
             <w:noProof/>
             <w:webHidden/>
           </w:rPr>
-          <w:instrText xml:space="preserve"> PAGEREF _Toc44248203 \h </w:instrText>
+          <w:instrText xml:space="preserve"> PAGEREF _Toc44344086 \h </w:instrText>
         </w:r>
         <w:r>
           <w:rPr>
@@ -6287,7 +6861,7 @@
           <w:lang w:eastAsia="en-AU"/>
         </w:rPr>
       </w:pPr>
-      <w:hyperlink w:anchor="_Toc44248204" w:history="1">
+      <w:hyperlink w:anchor="_Toc44344087" w:history="1">
         <w:r>
           <w:rPr>
             <w:rStyle w:val="Hyperlink"/>
@@ -6314,7 +6888,7 @@
             <w:noProof/>
             <w:webHidden/>
           </w:rPr>
-          <w:instrText xml:space="preserve"> PAGEREF _Toc44248204 \h </w:instrText>
+          <w:instrText xml:space="preserve"> PAGEREF _Toc44344087 \h </w:instrText>
         </w:r>
         <w:r>
           <w:rPr>
@@ -6357,7 +6931,7 @@
           <w:lang w:eastAsia="en-AU"/>
         </w:rPr>
       </w:pPr>
-      <w:hyperlink w:anchor="_Toc44248205" w:history="1">
+      <w:hyperlink w:anchor="_Toc44344088" w:history="1">
         <w:r>
           <w:rPr>
             <w:rStyle w:val="Hyperlink"/>
@@ -6384,7 +6958,7 @@
             <w:noProof/>
             <w:webHidden/>
           </w:rPr>
-          <w:instrText xml:space="preserve"> PAGEREF _Toc44248205 \h </w:instrText>
+          <w:instrText xml:space="preserve"> PAGEREF _Toc44344088 \h </w:instrText>
         </w:r>
         <w:r>
           <w:rPr>
@@ -6427,7 +7001,7 @@
           <w:lang w:eastAsia="en-AU"/>
         </w:rPr>
       </w:pPr>
-      <w:hyperlink w:anchor="_Toc44248206" w:history="1">
+      <w:hyperlink w:anchor="_Toc44344089" w:history="1">
         <w:r>
           <w:rPr>
             <w:rStyle w:val="Hyperlink"/>
@@ -6454,7 +7028,7 @@
             <w:noProof/>
             <w:webHidden/>
           </w:rPr>
-          <w:instrText xml:space="preserve"> PAGEREF _Toc44248206 \h </w:instrText>
+          <w:instrText xml:space="preserve"> PAGEREF _Toc44344089 \h </w:instrText>
         </w:r>
         <w:r>
           <w:rPr>
@@ -6497,7 +7071,7 @@
           <w:lang w:eastAsia="en-AU"/>
         </w:rPr>
       </w:pPr>
-      <w:hyperlink w:anchor="_Toc44248207" w:history="1">
+      <w:hyperlink w:anchor="_Toc44344090" w:history="1">
         <w:r>
           <w:rPr>
             <w:rStyle w:val="Hyperlink"/>
@@ -6524,7 +7098,7 @@
             <w:noProof/>
             <w:webHidden/>
           </w:rPr>
-          <w:instrText xml:space="preserve"> PAGEREF _Toc44248207 \h </w:instrText>
+          <w:instrText xml:space="preserve"> PAGEREF _Toc44344090 \h </w:instrText>
         </w:r>
         <w:r>
           <w:rPr>
@@ -6567,7 +7141,7 @@
           <w:lang w:eastAsia="en-AU"/>
         </w:rPr>
       </w:pPr>
-      <w:hyperlink w:anchor="_Toc44248208" w:history="1">
+      <w:hyperlink w:anchor="_Toc44344091" w:history="1">
         <w:r>
           <w:rPr>
             <w:rStyle w:val="Hyperlink"/>
@@ -6594,7 +7168,7 @@
             <w:noProof/>
             <w:webHidden/>
           </w:rPr>
-          <w:instrText xml:space="preserve"> PAGEREF _Toc44248208 \h </w:instrText>
+          <w:instrText xml:space="preserve"> PAGEREF _Toc44344091 \h </w:instrText>
         </w:r>
         <w:r>
           <w:rPr>
@@ -6637,7 +7211,7 @@
           <w:lang w:eastAsia="en-AU"/>
         </w:rPr>
       </w:pPr>
-      <w:hyperlink w:anchor="_Toc44248209" w:history="1">
+      <w:hyperlink w:anchor="_Toc44344092" w:history="1">
         <w:r>
           <w:rPr>
             <w:rStyle w:val="Hyperlink"/>
@@ -6664,7 +7238,7 @@
             <w:noProof/>
             <w:webHidden/>
           </w:rPr>
-          <w:instrText xml:space="preserve"> PAGEREF _Toc44248209 \h </w:instrText>
+          <w:instrText xml:space="preserve"> PAGEREF _Toc44344092 \h </w:instrText>
         </w:r>
         <w:r>
           <w:rPr>
@@ -6707,7 +7281,7 @@
           <w:lang w:eastAsia="en-AU"/>
         </w:rPr>
       </w:pPr>
-      <w:hyperlink w:anchor="_Toc44248210" w:history="1">
+      <w:hyperlink w:anchor="_Toc44344093" w:history="1">
         <w:r>
           <w:rPr>
             <w:rStyle w:val="Hyperlink"/>
@@ -6734,7 +7308,7 @@
             <w:noProof/>
             <w:webHidden/>
           </w:rPr>
-          <w:instrText xml:space="preserve"> PAGEREF _Toc44248210 \h </w:instrText>
+          <w:instrText xml:space="preserve"> PAGEREF _Toc44344093 \h </w:instrText>
         </w:r>
         <w:r>
           <w:rPr>
@@ -6777,7 +7351,7 @@
           <w:lang w:eastAsia="en-AU"/>
         </w:rPr>
       </w:pPr>
-      <w:hyperlink w:anchor="_Toc44248211" w:history="1">
+      <w:hyperlink w:anchor="_Toc44344094" w:history="1">
         <w:r>
           <w:rPr>
             <w:rStyle w:val="Hyperlink"/>
@@ -6804,7 +7378,7 @@
             <w:noProof/>
             <w:webHidden/>
           </w:rPr>
-          <w:instrText xml:space="preserve"> PAGEREF _Toc44248211 \h </w:instrText>
+          <w:instrText xml:space="preserve"> PAGEREF _Toc44344094 \h </w:instrText>
         </w:r>
         <w:r>
           <w:rPr>
@@ -6847,7 +7421,7 @@
           <w:lang w:eastAsia="en-AU"/>
         </w:rPr>
       </w:pPr>
-      <w:hyperlink w:anchor="_Toc44248212" w:history="1">
+      <w:hyperlink w:anchor="_Toc44344095" w:history="1">
         <w:r>
           <w:rPr>
             <w:rStyle w:val="Hyperlink"/>
@@ -6874,7 +7448,7 @@
             <w:noProof/>
             <w:webHidden/>
           </w:rPr>
-          <w:instrText xml:space="preserve"> PAGEREF _Toc44248212 \h </w:instrText>
+          <w:instrText xml:space="preserve"> PAGEREF _Toc44344095 \h </w:instrText>
         </w:r>
         <w:r>
           <w:rPr>
@@ -6917,7 +7491,7 @@
           <w:lang w:eastAsia="en-AU"/>
         </w:rPr>
       </w:pPr>
-      <w:hyperlink w:anchor="_Toc44248213" w:history="1">
+      <w:hyperlink w:anchor="_Toc44344096" w:history="1">
         <w:r>
           <w:rPr>
             <w:rStyle w:val="Hyperlink"/>
@@ -6944,7 +7518,7 @@
             <w:noProof/>
             <w:webHidden/>
           </w:rPr>
-          <w:instrText xml:space="preserve"> PAGEREF _Toc44248213 \h </w:instrText>
+          <w:instrText xml:space="preserve"> PAGEREF _Toc44344096 \h </w:instrText>
         </w:r>
         <w:r>
           <w:rPr>
@@ -6987,7 +7561,7 @@
           <w:lang w:eastAsia="en-AU"/>
         </w:rPr>
       </w:pPr>
-      <w:hyperlink w:anchor="_Toc44248214" w:history="1">
+      <w:hyperlink w:anchor="_Toc44344097" w:history="1">
         <w:r>
           <w:rPr>
             <w:rStyle w:val="Hyperlink"/>
@@ -7014,7 +7588,7 @@
             <w:noProof/>
             <w:webHidden/>
           </w:rPr>
-          <w:instrText xml:space="preserve"> PAGEREF _Toc44248214 \h </w:instrText>
+          <w:instrText xml:space="preserve"> PAGEREF _Toc44344097 \h </w:instrText>
         </w:r>
         <w:r>
           <w:rPr>
@@ -7057,7 +7631,7 @@
           <w:lang w:eastAsia="en-AU"/>
         </w:rPr>
       </w:pPr>
-      <w:hyperlink w:anchor="_Toc44248215" w:history="1">
+      <w:hyperlink w:anchor="_Toc44344098" w:history="1">
         <w:r>
           <w:rPr>
             <w:rStyle w:val="Hyperlink"/>
@@ -7084,7 +7658,7 @@
             <w:noProof/>
             <w:webHidden/>
           </w:rPr>
-          <w:instrText xml:space="preserve"> PAGEREF _Toc44248215 \h </w:instrText>
+          <w:instrText xml:space="preserve"> PAGEREF _Toc44344098 \h </w:instrText>
         </w:r>
         <w:r>
           <w:rPr>
@@ -7127,7 +7701,7 @@
           <w:lang w:eastAsia="en-AU"/>
         </w:rPr>
       </w:pPr>
-      <w:hyperlink w:anchor="_Toc44248216" w:history="1">
+      <w:hyperlink w:anchor="_Toc44344099" w:history="1">
         <w:r>
           <w:rPr>
             <w:rStyle w:val="Hyperlink"/>
@@ -7154,7 +7728,7 @@
             <w:noProof/>
             <w:webHidden/>
           </w:rPr>
-          <w:instrText xml:space="preserve"> PAGEREF _Toc44248216 \h </w:instrText>
+          <w:instrText xml:space="preserve"> PAGEREF _Toc44344099 \h </w:instrText>
         </w:r>
         <w:r>
           <w:rPr>
@@ -7197,7 +7771,7 @@
           <w:lang w:eastAsia="en-AU"/>
         </w:rPr>
       </w:pPr>
-      <w:hyperlink w:anchor="_Toc44248217" w:history="1">
+      <w:hyperlink w:anchor="_Toc44344100" w:history="1">
         <w:r>
           <w:rPr>
             <w:rStyle w:val="Hyperlink"/>
@@ -7224,7 +7798,7 @@
             <w:noProof/>
             <w:webHidden/>
           </w:rPr>
-          <w:instrText xml:space="preserve"> PAGEREF _Toc44248217 \h </w:instrText>
+          <w:instrText xml:space="preserve"> PAGEREF _Toc44344100 \h </w:instrText>
         </w:r>
         <w:r>
           <w:rPr>
@@ -7267,7 +7841,7 @@
           <w:lang w:eastAsia="en-AU"/>
         </w:rPr>
       </w:pPr>
-      <w:hyperlink w:anchor="_Toc44248218" w:history="1">
+      <w:hyperlink w:anchor="_Toc44344101" w:history="1">
         <w:r>
           <w:rPr>
             <w:rStyle w:val="Hyperlink"/>
@@ -7294,7 +7868,7 @@
             <w:noProof/>
             <w:webHidden/>
           </w:rPr>
-          <w:instrText xml:space="preserve"> PAGEREF _Toc44248218 \h </w:instrText>
+          <w:instrText xml:space="preserve"> PAGEREF _Toc44344101 \h </w:instrText>
         </w:r>
         <w:r>
           <w:rPr>
@@ -7337,7 +7911,7 @@
           <w:lang w:eastAsia="en-AU"/>
         </w:rPr>
       </w:pPr>
-      <w:hyperlink w:anchor="_Toc44248219" w:history="1">
+      <w:hyperlink w:anchor="_Toc44344102" w:history="1">
         <w:r>
           <w:rPr>
             <w:rStyle w:val="Hyperlink"/>
@@ -7364,7 +7938,7 @@
             <w:noProof/>
             <w:webHidden/>
           </w:rPr>
-          <w:instrText xml:space="preserve"> PAGEREF _Toc44248219 \h </w:instrText>
+          <w:instrText xml:space="preserve"> PAGEREF _Toc44344102 \h </w:instrText>
         </w:r>
         <w:r>
           <w:rPr>
@@ -7407,7 +7981,7 @@
           <w:lang w:eastAsia="en-AU"/>
         </w:rPr>
       </w:pPr>
-      <w:hyperlink w:anchor="_Toc44248220" w:history="1">
+      <w:hyperlink w:anchor="_Toc44344103" w:history="1">
         <w:r>
           <w:rPr>
             <w:rStyle w:val="Hyperlink"/>
@@ -7434,7 +8008,7 @@
             <w:noProof/>
             <w:webHidden/>
           </w:rPr>
-          <w:instrText xml:space="preserve"> PAGEREF _Toc44248220 \h </w:instrText>
+          <w:instrText xml:space="preserve"> PAGEREF _Toc44344103 \h </w:instrText>
         </w:r>
         <w:r>
           <w:rPr>
@@ -7477,7 +8051,7 @@
           <w:lang w:eastAsia="en-AU"/>
         </w:rPr>
       </w:pPr>
-      <w:hyperlink w:anchor="_Toc44248221" w:history="1">
+      <w:hyperlink w:anchor="_Toc44344104" w:history="1">
         <w:r>
           <w:rPr>
             <w:rStyle w:val="Hyperlink"/>
@@ -7504,7 +8078,7 @@
             <w:noProof/>
             <w:webHidden/>
           </w:rPr>
-          <w:instrText xml:space="preserve"> PAGEREF _Toc44248221 \h </w:instrText>
+          <w:instrText xml:space="preserve"> PAGEREF _Toc44344104 \h </w:instrText>
         </w:r>
         <w:r>
           <w:rPr>
@@ -7547,7 +8121,7 @@
           <w:lang w:eastAsia="en-AU"/>
         </w:rPr>
       </w:pPr>
-      <w:hyperlink w:anchor="_Toc44248222" w:history="1">
+      <w:hyperlink w:anchor="_Toc44344105" w:history="1">
         <w:r>
           <w:rPr>
             <w:rStyle w:val="Hyperlink"/>
@@ -7574,7 +8148,7 @@
             <w:noProof/>
             <w:webHidden/>
           </w:rPr>
-          <w:instrText xml:space="preserve"> PAGEREF _Toc44248222 \h </w:instrText>
+          <w:instrText xml:space="preserve"> PAGEREF _Toc44344105 \h </w:instrText>
         </w:r>
         <w:r>
           <w:rPr>
@@ -7617,7 +8191,7 @@
           <w:lang w:eastAsia="en-AU"/>
         </w:rPr>
       </w:pPr>
-      <w:hyperlink w:anchor="_Toc44248223" w:history="1">
+      <w:hyperlink w:anchor="_Toc44344106" w:history="1">
         <w:r>
           <w:rPr>
             <w:rStyle w:val="Hyperlink"/>
@@ -7644,7 +8218,7 @@
             <w:noProof/>
             <w:webHidden/>
           </w:rPr>
-          <w:instrText xml:space="preserve"> PAGEREF _Toc44248223 \h </w:instrText>
+          <w:instrText xml:space="preserve"> PAGEREF _Toc44344106 \h </w:instrText>
         </w:r>
         <w:r>
           <w:rPr>
@@ -7687,7 +8261,7 @@
           <w:lang w:eastAsia="en-AU"/>
         </w:rPr>
       </w:pPr>
-      <w:hyperlink w:anchor="_Toc44248224" w:history="1">
+      <w:hyperlink w:anchor="_Toc44344107" w:history="1">
         <w:r>
           <w:rPr>
             <w:rStyle w:val="Hyperlink"/>
@@ -7714,7 +8288,7 @@
             <w:noProof/>
             <w:webHidden/>
           </w:rPr>
-          <w:instrText xml:space="preserve"> PAGEREF _Toc44248224 \h </w:instrText>
+          <w:instrText xml:space="preserve"> PAGEREF _Toc44344107 \h </w:instrText>
         </w:r>
         <w:r>
           <w:rPr>
@@ -7757,7 +8331,7 @@
           <w:lang w:eastAsia="en-AU"/>
         </w:rPr>
       </w:pPr>
-      <w:hyperlink w:anchor="_Toc44248225" w:history="1">
+      <w:hyperlink w:anchor="_Toc44344108" w:history="1">
         <w:r>
           <w:rPr>
             <w:rStyle w:val="Hyperlink"/>
@@ -7784,7 +8358,7 @@
             <w:noProof/>
             <w:webHidden/>
           </w:rPr>
-          <w:instrText xml:space="preserve"> PAGEREF _Toc44248225 \h </w:instrText>
+          <w:instrText xml:space="preserve"> PAGEREF _Toc44344108 \h </w:instrText>
         </w:r>
         <w:r>
           <w:rPr>
@@ -7827,7 +8401,7 @@
           <w:lang w:eastAsia="en-AU"/>
         </w:rPr>
       </w:pPr>
-      <w:hyperlink w:anchor="_Toc44248226" w:history="1">
+      <w:hyperlink w:anchor="_Toc44344109" w:history="1">
         <w:r>
           <w:rPr>
             <w:rStyle w:val="Hyperlink"/>
@@ -7854,7 +8428,7 @@
             <w:noProof/>
             <w:webHidden/>
           </w:rPr>
-          <w:instrText xml:space="preserve"> PAGEREF _Toc44248226 \h </w:instrText>
+          <w:instrText xml:space="preserve"> PAGEREF _Toc44344109 \h </w:instrText>
         </w:r>
         <w:r>
           <w:rPr>
@@ -7897,7 +8471,7 @@
           <w:lang w:eastAsia="en-AU"/>
         </w:rPr>
       </w:pPr>
-      <w:hyperlink w:anchor="_Toc44248227" w:history="1">
+      <w:hyperlink w:anchor="_Toc44344110" w:history="1">
         <w:r>
           <w:rPr>
             <w:rStyle w:val="Hyperlink"/>
@@ -7924,7 +8498,7 @@
             <w:noProof/>
             <w:webHidden/>
           </w:rPr>
-          <w:instrText xml:space="preserve"> PAGEREF _Toc44248227 \h </w:instrText>
+          <w:instrText xml:space="preserve"> PAGEREF _Toc44344110 \h </w:instrText>
         </w:r>
         <w:r>
           <w:rPr>
@@ -7967,7 +8541,7 @@
           <w:lang w:eastAsia="en-AU"/>
         </w:rPr>
       </w:pPr>
-      <w:hyperlink w:anchor="_Toc44248228" w:history="1">
+      <w:hyperlink w:anchor="_Toc44344111" w:history="1">
         <w:r>
           <w:rPr>
             <w:rStyle w:val="Hyperlink"/>
@@ -7994,7 +8568,7 @@
             <w:noProof/>
             <w:webHidden/>
           </w:rPr>
-          <w:instrText xml:space="preserve"> PAGEREF _Toc44248228 \h </w:instrText>
+          <w:instrText xml:space="preserve"> PAGEREF _Toc44344111 \h </w:instrText>
         </w:r>
         <w:r>
           <w:rPr>
@@ -8037,7 +8611,7 @@
           <w:lang w:eastAsia="en-AU"/>
         </w:rPr>
       </w:pPr>
-      <w:hyperlink w:anchor="_Toc44248229" w:history="1">
+      <w:hyperlink w:anchor="_Toc44344112" w:history="1">
         <w:r>
           <w:rPr>
             <w:rStyle w:val="Hyperlink"/>
@@ -8064,7 +8638,7 @@
             <w:noProof/>
             <w:webHidden/>
           </w:rPr>
-          <w:instrText xml:space="preserve"> PAGEREF _Toc44248229 \h </w:instrText>
+          <w:instrText xml:space="preserve"> PAGEREF _Toc44344112 \h </w:instrText>
         </w:r>
         <w:r>
           <w:rPr>
@@ -8107,7 +8681,7 @@
           <w:lang w:eastAsia="en-AU"/>
         </w:rPr>
       </w:pPr>
-      <w:hyperlink w:anchor="_Toc44248230" w:history="1">
+      <w:hyperlink w:anchor="_Toc44344113" w:history="1">
         <w:r>
           <w:rPr>
             <w:rStyle w:val="Hyperlink"/>
@@ -8134,7 +8708,7 @@
             <w:noProof/>
             <w:webHidden/>
           </w:rPr>
-          <w:instrText xml:space="preserve"> PAGEREF _Toc44248230 \h </w:instrText>
+          <w:instrText xml:space="preserve"> PAGEREF _Toc44344113 \h </w:instrText>
         </w:r>
         <w:r>
           <w:rPr>
@@ -8177,7 +8751,7 @@
           <w:lang w:eastAsia="en-AU"/>
         </w:rPr>
       </w:pPr>
-      <w:hyperlink w:anchor="_Toc44248231" w:history="1">
+      <w:hyperlink w:anchor="_Toc44344114" w:history="1">
         <w:r>
           <w:rPr>
             <w:rStyle w:val="Hyperlink"/>
@@ -8204,7 +8778,7 @@
             <w:noProof/>
             <w:webHidden/>
           </w:rPr>
-          <w:instrText xml:space="preserve"> PAGEREF _Toc44248231 \h </w:instrText>
+          <w:instrText xml:space="preserve"> PAGEREF _Toc44344114 \h </w:instrText>
         </w:r>
         <w:r>
           <w:rPr>
@@ -8247,7 +8821,7 @@
           <w:lang w:eastAsia="en-AU"/>
         </w:rPr>
       </w:pPr>
-      <w:hyperlink w:anchor="_Toc44248232" w:history="1">
+      <w:hyperlink w:anchor="_Toc44344115" w:history="1">
         <w:r>
           <w:rPr>
             <w:rStyle w:val="Hyperlink"/>
@@ -8274,7 +8848,7 @@
             <w:noProof/>
             <w:webHidden/>
           </w:rPr>
-          <w:instrText xml:space="preserve"> PAGEREF _Toc44248232 \h </w:instrText>
+          <w:instrText xml:space="preserve"> PAGEREF _Toc44344115 \h </w:instrText>
         </w:r>
         <w:r>
           <w:rPr>
@@ -8317,7 +8891,7 @@
           <w:lang w:eastAsia="en-AU"/>
         </w:rPr>
       </w:pPr>
-      <w:hyperlink w:anchor="_Toc44248233" w:history="1">
+      <w:hyperlink w:anchor="_Toc44344116" w:history="1">
         <w:r>
           <w:rPr>
             <w:rStyle w:val="Hyperlink"/>
@@ -8344,7 +8918,7 @@
             <w:noProof/>
             <w:webHidden/>
           </w:rPr>
-          <w:instrText xml:space="preserve"> PAGEREF _Toc44248233 \h </w:instrText>
+          <w:instrText xml:space="preserve"> PAGEREF _Toc44344116 \h </w:instrText>
         </w:r>
         <w:r>
           <w:rPr>
@@ -8387,7 +8961,7 @@
           <w:lang w:eastAsia="en-AU"/>
         </w:rPr>
       </w:pPr>
-      <w:hyperlink w:anchor="_Toc44248234" w:history="1">
+      <w:hyperlink w:anchor="_Toc44344117" w:history="1">
         <w:r>
           <w:rPr>
             <w:rStyle w:val="Hyperlink"/>
@@ -8414,7 +8988,7 @@
             <w:noProof/>
             <w:webHidden/>
           </w:rPr>
-          <w:instrText xml:space="preserve"> PAGEREF _Toc44248234 \h </w:instrText>
+          <w:instrText xml:space="preserve"> PAGEREF _Toc44344117 \h </w:instrText>
         </w:r>
         <w:r>
           <w:rPr>
@@ -8457,7 +9031,7 @@
           <w:lang w:eastAsia="en-AU"/>
         </w:rPr>
       </w:pPr>
-      <w:hyperlink w:anchor="_Toc44248235" w:history="1">
+      <w:hyperlink w:anchor="_Toc44344118" w:history="1">
         <w:r>
           <w:rPr>
             <w:rStyle w:val="Hyperlink"/>
@@ -8484,7 +9058,7 @@
             <w:noProof/>
             <w:webHidden/>
           </w:rPr>
-          <w:instrText xml:space="preserve"> PAGEREF _Toc44248235 \h </w:instrText>
+          <w:instrText xml:space="preserve"> PAGEREF _Toc44344118 \h </w:instrText>
         </w:r>
         <w:r>
           <w:rPr>
@@ -8527,7 +9101,7 @@
           <w:lang w:eastAsia="en-AU"/>
         </w:rPr>
       </w:pPr>
-      <w:hyperlink w:anchor="_Toc44248236" w:history="1">
+      <w:hyperlink w:anchor="_Toc44344119" w:history="1">
         <w:r>
           <w:rPr>
             <w:rStyle w:val="Hyperlink"/>
@@ -8554,7 +9128,7 @@
             <w:noProof/>
             <w:webHidden/>
           </w:rPr>
-          <w:instrText xml:space="preserve"> PAGEREF _Toc44248236 \h </w:instrText>
+          <w:instrText xml:space="preserve"> PAGEREF _Toc44344119 \h </w:instrText>
         </w:r>
         <w:r>
           <w:rPr>
@@ -8597,7 +9171,7 @@
           <w:lang w:eastAsia="en-AU"/>
         </w:rPr>
       </w:pPr>
-      <w:hyperlink w:anchor="_Toc44248237" w:history="1">
+      <w:hyperlink w:anchor="_Toc44344120" w:history="1">
         <w:r>
           <w:rPr>
             <w:rStyle w:val="Hyperlink"/>
@@ -8624,7 +9198,7 @@
             <w:noProof/>
             <w:webHidden/>
           </w:rPr>
-          <w:instrText xml:space="preserve"> PAGEREF _Toc44248237 \h </w:instrText>
+          <w:instrText xml:space="preserve"> PAGEREF _Toc44344120 \h </w:instrText>
         </w:r>
         <w:r>
           <w:rPr>
@@ -8667,7 +9241,7 @@
           <w:lang w:eastAsia="en-AU"/>
         </w:rPr>
       </w:pPr>
-      <w:hyperlink w:anchor="_Toc44248238" w:history="1">
+      <w:hyperlink w:anchor="_Toc44344121" w:history="1">
         <w:r>
           <w:rPr>
             <w:rStyle w:val="Hyperlink"/>
@@ -8694,7 +9268,7 @@
             <w:noProof/>
             <w:webHidden/>
           </w:rPr>
-          <w:instrText xml:space="preserve"> PAGEREF _Toc44248238 \h </w:instrText>
+          <w:instrText xml:space="preserve"> PAGEREF _Toc44344121 \h </w:instrText>
         </w:r>
         <w:r>
           <w:rPr>
@@ -8737,7 +9311,7 @@
           <w:lang w:eastAsia="en-AU"/>
         </w:rPr>
       </w:pPr>
-      <w:hyperlink w:anchor="_Toc44248239" w:history="1">
+      <w:hyperlink w:anchor="_Toc44344122" w:history="1">
         <w:r>
           <w:rPr>
             <w:rStyle w:val="Hyperlink"/>
@@ -8764,7 +9338,7 @@
             <w:noProof/>
             <w:webHidden/>
           </w:rPr>
-          <w:instrText xml:space="preserve"> PAGEREF _Toc44248239 \h </w:instrText>
+          <w:instrText xml:space="preserve"> PAGEREF _Toc44344122 \h </w:instrText>
         </w:r>
         <w:r>
           <w:rPr>
@@ -8807,7 +9381,7 @@
           <w:lang w:eastAsia="en-AU"/>
         </w:rPr>
       </w:pPr>
-      <w:hyperlink w:anchor="_Toc44248240" w:history="1">
+      <w:hyperlink w:anchor="_Toc44344123" w:history="1">
         <w:r>
           <w:rPr>
             <w:rStyle w:val="Hyperlink"/>
@@ -8834,7 +9408,7 @@
             <w:noProof/>
             <w:webHidden/>
           </w:rPr>
-          <w:instrText xml:space="preserve"> PAGEREF _Toc44248240 \h </w:instrText>
+          <w:instrText xml:space="preserve"> PAGEREF _Toc44344123 \h </w:instrText>
         </w:r>
         <w:r>
           <w:rPr>
@@ -8877,7 +9451,7 @@
           <w:lang w:eastAsia="en-AU"/>
         </w:rPr>
       </w:pPr>
-      <w:hyperlink w:anchor="_Toc44248241" w:history="1">
+      <w:hyperlink w:anchor="_Toc44344124" w:history="1">
         <w:r>
           <w:rPr>
             <w:rStyle w:val="Hyperlink"/>
@@ -8904,7 +9478,7 @@
             <w:noProof/>
             <w:webHidden/>
           </w:rPr>
-          <w:instrText xml:space="preserve"> PAGEREF _Toc44248241 \h </w:instrText>
+          <w:instrText xml:space="preserve"> PAGEREF _Toc44344124 \h </w:instrText>
         </w:r>
         <w:r>
           <w:rPr>
@@ -8947,7 +9521,7 @@
           <w:lang w:eastAsia="en-AU"/>
         </w:rPr>
       </w:pPr>
-      <w:hyperlink w:anchor="_Toc44248242" w:history="1">
+      <w:hyperlink w:anchor="_Toc44344125" w:history="1">
         <w:r>
           <w:rPr>
             <w:rStyle w:val="Hyperlink"/>
@@ -8974,7 +9548,7 @@
             <w:noProof/>
             <w:webHidden/>
           </w:rPr>
-          <w:instrText xml:space="preserve"> PAGEREF _Toc44248242 \h </w:instrText>
+          <w:instrText xml:space="preserve"> PAGEREF _Toc44344125 \h </w:instrText>
         </w:r>
         <w:r>
           <w:rPr>
@@ -9017,7 +9591,7 @@
           <w:lang w:eastAsia="en-AU"/>
         </w:rPr>
       </w:pPr>
-      <w:hyperlink w:anchor="_Toc44248243" w:history="1">
+      <w:hyperlink w:anchor="_Toc44344126" w:history="1">
         <w:r>
           <w:rPr>
             <w:rStyle w:val="Hyperlink"/>
@@ -9044,7 +9618,7 @@
             <w:noProof/>
             <w:webHidden/>
           </w:rPr>
-          <w:instrText xml:space="preserve"> PAGEREF _Toc44248243 \h </w:instrText>
+          <w:instrText xml:space="preserve"> PAGEREF _Toc44344126 \h </w:instrText>
         </w:r>
         <w:r>
           <w:rPr>
@@ -9087,7 +9661,7 @@
           <w:lang w:eastAsia="en-AU"/>
         </w:rPr>
       </w:pPr>
-      <w:hyperlink w:anchor="_Toc44248244" w:history="1">
+      <w:hyperlink w:anchor="_Toc44344127" w:history="1">
         <w:r>
           <w:rPr>
             <w:rStyle w:val="Hyperlink"/>
@@ -9114,7 +9688,7 @@
             <w:noProof/>
             <w:webHidden/>
           </w:rPr>
-          <w:instrText xml:space="preserve"> PAGEREF _Toc44248244 \h </w:instrText>
+          <w:instrText xml:space="preserve"> PAGEREF _Toc44344127 \h </w:instrText>
         </w:r>
         <w:r>
           <w:rPr>
@@ -9157,7 +9731,7 @@
           <w:lang w:eastAsia="en-AU"/>
         </w:rPr>
       </w:pPr>
-      <w:hyperlink w:anchor="_Toc44248245" w:history="1">
+      <w:hyperlink w:anchor="_Toc44344128" w:history="1">
         <w:r>
           <w:rPr>
             <w:rStyle w:val="Hyperlink"/>
@@ -9184,7 +9758,7 @@
             <w:noProof/>
             <w:webHidden/>
           </w:rPr>
-          <w:instrText xml:space="preserve"> PAGEREF _Toc44248245 \h </w:instrText>
+          <w:instrText xml:space="preserve"> PAGEREF _Toc44344128 \h </w:instrText>
         </w:r>
         <w:r>
           <w:rPr>
@@ -9227,7 +9801,7 @@
           <w:lang w:eastAsia="en-AU"/>
         </w:rPr>
       </w:pPr>
-      <w:hyperlink w:anchor="_Toc44248246" w:history="1">
+      <w:hyperlink w:anchor="_Toc44344129" w:history="1">
         <w:r>
           <w:rPr>
             <w:rStyle w:val="Hyperlink"/>
@@ -9254,7 +9828,7 @@
             <w:noProof/>
             <w:webHidden/>
           </w:rPr>
-          <w:instrText xml:space="preserve"> PAGEREF _Toc44248246 \h </w:instrText>
+          <w:instrText xml:space="preserve"> PAGEREF _Toc44344129 \h </w:instrText>
         </w:r>
         <w:r>
           <w:rPr>
@@ -9297,7 +9871,7 @@
           <w:lang w:eastAsia="en-AU"/>
         </w:rPr>
       </w:pPr>
-      <w:hyperlink w:anchor="_Toc44248247" w:history="1">
+      <w:hyperlink w:anchor="_Toc44344130" w:history="1">
         <w:r>
           <w:rPr>
             <w:rStyle w:val="Hyperlink"/>
@@ -9324,7 +9898,7 @@
             <w:noProof/>
             <w:webHidden/>
           </w:rPr>
-          <w:instrText xml:space="preserve"> PAGEREF _Toc44248247 \h </w:instrText>
+          <w:instrText xml:space="preserve"> PAGEREF _Toc44344130 \h </w:instrText>
         </w:r>
         <w:r>
           <w:rPr>
@@ -9367,7 +9941,7 @@
           <w:lang w:eastAsia="en-AU"/>
         </w:rPr>
       </w:pPr>
-      <w:hyperlink w:anchor="_Toc44248248" w:history="1">
+      <w:hyperlink w:anchor="_Toc44344131" w:history="1">
         <w:r>
           <w:rPr>
             <w:rStyle w:val="Hyperlink"/>
@@ -9394,7 +9968,7 @@
             <w:noProof/>
             <w:webHidden/>
           </w:rPr>
-          <w:instrText xml:space="preserve"> PAGEREF _Toc44248248 \h </w:instrText>
+          <w:instrText xml:space="preserve"> PAGEREF _Toc44344131 \h </w:instrText>
         </w:r>
         <w:r>
           <w:rPr>
@@ -9437,7 +10011,7 @@
           <w:lang w:eastAsia="en-AU"/>
         </w:rPr>
       </w:pPr>
-      <w:hyperlink w:anchor="_Toc44248249" w:history="1">
+      <w:hyperlink w:anchor="_Toc44344132" w:history="1">
         <w:r>
           <w:rPr>
             <w:rStyle w:val="Hyperlink"/>
@@ -9464,7 +10038,7 @@
             <w:noProof/>
             <w:webHidden/>
           </w:rPr>
-          <w:instrText xml:space="preserve"> PAGEREF _Toc44248249 \h </w:instrText>
+          <w:instrText xml:space="preserve"> PAGEREF _Toc44344132 \h </w:instrText>
         </w:r>
         <w:r>
           <w:rPr>
@@ -9507,7 +10081,7 @@
           <w:lang w:eastAsia="en-AU"/>
         </w:rPr>
       </w:pPr>
-      <w:hyperlink w:anchor="_Toc44248250" w:history="1">
+      <w:hyperlink w:anchor="_Toc44344133" w:history="1">
         <w:r>
           <w:rPr>
             <w:rStyle w:val="Hyperlink"/>
@@ -9534,7 +10108,7 @@
             <w:noProof/>
             <w:webHidden/>
           </w:rPr>
-          <w:instrText xml:space="preserve"> PAGEREF _Toc44248250 \h </w:instrText>
+          <w:instrText xml:space="preserve"> PAGEREF _Toc44344133 \h </w:instrText>
         </w:r>
         <w:r>
           <w:rPr>
@@ -9564,21 +10138,6 @@
           <w:fldChar w:fldCharType="end"/>
         </w:r>
       </w:hyperlink>
-    </w:p>
-    <w:p>
-      <w:r>
-        <w:fldChar w:fldCharType="end"/>
-      </w:r>
-    </w:p>
-    <w:p>
-      <w:pPr>
-        <w:pStyle w:val="Heading1"/>
-      </w:pPr>
-      <w:bookmarkStart w:id="1" w:name="_Toc44248124"/>
-      <w:r>
-        <w:t>Table of Tables</w:t>
-      </w:r>
-      <w:bookmarkEnd w:id="1"/>
     </w:p>
     <w:p>
       <w:pPr>
@@ -9592,22 +10151,13 @@
           <w:lang w:eastAsia="en-AU"/>
         </w:rPr>
       </w:pPr>
-      <w:r>
-        <w:fldChar w:fldCharType="begin"/>
-      </w:r>
-      <w:r>
-        <w:instrText xml:space="preserve"> TOC \h \z \c "Table" </w:instrText>
-      </w:r>
-      <w:r>
-        <w:fldChar w:fldCharType="separate"/>
-      </w:r>
-      <w:hyperlink w:anchor="_Toc44248251" w:history="1">
+      <w:hyperlink w:anchor="_Toc44344134" w:history="1">
         <w:r>
           <w:rPr>
             <w:rStyle w:val="Hyperlink"/>
             <w:noProof/>
           </w:rPr>
-          <w:t>Table 1: sprint 2 testing documents</w:t>
+          <w:t>Figure 63: input element example</w:t>
         </w:r>
         <w:r>
           <w:rPr>
@@ -9628,7 +10178,7 @@
             <w:noProof/>
             <w:webHidden/>
           </w:rPr>
-          <w:instrText xml:space="preserve"> PAGEREF _Toc44248251 \h </w:instrText>
+          <w:instrText xml:space="preserve"> PAGEREF _Toc44344134 \h </w:instrText>
         </w:r>
         <w:r>
           <w:rPr>
@@ -9648,7 +10198,7 @@
             <w:noProof/>
             <w:webHidden/>
           </w:rPr>
-          <w:t>8</w:t>
+          <w:t>62</w:t>
         </w:r>
         <w:r>
           <w:rPr>
@@ -9671,13 +10221,13 @@
           <w:lang w:eastAsia="en-AU"/>
         </w:rPr>
       </w:pPr>
-      <w:hyperlink w:anchor="_Toc44248252" w:history="1">
+      <w:hyperlink w:anchor="_Toc44344135" w:history="1">
         <w:r>
           <w:rPr>
             <w:rStyle w:val="Hyperlink"/>
             <w:noProof/>
           </w:rPr>
-          <w:t>Table 2: ACME search requirements</w:t>
+          <w:t>Figure 64: example of a chart presentation element</w:t>
         </w:r>
         <w:r>
           <w:rPr>
@@ -9698,7 +10248,7 @@
             <w:noProof/>
             <w:webHidden/>
           </w:rPr>
-          <w:instrText xml:space="preserve"> PAGEREF _Toc44248252 \h </w:instrText>
+          <w:instrText xml:space="preserve"> PAGEREF _Toc44344135 \h </w:instrText>
         </w:r>
         <w:r>
           <w:rPr>
@@ -9718,7 +10268,7 @@
             <w:noProof/>
             <w:webHidden/>
           </w:rPr>
-          <w:t>11</w:t>
+          <w:t>63</w:t>
         </w:r>
         <w:r>
           <w:rPr>
@@ -9741,13 +10291,13 @@
           <w:lang w:eastAsia="en-AU"/>
         </w:rPr>
       </w:pPr>
-      <w:hyperlink w:anchor="_Toc44248253" w:history="1">
+      <w:hyperlink w:anchor="_Toc44344136" w:history="1">
         <w:r>
           <w:rPr>
             <w:rStyle w:val="Hyperlink"/>
             <w:noProof/>
           </w:rPr>
-          <w:t>Table 3: adaptive vs responsive pros &amp; cons</w:t>
+          <w:t>Figure 65: example chart with activation element</w:t>
         </w:r>
         <w:r>
           <w:rPr>
@@ -9768,7 +10318,7 @@
             <w:noProof/>
             <w:webHidden/>
           </w:rPr>
-          <w:instrText xml:space="preserve"> PAGEREF _Toc44248253 \h </w:instrText>
+          <w:instrText xml:space="preserve"> PAGEREF _Toc44344136 \h </w:instrText>
         </w:r>
         <w:r>
           <w:rPr>
@@ -9788,7 +10338,7 @@
             <w:noProof/>
             <w:webHidden/>
           </w:rPr>
-          <w:t>16</w:t>
+          <w:t>63</w:t>
         </w:r>
         <w:r>
           <w:rPr>
@@ -9811,13 +10361,13 @@
           <w:lang w:eastAsia="en-AU"/>
         </w:rPr>
       </w:pPr>
-      <w:hyperlink w:anchor="_Toc44248254" w:history="1">
+      <w:hyperlink w:anchor="_Toc44344137" w:history="1">
         <w:r>
           <w:rPr>
             <w:rStyle w:val="Hyperlink"/>
             <w:noProof/>
           </w:rPr>
-          <w:t>Table 4: application file list</w:t>
+          <w:t>Figure 66: text equivalent data for chart</w:t>
         </w:r>
         <w:r>
           <w:rPr>
@@ -9838,7 +10388,7 @@
             <w:noProof/>
             <w:webHidden/>
           </w:rPr>
-          <w:instrText xml:space="preserve"> PAGEREF _Toc44248254 \h </w:instrText>
+          <w:instrText xml:space="preserve"> PAGEREF _Toc44344137 \h </w:instrText>
         </w:r>
         <w:r>
           <w:rPr>
@@ -9858,7 +10408,7 @@
             <w:noProof/>
             <w:webHidden/>
           </w:rPr>
-          <w:t>17</w:t>
+          <w:t>64</w:t>
         </w:r>
         <w:r>
           <w:rPr>
@@ -9868,6 +10418,21 @@
           <w:fldChar w:fldCharType="end"/>
         </w:r>
       </w:hyperlink>
+    </w:p>
+    <w:p>
+      <w:r>
+        <w:fldChar w:fldCharType="end"/>
+      </w:r>
+    </w:p>
+    <w:p>
+      <w:pPr>
+        <w:pStyle w:val="Heading1"/>
+      </w:pPr>
+      <w:bookmarkStart w:id="1" w:name="_Toc44343993"/>
+      <w:r>
+        <w:t>Table of Tables</w:t>
+      </w:r>
+      <w:bookmarkEnd w:id="1"/>
     </w:p>
     <w:p>
       <w:pPr>
@@ -9881,13 +10446,22 @@
           <w:lang w:eastAsia="en-AU"/>
         </w:rPr>
       </w:pPr>
-      <w:hyperlink w:anchor="_Toc44248255" w:history="1">
+      <w:r>
+        <w:fldChar w:fldCharType="begin"/>
+      </w:r>
+      <w:r>
+        <w:instrText xml:space="preserve"> TOC \h \z \c "Table" </w:instrText>
+      </w:r>
+      <w:r>
+        <w:fldChar w:fldCharType="separate"/>
+      </w:r>
+      <w:hyperlink w:anchor="_Toc44248251" w:history="1">
         <w:r>
           <w:rPr>
             <w:rStyle w:val="Hyperlink"/>
             <w:noProof/>
           </w:rPr>
-          <w:t>Table 5: top 10 chart sizes</w:t>
+          <w:t>Table 1: sprint 2 testing documents</w:t>
         </w:r>
         <w:r>
           <w:rPr>
@@ -9908,7 +10482,7 @@
             <w:noProof/>
             <w:webHidden/>
           </w:rPr>
-          <w:instrText xml:space="preserve"> PAGEREF _Toc44248255 \h </w:instrText>
+          <w:instrText xml:space="preserve"> PAGEREF _Toc44248251 \h </w:instrText>
         </w:r>
         <w:r>
           <w:rPr>
@@ -9928,7 +10502,7 @@
             <w:noProof/>
             <w:webHidden/>
           </w:rPr>
-          <w:t>25</w:t>
+          <w:t>8</w:t>
         </w:r>
         <w:r>
           <w:rPr>
@@ -9951,13 +10525,13 @@
           <w:lang w:eastAsia="en-AU"/>
         </w:rPr>
       </w:pPr>
-      <w:hyperlink w:anchor="_Toc44248256" w:history="1">
+      <w:hyperlink w:anchor="_Toc44248252" w:history="1">
         <w:r>
           <w:rPr>
             <w:rStyle w:val="Hyperlink"/>
             <w:noProof/>
           </w:rPr>
-          <w:t>Table 6: movie rating table definition</w:t>
+          <w:t>Table 2: ACME search requirements</w:t>
         </w:r>
         <w:r>
           <w:rPr>
@@ -9978,7 +10552,7 @@
             <w:noProof/>
             <w:webHidden/>
           </w:rPr>
-          <w:instrText xml:space="preserve"> PAGEREF _Toc44248256 \h </w:instrText>
+          <w:instrText xml:space="preserve"> PAGEREF _Toc44248252 \h </w:instrText>
         </w:r>
         <w:r>
           <w:rPr>
@@ -9998,7 +10572,7 @@
             <w:noProof/>
             <w:webHidden/>
           </w:rPr>
-          <w:t>49</w:t>
+          <w:t>11</w:t>
         </w:r>
         <w:r>
           <w:rPr>
@@ -10021,13 +10595,13 @@
           <w:lang w:eastAsia="en-AU"/>
         </w:rPr>
       </w:pPr>
-      <w:hyperlink w:anchor="_Toc44248257" w:history="1">
+      <w:hyperlink w:anchor="_Toc44248253" w:history="1">
         <w:r>
           <w:rPr>
             <w:rStyle w:val="Hyperlink"/>
             <w:noProof/>
           </w:rPr>
-          <w:t>Table 7: sprint 3 test plan</w:t>
+          <w:t>Table 3: adaptive vs responsive pros &amp; cons</w:t>
         </w:r>
         <w:r>
           <w:rPr>
@@ -10048,7 +10622,7 @@
             <w:noProof/>
             <w:webHidden/>
           </w:rPr>
-          <w:instrText xml:space="preserve"> PAGEREF _Toc44248257 \h </w:instrText>
+          <w:instrText xml:space="preserve"> PAGEREF _Toc44248253 \h </w:instrText>
         </w:r>
         <w:r>
           <w:rPr>
@@ -10068,7 +10642,7 @@
             <w:noProof/>
             <w:webHidden/>
           </w:rPr>
-          <w:t>52</w:t>
+          <w:t>16</w:t>
         </w:r>
         <w:r>
           <w:rPr>
@@ -10091,13 +10665,13 @@
           <w:lang w:eastAsia="en-AU"/>
         </w:rPr>
       </w:pPr>
-      <w:hyperlink w:anchor="_Toc44248258" w:history="1">
+      <w:hyperlink w:anchor="_Toc44248254" w:history="1">
         <w:r>
           <w:rPr>
             <w:rStyle w:val="Hyperlink"/>
             <w:noProof/>
           </w:rPr>
-          <w:t>Table 8: sprint 3 test table</w:t>
+          <w:t>Table 4: application file list</w:t>
         </w:r>
         <w:r>
           <w:rPr>
@@ -10118,7 +10692,7 @@
             <w:noProof/>
             <w:webHidden/>
           </w:rPr>
-          <w:instrText xml:space="preserve"> PAGEREF _Toc44248258 \h </w:instrText>
+          <w:instrText xml:space="preserve"> PAGEREF _Toc44248254 \h </w:instrText>
         </w:r>
         <w:r>
           <w:rPr>
@@ -10138,7 +10712,7 @@
             <w:noProof/>
             <w:webHidden/>
           </w:rPr>
-          <w:t>53</w:t>
+          <w:t>17</w:t>
         </w:r>
         <w:r>
           <w:rPr>
@@ -10161,6 +10735,286 @@
           <w:lang w:eastAsia="en-AU"/>
         </w:rPr>
       </w:pPr>
+      <w:hyperlink w:anchor="_Toc44248255" w:history="1">
+        <w:r>
+          <w:rPr>
+            <w:rStyle w:val="Hyperlink"/>
+            <w:noProof/>
+          </w:rPr>
+          <w:t>Table 5: top 10 chart sizes</w:t>
+        </w:r>
+        <w:r>
+          <w:rPr>
+            <w:noProof/>
+            <w:webHidden/>
+          </w:rPr>
+          <w:tab/>
+        </w:r>
+        <w:r>
+          <w:rPr>
+            <w:noProof/>
+            <w:webHidden/>
+          </w:rPr>
+          <w:fldChar w:fldCharType="begin"/>
+        </w:r>
+        <w:r>
+          <w:rPr>
+            <w:noProof/>
+            <w:webHidden/>
+          </w:rPr>
+          <w:instrText xml:space="preserve"> PAGEREF _Toc44248255 \h </w:instrText>
+        </w:r>
+        <w:r>
+          <w:rPr>
+            <w:noProof/>
+            <w:webHidden/>
+          </w:rPr>
+        </w:r>
+        <w:r>
+          <w:rPr>
+            <w:noProof/>
+            <w:webHidden/>
+          </w:rPr>
+          <w:fldChar w:fldCharType="separate"/>
+        </w:r>
+        <w:r>
+          <w:rPr>
+            <w:noProof/>
+            <w:webHidden/>
+          </w:rPr>
+          <w:t>25</w:t>
+        </w:r>
+        <w:r>
+          <w:rPr>
+            <w:noProof/>
+            <w:webHidden/>
+          </w:rPr>
+          <w:fldChar w:fldCharType="end"/>
+        </w:r>
+      </w:hyperlink>
+    </w:p>
+    <w:p>
+      <w:pPr>
+        <w:pStyle w:val="TableofFigures"/>
+        <w:tabs>
+          <w:tab w:val="right" w:leader="dot" w:pos="9016"/>
+        </w:tabs>
+        <w:rPr>
+          <w:rFonts w:eastAsiaTheme="minorEastAsia"/>
+          <w:noProof/>
+          <w:lang w:eastAsia="en-AU"/>
+        </w:rPr>
+      </w:pPr>
+      <w:hyperlink w:anchor="_Toc44248256" w:history="1">
+        <w:r>
+          <w:rPr>
+            <w:rStyle w:val="Hyperlink"/>
+            <w:noProof/>
+          </w:rPr>
+          <w:t>Table 6: movie rating table definition</w:t>
+        </w:r>
+        <w:r>
+          <w:rPr>
+            <w:noProof/>
+            <w:webHidden/>
+          </w:rPr>
+          <w:tab/>
+        </w:r>
+        <w:r>
+          <w:rPr>
+            <w:noProof/>
+            <w:webHidden/>
+          </w:rPr>
+          <w:fldChar w:fldCharType="begin"/>
+        </w:r>
+        <w:r>
+          <w:rPr>
+            <w:noProof/>
+            <w:webHidden/>
+          </w:rPr>
+          <w:instrText xml:space="preserve"> PAGEREF _Toc44248256 \h </w:instrText>
+        </w:r>
+        <w:r>
+          <w:rPr>
+            <w:noProof/>
+            <w:webHidden/>
+          </w:rPr>
+        </w:r>
+        <w:r>
+          <w:rPr>
+            <w:noProof/>
+            <w:webHidden/>
+          </w:rPr>
+          <w:fldChar w:fldCharType="separate"/>
+        </w:r>
+        <w:r>
+          <w:rPr>
+            <w:noProof/>
+            <w:webHidden/>
+          </w:rPr>
+          <w:t>49</w:t>
+        </w:r>
+        <w:r>
+          <w:rPr>
+            <w:noProof/>
+            <w:webHidden/>
+          </w:rPr>
+          <w:fldChar w:fldCharType="end"/>
+        </w:r>
+      </w:hyperlink>
+    </w:p>
+    <w:p>
+      <w:pPr>
+        <w:pStyle w:val="TableofFigures"/>
+        <w:tabs>
+          <w:tab w:val="right" w:leader="dot" w:pos="9016"/>
+        </w:tabs>
+        <w:rPr>
+          <w:rFonts w:eastAsiaTheme="minorEastAsia"/>
+          <w:noProof/>
+          <w:lang w:eastAsia="en-AU"/>
+        </w:rPr>
+      </w:pPr>
+      <w:hyperlink w:anchor="_Toc44248257" w:history="1">
+        <w:r>
+          <w:rPr>
+            <w:rStyle w:val="Hyperlink"/>
+            <w:noProof/>
+          </w:rPr>
+          <w:t>Table 7: sprint 3 test plan</w:t>
+        </w:r>
+        <w:r>
+          <w:rPr>
+            <w:noProof/>
+            <w:webHidden/>
+          </w:rPr>
+          <w:tab/>
+        </w:r>
+        <w:r>
+          <w:rPr>
+            <w:noProof/>
+            <w:webHidden/>
+          </w:rPr>
+          <w:fldChar w:fldCharType="begin"/>
+        </w:r>
+        <w:r>
+          <w:rPr>
+            <w:noProof/>
+            <w:webHidden/>
+          </w:rPr>
+          <w:instrText xml:space="preserve"> PAGEREF _Toc44248257 \h </w:instrText>
+        </w:r>
+        <w:r>
+          <w:rPr>
+            <w:noProof/>
+            <w:webHidden/>
+          </w:rPr>
+        </w:r>
+        <w:r>
+          <w:rPr>
+            <w:noProof/>
+            <w:webHidden/>
+          </w:rPr>
+          <w:fldChar w:fldCharType="separate"/>
+        </w:r>
+        <w:r>
+          <w:rPr>
+            <w:noProof/>
+            <w:webHidden/>
+          </w:rPr>
+          <w:t>52</w:t>
+        </w:r>
+        <w:r>
+          <w:rPr>
+            <w:noProof/>
+            <w:webHidden/>
+          </w:rPr>
+          <w:fldChar w:fldCharType="end"/>
+        </w:r>
+      </w:hyperlink>
+    </w:p>
+    <w:p>
+      <w:pPr>
+        <w:pStyle w:val="TableofFigures"/>
+        <w:tabs>
+          <w:tab w:val="right" w:leader="dot" w:pos="9016"/>
+        </w:tabs>
+        <w:rPr>
+          <w:rFonts w:eastAsiaTheme="minorEastAsia"/>
+          <w:noProof/>
+          <w:lang w:eastAsia="en-AU"/>
+        </w:rPr>
+      </w:pPr>
+      <w:hyperlink w:anchor="_Toc44248258" w:history="1">
+        <w:r>
+          <w:rPr>
+            <w:rStyle w:val="Hyperlink"/>
+            <w:noProof/>
+          </w:rPr>
+          <w:t>Table 8: sprint 3 test table</w:t>
+        </w:r>
+        <w:r>
+          <w:rPr>
+            <w:noProof/>
+            <w:webHidden/>
+          </w:rPr>
+          <w:tab/>
+        </w:r>
+        <w:r>
+          <w:rPr>
+            <w:noProof/>
+            <w:webHidden/>
+          </w:rPr>
+          <w:fldChar w:fldCharType="begin"/>
+        </w:r>
+        <w:r>
+          <w:rPr>
+            <w:noProof/>
+            <w:webHidden/>
+          </w:rPr>
+          <w:instrText xml:space="preserve"> PAGEREF _Toc44248258 \h </w:instrText>
+        </w:r>
+        <w:r>
+          <w:rPr>
+            <w:noProof/>
+            <w:webHidden/>
+          </w:rPr>
+        </w:r>
+        <w:r>
+          <w:rPr>
+            <w:noProof/>
+            <w:webHidden/>
+          </w:rPr>
+          <w:fldChar w:fldCharType="separate"/>
+        </w:r>
+        <w:r>
+          <w:rPr>
+            <w:noProof/>
+            <w:webHidden/>
+          </w:rPr>
+          <w:t>53</w:t>
+        </w:r>
+        <w:r>
+          <w:rPr>
+            <w:noProof/>
+            <w:webHidden/>
+          </w:rPr>
+          <w:fldChar w:fldCharType="end"/>
+        </w:r>
+      </w:hyperlink>
+    </w:p>
+    <w:p>
+      <w:pPr>
+        <w:pStyle w:val="TableofFigures"/>
+        <w:tabs>
+          <w:tab w:val="right" w:leader="dot" w:pos="9016"/>
+        </w:tabs>
+        <w:rPr>
+          <w:rFonts w:eastAsiaTheme="minorEastAsia"/>
+          <w:noProof/>
+          <w:lang w:eastAsia="en-AU"/>
+        </w:rPr>
+      </w:pPr>
       <w:hyperlink w:anchor="_Toc44248259" w:history="1">
         <w:r>
           <w:rPr>
@@ -10241,7 +11095,7 @@
       <w:pPr>
         <w:pStyle w:val="Heading1"/>
       </w:pPr>
-      <w:bookmarkStart w:id="2" w:name="_Toc44248125"/>
+      <w:bookmarkStart w:id="2" w:name="_Toc44343994"/>
       <w:r>
         <w:lastRenderedPageBreak/>
         <w:t>Analysis and Setup</w:t>
@@ -10253,7 +11107,7 @@
         <w:pStyle w:val="Heading2"/>
       </w:pPr>
       <w:bookmarkStart w:id="3" w:name="_Toc43359861"/>
-      <w:bookmarkStart w:id="4" w:name="_Toc44248126"/>
+      <w:bookmarkStart w:id="4" w:name="_Toc44343995"/>
       <w:r>
         <w:t>Meeting Agenda and Minutes</w:t>
       </w:r>
@@ -13340,7 +14194,7 @@
         <w:pStyle w:val="Heading2"/>
       </w:pPr>
       <w:bookmarkStart w:id="58" w:name="_Toc43359863"/>
-      <w:bookmarkStart w:id="59" w:name="_Toc44248127"/>
+      <w:bookmarkStart w:id="59" w:name="_Toc44343996"/>
       <w:r>
         <w:lastRenderedPageBreak/>
         <w:t>Source Control</w:t>
@@ -13419,18 +14273,31 @@
         <w:pStyle w:val="Caption"/>
       </w:pPr>
       <w:bookmarkStart w:id="60" w:name="_Toc42079862"/>
-      <w:bookmarkStart w:id="61" w:name="_Toc44248189"/>
+      <w:bookmarkStart w:id="61" w:name="_Toc44344072"/>
       <w:r>
         <w:t xml:space="preserve">Figure </w:t>
       </w:r>
-      <w:fldSimple w:instr=" SEQ Figure \* ARABIC ">
-        <w:r>
-          <w:rPr>
-            <w:noProof/>
-          </w:rPr>
-          <w:t>1</w:t>
-        </w:r>
-      </w:fldSimple>
+      <w:r>
+        <w:fldChar w:fldCharType="begin"/>
+      </w:r>
+      <w:r>
+        <w:instrText xml:space="preserve"> SEQ Figure \* ARABIC </w:instrText>
+      </w:r>
+      <w:r>
+        <w:fldChar w:fldCharType="separate"/>
+      </w:r>
+      <w:r>
+        <w:rPr>
+          <w:noProof/>
+        </w:rPr>
+        <w:t>1</w:t>
+      </w:r>
+      <w:r>
+        <w:rPr>
+          <w:noProof/>
+        </w:rPr>
+        <w:fldChar w:fldCharType="end"/>
+      </w:r>
       <w:r>
         <w:t>: GitHub repository snapshot</w:t>
       </w:r>
@@ -13442,7 +14309,7 @@
         <w:pStyle w:val="Heading2"/>
       </w:pPr>
       <w:bookmarkStart w:id="62" w:name="_Toc43359864"/>
-      <w:bookmarkStart w:id="63" w:name="_Toc44248128"/>
+      <w:bookmarkStart w:id="63" w:name="_Toc44343997"/>
       <w:r>
         <w:t>Project Management</w:t>
       </w:r>
@@ -13467,7 +14334,7 @@
       <w:bookmarkStart w:id="64" w:name="_Toc41580853"/>
       <w:bookmarkStart w:id="65" w:name="_Toc41986094"/>
       <w:bookmarkStart w:id="66" w:name="_Toc42699385"/>
-      <w:bookmarkStart w:id="67" w:name="_Toc44248129"/>
+      <w:bookmarkStart w:id="67" w:name="_Toc44343998"/>
       <w:r>
         <w:lastRenderedPageBreak/>
         <w:t>Software Development Test Plan</w:t>
@@ -13485,7 +14352,7 @@
       <w:bookmarkStart w:id="68" w:name="_Toc41580854"/>
       <w:bookmarkStart w:id="69" w:name="_Toc41986095"/>
       <w:bookmarkStart w:id="70" w:name="_Toc42699386"/>
-      <w:bookmarkStart w:id="71" w:name="_Toc44248130"/>
+      <w:bookmarkStart w:id="71" w:name="_Toc44343999"/>
       <w:r>
         <w:t>Introduction</w:t>
       </w:r>
@@ -13637,7 +14504,7 @@
       <w:bookmarkStart w:id="72" w:name="_Toc41580855"/>
       <w:bookmarkStart w:id="73" w:name="_Toc41986096"/>
       <w:bookmarkStart w:id="74" w:name="_Toc42699387"/>
-      <w:bookmarkStart w:id="75" w:name="_Toc44248131"/>
+      <w:bookmarkStart w:id="75" w:name="_Toc44344000"/>
       <w:r>
         <w:t>Test Methodology</w:t>
       </w:r>
@@ -13821,7 +14688,7 @@
       <w:bookmarkStart w:id="76" w:name="_Toc41580856"/>
       <w:bookmarkStart w:id="77" w:name="_Toc41986097"/>
       <w:bookmarkStart w:id="78" w:name="_Toc42699388"/>
-      <w:bookmarkStart w:id="79" w:name="_Toc44248132"/>
+      <w:bookmarkStart w:id="79" w:name="_Toc44344001"/>
       <w:r>
         <w:t>Test Deliverables</w:t>
       </w:r>
@@ -13874,7 +14741,7 @@
       <w:bookmarkStart w:id="80" w:name="_Toc41580857"/>
       <w:bookmarkStart w:id="81" w:name="_Toc41986098"/>
       <w:bookmarkStart w:id="82" w:name="_Toc42699389"/>
-      <w:bookmarkStart w:id="83" w:name="_Toc44248133"/>
+      <w:bookmarkStart w:id="83" w:name="_Toc44344002"/>
       <w:r>
         <w:t>Resource and Environment Needs</w:t>
       </w:r>
@@ -13914,7 +14781,7 @@
         <w:pStyle w:val="Heading3"/>
       </w:pPr>
       <w:bookmarkStart w:id="84" w:name="_Toc42699390"/>
-      <w:bookmarkStart w:id="85" w:name="_Toc44248134"/>
+      <w:bookmarkStart w:id="85" w:name="_Toc44344003"/>
       <w:r>
         <w:lastRenderedPageBreak/>
         <w:t>Sprint Two Update</w:t>
@@ -14278,14 +15145,27 @@
       <w:r>
         <w:t xml:space="preserve">Table </w:t>
       </w:r>
-      <w:fldSimple w:instr=" SEQ Table \* ARABIC ">
-        <w:r>
-          <w:rPr>
-            <w:noProof/>
-          </w:rPr>
-          <w:t>1</w:t>
-        </w:r>
-      </w:fldSimple>
+      <w:r>
+        <w:fldChar w:fldCharType="begin"/>
+      </w:r>
+      <w:r>
+        <w:instrText xml:space="preserve"> SEQ Table \* ARABIC </w:instrText>
+      </w:r>
+      <w:r>
+        <w:fldChar w:fldCharType="separate"/>
+      </w:r>
+      <w:r>
+        <w:rPr>
+          <w:noProof/>
+        </w:rPr>
+        <w:t>1</w:t>
+      </w:r>
+      <w:r>
+        <w:rPr>
+          <w:noProof/>
+        </w:rPr>
+        <w:fldChar w:fldCharType="end"/>
+      </w:r>
       <w:r>
         <w:t>: sprint 2 testing documents</w:t>
       </w:r>
@@ -14351,18 +15231,31 @@
       <w:pPr>
         <w:pStyle w:val="Caption"/>
       </w:pPr>
-      <w:bookmarkStart w:id="88" w:name="_Toc44248190"/>
+      <w:bookmarkStart w:id="88" w:name="_Toc44344073"/>
       <w:r>
         <w:t xml:space="preserve">Figure </w:t>
       </w:r>
-      <w:fldSimple w:instr=" SEQ Figure \* ARABIC ">
-        <w:r>
-          <w:rPr>
-            <w:noProof/>
-          </w:rPr>
-          <w:t>2</w:t>
-        </w:r>
-      </w:fldSimple>
+      <w:r>
+        <w:fldChar w:fldCharType="begin"/>
+      </w:r>
+      <w:r>
+        <w:instrText xml:space="preserve"> SEQ Figure \* ARABIC </w:instrText>
+      </w:r>
+      <w:r>
+        <w:fldChar w:fldCharType="separate"/>
+      </w:r>
+      <w:r>
+        <w:rPr>
+          <w:noProof/>
+        </w:rPr>
+        <w:t>2</w:t>
+      </w:r>
+      <w:r>
+        <w:rPr>
+          <w:noProof/>
+        </w:rPr>
+        <w:fldChar w:fldCharType="end"/>
+      </w:r>
       <w:r>
         <w:t>: Example of validation for Sprint 2.</w:t>
       </w:r>
@@ -14380,7 +15273,7 @@
       <w:bookmarkStart w:id="89" w:name="_Toc41580858"/>
       <w:bookmarkStart w:id="90" w:name="_Toc41986099"/>
       <w:bookmarkStart w:id="91" w:name="_Toc42084770"/>
-      <w:bookmarkStart w:id="92" w:name="_Toc44248135"/>
+      <w:bookmarkStart w:id="92" w:name="_Toc44344004"/>
       <w:r>
         <w:lastRenderedPageBreak/>
         <w:t>Analysis Documentation</w:t>
@@ -14408,7 +15301,7 @@
       <w:bookmarkStart w:id="93" w:name="_Toc41580859"/>
       <w:bookmarkStart w:id="94" w:name="_Toc41986100"/>
       <w:bookmarkStart w:id="95" w:name="_Toc42084771"/>
-      <w:bookmarkStart w:id="96" w:name="_Toc44248136"/>
+      <w:bookmarkStart w:id="96" w:name="_Toc44344005"/>
       <w:r>
         <w:t>CITE Business Rules for Software Development</w:t>
       </w:r>
@@ -14538,7 +15431,7 @@
       <w:bookmarkStart w:id="97" w:name="_Toc41580860"/>
       <w:bookmarkStart w:id="98" w:name="_Toc41986101"/>
       <w:bookmarkStart w:id="99" w:name="_Toc42084772"/>
-      <w:bookmarkStart w:id="100" w:name="_Toc44248137"/>
+      <w:bookmarkStart w:id="100" w:name="_Toc44344006"/>
       <w:r>
         <w:t>CITE Coding Standards</w:t>
       </w:r>
@@ -14575,7 +15468,7 @@
       <w:bookmarkStart w:id="101" w:name="_Toc41580861"/>
       <w:bookmarkStart w:id="102" w:name="_Toc41986102"/>
       <w:bookmarkStart w:id="103" w:name="_Toc42084773"/>
-      <w:bookmarkStart w:id="104" w:name="_Toc44248138"/>
+      <w:bookmarkStart w:id="104" w:name="_Toc44344007"/>
       <w:r>
         <w:t>CITE Quality Assurance</w:t>
       </w:r>
@@ -14663,7 +15556,7 @@
       <w:bookmarkStart w:id="105" w:name="_Toc41580862"/>
       <w:bookmarkStart w:id="106" w:name="_Toc41986103"/>
       <w:bookmarkStart w:id="107" w:name="_Toc42084774"/>
-      <w:bookmarkStart w:id="108" w:name="_Toc44248139"/>
+      <w:bookmarkStart w:id="108" w:name="_Toc44344008"/>
       <w:r>
         <w:t>ACME Entertainment Pty Ltd Requirements</w:t>
       </w:r>
@@ -14911,14 +15804,30 @@
       <w:r>
         <w:t xml:space="preserve">Table </w:t>
       </w:r>
-      <w:fldSimple w:instr=" SEQ Table \* ARABIC ">
-        <w:r>
-          <w:rPr>
-            <w:noProof/>
-          </w:rPr>
-          <w:t>2</w:t>
-        </w:r>
-      </w:fldSimple>
+      <w:r>
+        <w:fldChar w:fldCharType="begin"/>
+      </w:r>
+      <w:r>
+        <w:instrText xml:space="preserve"> SEQ Table \* ARA</w:instrText>
+      </w:r>
+      <w:r>
+        <w:instrText xml:space="preserve">BIC </w:instrText>
+      </w:r>
+      <w:r>
+        <w:fldChar w:fldCharType="separate"/>
+      </w:r>
+      <w:r>
+        <w:rPr>
+          <w:noProof/>
+        </w:rPr>
+        <w:t>2</w:t>
+      </w:r>
+      <w:r>
+        <w:rPr>
+          <w:noProof/>
+        </w:rPr>
+        <w:fldChar w:fldCharType="end"/>
+      </w:r>
       <w:r>
         <w:t>: ACME search requirements</w:t>
       </w:r>
@@ -14950,7 +15859,7 @@
         <w:pStyle w:val="Heading1"/>
       </w:pPr>
       <w:bookmarkStart w:id="111" w:name="_Toc43359876"/>
-      <w:bookmarkStart w:id="112" w:name="_Toc44248140"/>
+      <w:bookmarkStart w:id="112" w:name="_Toc44344009"/>
       <w:r>
         <w:lastRenderedPageBreak/>
         <w:t>Sprint 1</w:t>
@@ -14963,7 +15872,7 @@
         <w:pStyle w:val="Heading2"/>
       </w:pPr>
       <w:bookmarkStart w:id="113" w:name="_Toc43359877"/>
-      <w:bookmarkStart w:id="114" w:name="_Toc44248141"/>
+      <w:bookmarkStart w:id="114" w:name="_Toc44344010"/>
       <w:r>
         <w:t>Meeting Agenda and Minutes</w:t>
       </w:r>
@@ -16352,7 +17261,7 @@
       <w:pPr>
         <w:pStyle w:val="Heading2"/>
       </w:pPr>
-      <w:bookmarkStart w:id="122" w:name="_Toc44248142"/>
+      <w:bookmarkStart w:id="122" w:name="_Toc44344011"/>
       <w:r>
         <w:lastRenderedPageBreak/>
         <w:t>Sprint 1 project management plan</w:t>
@@ -16407,18 +17316,31 @@
         <w:pStyle w:val="Caption"/>
       </w:pPr>
       <w:bookmarkStart w:id="123" w:name="_Toc42079863"/>
-      <w:bookmarkStart w:id="124" w:name="_Toc44248191"/>
+      <w:bookmarkStart w:id="124" w:name="_Toc44344074"/>
       <w:r>
         <w:t xml:space="preserve">Figure </w:t>
       </w:r>
-      <w:fldSimple w:instr=" SEQ Figure \* ARABIC ">
-        <w:r>
-          <w:rPr>
-            <w:noProof/>
-          </w:rPr>
-          <w:t>3</w:t>
-        </w:r>
-      </w:fldSimple>
+      <w:r>
+        <w:fldChar w:fldCharType="begin"/>
+      </w:r>
+      <w:r>
+        <w:instrText xml:space="preserve"> SEQ Figure \* ARABIC </w:instrText>
+      </w:r>
+      <w:r>
+        <w:fldChar w:fldCharType="separate"/>
+      </w:r>
+      <w:r>
+        <w:rPr>
+          <w:noProof/>
+        </w:rPr>
+        <w:t>3</w:t>
+      </w:r>
+      <w:r>
+        <w:rPr>
+          <w:noProof/>
+        </w:rPr>
+        <w:fldChar w:fldCharType="end"/>
+      </w:r>
       <w:r>
         <w:t>: sprint 1 Gantt chart</w:t>
       </w:r>
@@ -16472,18 +17394,31 @@
         <w:pStyle w:val="Caption"/>
       </w:pPr>
       <w:bookmarkStart w:id="125" w:name="_Toc42079864"/>
-      <w:bookmarkStart w:id="126" w:name="_Toc44248192"/>
+      <w:bookmarkStart w:id="126" w:name="_Toc44344075"/>
       <w:r>
         <w:t xml:space="preserve">Figure </w:t>
       </w:r>
-      <w:fldSimple w:instr=" SEQ Figure \* ARABIC ">
-        <w:r>
-          <w:rPr>
-            <w:noProof/>
-          </w:rPr>
-          <w:t>4</w:t>
-        </w:r>
-      </w:fldSimple>
+      <w:r>
+        <w:fldChar w:fldCharType="begin"/>
+      </w:r>
+      <w:r>
+        <w:instrText xml:space="preserve"> SEQ Figure \* ARABIC </w:instrText>
+      </w:r>
+      <w:r>
+        <w:fldChar w:fldCharType="separate"/>
+      </w:r>
+      <w:r>
+        <w:rPr>
+          <w:noProof/>
+        </w:rPr>
+        <w:t>4</w:t>
+      </w:r>
+      <w:r>
+        <w:rPr>
+          <w:noProof/>
+        </w:rPr>
+        <w:fldChar w:fldCharType="end"/>
+      </w:r>
       <w:r>
         <w:t>: sprint 1 project plan</w:t>
       </w:r>
@@ -16500,7 +17435,7 @@
       <w:pPr>
         <w:pStyle w:val="Heading2"/>
       </w:pPr>
-      <w:bookmarkStart w:id="127" w:name="_Toc44248143"/>
+      <w:bookmarkStart w:id="127" w:name="_Toc44344012"/>
       <w:r>
         <w:lastRenderedPageBreak/>
         <w:t>Multi-Platform Report</w:t>
@@ -16597,7 +17532,7 @@
       <w:pPr>
         <w:pStyle w:val="Heading3"/>
       </w:pPr>
-      <w:bookmarkStart w:id="128" w:name="_Toc44248144"/>
+      <w:bookmarkStart w:id="128" w:name="_Toc44344013"/>
       <w:r>
         <w:t>Adaptive</w:t>
       </w:r>
@@ -16687,18 +17622,31 @@
       <w:pPr>
         <w:pStyle w:val="Caption"/>
       </w:pPr>
-      <w:bookmarkStart w:id="129" w:name="_Toc44248193"/>
+      <w:bookmarkStart w:id="129" w:name="_Toc44344076"/>
       <w:r>
         <w:t xml:space="preserve">Figure </w:t>
       </w:r>
-      <w:fldSimple w:instr=" SEQ Figure \* ARABIC ">
-        <w:r>
-          <w:rPr>
-            <w:noProof/>
-          </w:rPr>
-          <w:t>5</w:t>
-        </w:r>
-      </w:fldSimple>
+      <w:r>
+        <w:fldChar w:fldCharType="begin"/>
+      </w:r>
+      <w:r>
+        <w:instrText xml:space="preserve"> SEQ Figure \* ARABIC </w:instrText>
+      </w:r>
+      <w:r>
+        <w:fldChar w:fldCharType="separate"/>
+      </w:r>
+      <w:r>
+        <w:rPr>
+          <w:noProof/>
+        </w:rPr>
+        <w:t>5</w:t>
+      </w:r>
+      <w:r>
+        <w:rPr>
+          <w:noProof/>
+        </w:rPr>
+        <w:fldChar w:fldCharType="end"/>
+      </w:r>
       <w:r>
         <w:t>: The difference between Adaptive and Responsive web design</w:t>
       </w:r>
@@ -16743,7 +17691,7 @@
       <w:pPr>
         <w:pStyle w:val="Heading3"/>
       </w:pPr>
-      <w:bookmarkStart w:id="130" w:name="_Toc44248145"/>
+      <w:bookmarkStart w:id="130" w:name="_Toc44344014"/>
       <w:r>
         <w:t>Responsive</w:t>
       </w:r>
@@ -16774,7 +17722,7 @@
       <w:pPr>
         <w:pStyle w:val="Heading3"/>
       </w:pPr>
-      <w:bookmarkStart w:id="131" w:name="_Toc44248146"/>
+      <w:bookmarkStart w:id="131" w:name="_Toc44344015"/>
       <w:r>
         <w:lastRenderedPageBreak/>
         <w:t>Analysis</w:t>
@@ -17220,14 +18168,27 @@
       <w:r>
         <w:t xml:space="preserve">Table </w:t>
       </w:r>
-      <w:fldSimple w:instr=" SEQ Table \* ARABIC ">
-        <w:r>
-          <w:rPr>
-            <w:noProof/>
-          </w:rPr>
-          <w:t>3</w:t>
-        </w:r>
-      </w:fldSimple>
+      <w:r>
+        <w:fldChar w:fldCharType="begin"/>
+      </w:r>
+      <w:r>
+        <w:instrText xml:space="preserve"> SEQ Table \* ARABIC </w:instrText>
+      </w:r>
+      <w:r>
+        <w:fldChar w:fldCharType="separate"/>
+      </w:r>
+      <w:r>
+        <w:rPr>
+          <w:noProof/>
+        </w:rPr>
+        <w:t>3</w:t>
+      </w:r>
+      <w:r>
+        <w:rPr>
+          <w:noProof/>
+        </w:rPr>
+        <w:fldChar w:fldCharType="end"/>
+      </w:r>
       <w:r>
         <w:t>: adaptive vs responsive pros &amp; cons</w:t>
       </w:r>
@@ -17253,7 +18214,7 @@
       <w:pPr>
         <w:pStyle w:val="Heading3"/>
       </w:pPr>
-      <w:bookmarkStart w:id="133" w:name="_Toc44248147"/>
+      <w:bookmarkStart w:id="133" w:name="_Toc44344016"/>
       <w:r>
         <w:t>Choice</w:t>
       </w:r>
@@ -17278,7 +18239,7 @@
         <w:pStyle w:val="Heading2"/>
       </w:pPr>
       <w:bookmarkStart w:id="134" w:name="_Toc43359884"/>
-      <w:bookmarkStart w:id="135" w:name="_Toc44248148"/>
+      <w:bookmarkStart w:id="135" w:name="_Toc44344017"/>
       <w:r>
         <w:lastRenderedPageBreak/>
         <w:t>Development and Testing</w:t>
@@ -17291,7 +18252,7 @@
         <w:pStyle w:val="Heading3"/>
       </w:pPr>
       <w:bookmarkStart w:id="136" w:name="_Toc43359885"/>
-      <w:bookmarkStart w:id="137" w:name="_Toc44248149"/>
+      <w:bookmarkStart w:id="137" w:name="_Toc44344018"/>
       <w:r>
         <w:t>Code Review</w:t>
       </w:r>
@@ -17851,14 +18812,27 @@
       <w:r>
         <w:t xml:space="preserve">Table </w:t>
       </w:r>
-      <w:fldSimple w:instr=" SEQ Table \* ARABIC ">
-        <w:r>
-          <w:rPr>
-            <w:noProof/>
-          </w:rPr>
-          <w:t>4</w:t>
-        </w:r>
-      </w:fldSimple>
+      <w:r>
+        <w:fldChar w:fldCharType="begin"/>
+      </w:r>
+      <w:r>
+        <w:instrText xml:space="preserve"> SEQ Table \* ARABIC </w:instrText>
+      </w:r>
+      <w:r>
+        <w:fldChar w:fldCharType="separate"/>
+      </w:r>
+      <w:r>
+        <w:rPr>
+          <w:noProof/>
+        </w:rPr>
+        <w:t>4</w:t>
+      </w:r>
+      <w:r>
+        <w:rPr>
+          <w:noProof/>
+        </w:rPr>
+        <w:fldChar w:fldCharType="end"/>
+      </w:r>
       <w:r>
         <w:t>: application file list</w:t>
       </w:r>
@@ -17875,7 +18849,7 @@
         <w:pStyle w:val="Heading3"/>
       </w:pPr>
       <w:bookmarkStart w:id="140" w:name="_Toc43359886"/>
-      <w:bookmarkStart w:id="141" w:name="_Toc44248150"/>
+      <w:bookmarkStart w:id="141" w:name="_Toc44344019"/>
       <w:r>
         <w:t>Functional Testing</w:t>
       </w:r>
@@ -17945,18 +18919,31 @@
         <w:pStyle w:val="Caption"/>
       </w:pPr>
       <w:bookmarkStart w:id="142" w:name="_Toc42079866"/>
-      <w:bookmarkStart w:id="143" w:name="_Toc44248194"/>
+      <w:bookmarkStart w:id="143" w:name="_Toc44344077"/>
       <w:r>
         <w:t xml:space="preserve">Figure </w:t>
       </w:r>
-      <w:fldSimple w:instr=" SEQ Figure \* ARABIC ">
-        <w:r>
-          <w:rPr>
-            <w:noProof/>
-          </w:rPr>
-          <w:t>6</w:t>
-        </w:r>
-      </w:fldSimple>
+      <w:r>
+        <w:fldChar w:fldCharType="begin"/>
+      </w:r>
+      <w:r>
+        <w:instrText xml:space="preserve"> SEQ Figure \* ARABIC </w:instrText>
+      </w:r>
+      <w:r>
+        <w:fldChar w:fldCharType="separate"/>
+      </w:r>
+      <w:r>
+        <w:rPr>
+          <w:noProof/>
+        </w:rPr>
+        <w:t>6</w:t>
+      </w:r>
+      <w:r>
+        <w:rPr>
+          <w:noProof/>
+        </w:rPr>
+        <w:fldChar w:fldCharType="end"/>
+      </w:r>
       <w:r>
         <w:t>: the search page</w:t>
       </w:r>
@@ -18015,18 +19002,31 @@
         <w:pStyle w:val="Caption"/>
       </w:pPr>
       <w:bookmarkStart w:id="144" w:name="_Toc42079867"/>
-      <w:bookmarkStart w:id="145" w:name="_Toc44248195"/>
+      <w:bookmarkStart w:id="145" w:name="_Toc44344078"/>
       <w:r>
         <w:t xml:space="preserve">Figure </w:t>
       </w:r>
-      <w:fldSimple w:instr=" SEQ Figure \* ARABIC ">
-        <w:r>
-          <w:rPr>
-            <w:noProof/>
-          </w:rPr>
-          <w:t>7</w:t>
-        </w:r>
-      </w:fldSimple>
+      <w:r>
+        <w:fldChar w:fldCharType="begin"/>
+      </w:r>
+      <w:r>
+        <w:instrText xml:space="preserve"> SEQ Figure \* ARABIC </w:instrText>
+      </w:r>
+      <w:r>
+        <w:fldChar w:fldCharType="separate"/>
+      </w:r>
+      <w:r>
+        <w:rPr>
+          <w:noProof/>
+        </w:rPr>
+        <w:t>7</w:t>
+      </w:r>
+      <w:r>
+        <w:rPr>
+          <w:noProof/>
+        </w:rPr>
+        <w:fldChar w:fldCharType="end"/>
+      </w:r>
       <w:r>
         <w:t>: searching by title</w:t>
       </w:r>
@@ -18089,18 +19089,31 @@
         <w:pStyle w:val="Caption"/>
       </w:pPr>
       <w:bookmarkStart w:id="146" w:name="_Toc42079868"/>
-      <w:bookmarkStart w:id="147" w:name="_Toc44248196"/>
+      <w:bookmarkStart w:id="147" w:name="_Toc44344079"/>
       <w:r>
         <w:t xml:space="preserve">Figure </w:t>
       </w:r>
-      <w:fldSimple w:instr=" SEQ Figure \* ARABIC ">
-        <w:r>
-          <w:rPr>
-            <w:noProof/>
-          </w:rPr>
-          <w:t>8</w:t>
-        </w:r>
-      </w:fldSimple>
+      <w:r>
+        <w:fldChar w:fldCharType="begin"/>
+      </w:r>
+      <w:r>
+        <w:instrText xml:space="preserve"> SEQ Figure \* ARABIC </w:instrText>
+      </w:r>
+      <w:r>
+        <w:fldChar w:fldCharType="separate"/>
+      </w:r>
+      <w:r>
+        <w:rPr>
+          <w:noProof/>
+        </w:rPr>
+        <w:t>8</w:t>
+      </w:r>
+      <w:r>
+        <w:rPr>
+          <w:noProof/>
+        </w:rPr>
+        <w:fldChar w:fldCharType="end"/>
+      </w:r>
       <w:r>
         <w:t>: searching by title and year from</w:t>
       </w:r>
@@ -18165,18 +19178,31 @@
         <w:pStyle w:val="Caption"/>
       </w:pPr>
       <w:bookmarkStart w:id="148" w:name="_Toc42079869"/>
-      <w:bookmarkStart w:id="149" w:name="_Toc44248197"/>
+      <w:bookmarkStart w:id="149" w:name="_Toc44344080"/>
       <w:r>
         <w:t xml:space="preserve">Figure </w:t>
       </w:r>
-      <w:fldSimple w:instr=" SEQ Figure \* ARABIC ">
-        <w:r>
-          <w:rPr>
-            <w:noProof/>
-          </w:rPr>
-          <w:t>9</w:t>
-        </w:r>
-      </w:fldSimple>
+      <w:r>
+        <w:fldChar w:fldCharType="begin"/>
+      </w:r>
+      <w:r>
+        <w:instrText xml:space="preserve"> SEQ Figure \* ARABIC </w:instrText>
+      </w:r>
+      <w:r>
+        <w:fldChar w:fldCharType="separate"/>
+      </w:r>
+      <w:r>
+        <w:rPr>
+          <w:noProof/>
+        </w:rPr>
+        <w:t>9</w:t>
+      </w:r>
+      <w:r>
+        <w:rPr>
+          <w:noProof/>
+        </w:rPr>
+        <w:fldChar w:fldCharType="end"/>
+      </w:r>
       <w:r>
         <w:t>: searching by title and year to</w:t>
       </w:r>
@@ -18241,18 +19267,31 @@
       </w:pPr>
       <w:bookmarkStart w:id="150" w:name="_Toc36913892"/>
       <w:bookmarkStart w:id="151" w:name="_Toc42079870"/>
-      <w:bookmarkStart w:id="152" w:name="_Toc44248198"/>
+      <w:bookmarkStart w:id="152" w:name="_Toc44344081"/>
       <w:r>
         <w:t xml:space="preserve">Figure </w:t>
       </w:r>
-      <w:fldSimple w:instr=" SEQ Figure \* ARABIC ">
-        <w:r>
-          <w:rPr>
-            <w:noProof/>
-          </w:rPr>
-          <w:t>10</w:t>
-        </w:r>
-      </w:fldSimple>
+      <w:r>
+        <w:fldChar w:fldCharType="begin"/>
+      </w:r>
+      <w:r>
+        <w:instrText xml:space="preserve"> SEQ Figure \* ARABIC </w:instrText>
+      </w:r>
+      <w:r>
+        <w:fldChar w:fldCharType="separate"/>
+      </w:r>
+      <w:r>
+        <w:rPr>
+          <w:noProof/>
+        </w:rPr>
+        <w:t>10</w:t>
+      </w:r>
+      <w:r>
+        <w:rPr>
+          <w:noProof/>
+        </w:rPr>
+        <w:fldChar w:fldCharType="end"/>
+      </w:r>
       <w:r>
         <w:t>: searching by title, year from and year to</w:t>
       </w:r>
@@ -18313,18 +19352,31 @@
       </w:pPr>
       <w:bookmarkStart w:id="153" w:name="_Toc36913893"/>
       <w:bookmarkStart w:id="154" w:name="_Toc42079871"/>
-      <w:bookmarkStart w:id="155" w:name="_Toc44248199"/>
+      <w:bookmarkStart w:id="155" w:name="_Toc44344082"/>
       <w:r>
         <w:t xml:space="preserve">Figure </w:t>
       </w:r>
-      <w:fldSimple w:instr=" SEQ Figure \* ARABIC ">
-        <w:r>
-          <w:rPr>
-            <w:noProof/>
-          </w:rPr>
-          <w:t>11</w:t>
-        </w:r>
-      </w:fldSimple>
+      <w:r>
+        <w:fldChar w:fldCharType="begin"/>
+      </w:r>
+      <w:r>
+        <w:instrText xml:space="preserve"> SEQ Figure \* ARABIC </w:instrText>
+      </w:r>
+      <w:r>
+        <w:fldChar w:fldCharType="separate"/>
+      </w:r>
+      <w:r>
+        <w:rPr>
+          <w:noProof/>
+        </w:rPr>
+        <w:t>11</w:t>
+      </w:r>
+      <w:r>
+        <w:rPr>
+          <w:noProof/>
+        </w:rPr>
+        <w:fldChar w:fldCharType="end"/>
+      </w:r>
       <w:r>
         <w:t>: searching by Title and date ranges</w:t>
       </w:r>
@@ -18389,18 +19441,31 @@
       </w:pPr>
       <w:bookmarkStart w:id="156" w:name="_Toc36913894"/>
       <w:bookmarkStart w:id="157" w:name="_Toc42079872"/>
-      <w:bookmarkStart w:id="158" w:name="_Toc44248200"/>
+      <w:bookmarkStart w:id="158" w:name="_Toc44344083"/>
       <w:r>
         <w:t xml:space="preserve">Figure </w:t>
       </w:r>
-      <w:fldSimple w:instr=" SEQ Figure \* ARABIC ">
-        <w:r>
-          <w:rPr>
-            <w:noProof/>
-          </w:rPr>
-          <w:t>12</w:t>
-        </w:r>
-      </w:fldSimple>
+      <w:r>
+        <w:fldChar w:fldCharType="begin"/>
+      </w:r>
+      <w:r>
+        <w:instrText xml:space="preserve"> SEQ Figure \* ARABIC </w:instrText>
+      </w:r>
+      <w:r>
+        <w:fldChar w:fldCharType="separate"/>
+      </w:r>
+      <w:r>
+        <w:rPr>
+          <w:noProof/>
+        </w:rPr>
+        <w:t>12</w:t>
+      </w:r>
+      <w:r>
+        <w:rPr>
+          <w:noProof/>
+        </w:rPr>
+        <w:fldChar w:fldCharType="end"/>
+      </w:r>
       <w:r>
         <w:t>: including Genre values in the search</w:t>
       </w:r>
@@ -18461,18 +19526,34 @@
       </w:pPr>
       <w:bookmarkStart w:id="159" w:name="_Toc36913895"/>
       <w:bookmarkStart w:id="160" w:name="_Toc42079873"/>
-      <w:bookmarkStart w:id="161" w:name="_Toc44248201"/>
+      <w:bookmarkStart w:id="161" w:name="_Toc44344084"/>
       <w:r>
         <w:t xml:space="preserve">Figure </w:t>
       </w:r>
-      <w:fldSimple w:instr=" SEQ Figure \* ARABIC ">
-        <w:r>
-          <w:rPr>
-            <w:noProof/>
-          </w:rPr>
-          <w:t>13</w:t>
-        </w:r>
-      </w:fldSimple>
+      <w:r>
+        <w:fldChar w:fldCharType="begin"/>
+      </w:r>
+      <w:r>
+        <w:instrText xml:space="preserve"> SEQ Figure \*</w:instrText>
+      </w:r>
+      <w:r>
+        <w:instrText xml:space="preserve"> ARABIC </w:instrText>
+      </w:r>
+      <w:r>
+        <w:fldChar w:fldCharType="separate"/>
+      </w:r>
+      <w:r>
+        <w:rPr>
+          <w:noProof/>
+        </w:rPr>
+        <w:t>13</w:t>
+      </w:r>
+      <w:r>
+        <w:rPr>
+          <w:noProof/>
+        </w:rPr>
+        <w:fldChar w:fldCharType="end"/>
+      </w:r>
       <w:r>
         <w:t>: searching using all constraints</w:t>
       </w:r>
@@ -18539,18 +19620,31 @@
       </w:pPr>
       <w:bookmarkStart w:id="162" w:name="_Toc36913896"/>
       <w:bookmarkStart w:id="163" w:name="_Toc42079874"/>
-      <w:bookmarkStart w:id="164" w:name="_Toc44248202"/>
+      <w:bookmarkStart w:id="164" w:name="_Toc44344085"/>
       <w:r>
         <w:t xml:space="preserve">Figure </w:t>
       </w:r>
-      <w:fldSimple w:instr=" SEQ Figure \* ARABIC ">
-        <w:r>
-          <w:rPr>
-            <w:noProof/>
-          </w:rPr>
-          <w:t>14</w:t>
-        </w:r>
-      </w:fldSimple>
+      <w:r>
+        <w:fldChar w:fldCharType="begin"/>
+      </w:r>
+      <w:r>
+        <w:instrText xml:space="preserve"> SEQ Figure \* ARABIC </w:instrText>
+      </w:r>
+      <w:r>
+        <w:fldChar w:fldCharType="separate"/>
+      </w:r>
+      <w:r>
+        <w:rPr>
+          <w:noProof/>
+        </w:rPr>
+        <w:t>14</w:t>
+      </w:r>
+      <w:r>
+        <w:rPr>
+          <w:noProof/>
+        </w:rPr>
+        <w:fldChar w:fldCharType="end"/>
+      </w:r>
       <w:r>
         <w:t>: The Top 10 page</w:t>
       </w:r>
@@ -18569,7 +19663,7 @@
         <w:pStyle w:val="Heading3"/>
       </w:pPr>
       <w:bookmarkStart w:id="165" w:name="_Toc43359887"/>
-      <w:bookmarkStart w:id="166" w:name="_Toc44248151"/>
+      <w:bookmarkStart w:id="166" w:name="_Toc44344020"/>
       <w:r>
         <w:lastRenderedPageBreak/>
         <w:t>Adaptive Web Design</w:t>
@@ -18898,18 +19992,31 @@
       </w:pPr>
       <w:bookmarkStart w:id="167" w:name="_Ref41990825"/>
       <w:bookmarkStart w:id="168" w:name="_Toc42079875"/>
-      <w:bookmarkStart w:id="169" w:name="_Toc44248203"/>
+      <w:bookmarkStart w:id="169" w:name="_Toc44344086"/>
       <w:r>
         <w:t xml:space="preserve">Figure </w:t>
       </w:r>
-      <w:fldSimple w:instr=" SEQ Figure \* ARABIC ">
-        <w:r>
-          <w:rPr>
-            <w:noProof/>
-          </w:rPr>
-          <w:t>15</w:t>
-        </w:r>
-      </w:fldSimple>
+      <w:r>
+        <w:fldChar w:fldCharType="begin"/>
+      </w:r>
+      <w:r>
+        <w:instrText xml:space="preserve"> SEQ Figure \* ARABIC </w:instrText>
+      </w:r>
+      <w:r>
+        <w:fldChar w:fldCharType="separate"/>
+      </w:r>
+      <w:r>
+        <w:rPr>
+          <w:noProof/>
+        </w:rPr>
+        <w:t>15</w:t>
+      </w:r>
+      <w:r>
+        <w:rPr>
+          <w:noProof/>
+        </w:rPr>
+        <w:fldChar w:fldCharType="end"/>
+      </w:r>
       <w:bookmarkEnd w:id="167"/>
       <w:r>
         <w:t>: search screen arrangement</w:t>
@@ -19042,18 +20149,31 @@
       </w:pPr>
       <w:bookmarkStart w:id="170" w:name="_Ref41990994"/>
       <w:bookmarkStart w:id="171" w:name="_Toc42079876"/>
-      <w:bookmarkStart w:id="172" w:name="_Toc44248204"/>
+      <w:bookmarkStart w:id="172" w:name="_Toc44344087"/>
       <w:r>
         <w:t xml:space="preserve">Figure </w:t>
       </w:r>
-      <w:fldSimple w:instr=" SEQ Figure \* ARABIC ">
-        <w:r>
-          <w:rPr>
-            <w:noProof/>
-          </w:rPr>
-          <w:t>16</w:t>
-        </w:r>
-      </w:fldSimple>
+      <w:r>
+        <w:fldChar w:fldCharType="begin"/>
+      </w:r>
+      <w:r>
+        <w:instrText xml:space="preserve"> SEQ Figure \* ARABIC </w:instrText>
+      </w:r>
+      <w:r>
+        <w:fldChar w:fldCharType="separate"/>
+      </w:r>
+      <w:r>
+        <w:rPr>
+          <w:noProof/>
+        </w:rPr>
+        <w:t>16</w:t>
+      </w:r>
+      <w:r>
+        <w:rPr>
+          <w:noProof/>
+        </w:rPr>
+        <w:fldChar w:fldCharType="end"/>
+      </w:r>
       <w:bookmarkEnd w:id="170"/>
       <w:r>
         <w:t>: 2 x 2 pattern search screen</w:t>
@@ -19143,18 +20263,31 @@
       </w:pPr>
       <w:bookmarkStart w:id="173" w:name="_Ref41991197"/>
       <w:bookmarkStart w:id="174" w:name="_Toc42079877"/>
-      <w:bookmarkStart w:id="175" w:name="_Toc44248205"/>
+      <w:bookmarkStart w:id="175" w:name="_Toc44344088"/>
       <w:r>
         <w:t xml:space="preserve">Figure </w:t>
       </w:r>
-      <w:fldSimple w:instr=" SEQ Figure \* ARABIC ">
-        <w:r>
-          <w:rPr>
-            <w:noProof/>
-          </w:rPr>
-          <w:t>17</w:t>
-        </w:r>
-      </w:fldSimple>
+      <w:r>
+        <w:fldChar w:fldCharType="begin"/>
+      </w:r>
+      <w:r>
+        <w:instrText xml:space="preserve"> SEQ Figure \* ARABIC </w:instrText>
+      </w:r>
+      <w:r>
+        <w:fldChar w:fldCharType="separate"/>
+      </w:r>
+      <w:r>
+        <w:rPr>
+          <w:noProof/>
+        </w:rPr>
+        <w:t>17</w:t>
+      </w:r>
+      <w:r>
+        <w:rPr>
+          <w:noProof/>
+        </w:rPr>
+        <w:fldChar w:fldCharType="end"/>
+      </w:r>
       <w:bookmarkEnd w:id="173"/>
       <w:r>
         <w:t>: search screen arranged in a column</w:t>
@@ -19384,14 +20517,27 @@
       <w:r>
         <w:t xml:space="preserve">Table </w:t>
       </w:r>
-      <w:fldSimple w:instr=" SEQ Table \* ARABIC ">
-        <w:r>
-          <w:rPr>
-            <w:noProof/>
-          </w:rPr>
-          <w:t>5</w:t>
-        </w:r>
-      </w:fldSimple>
+      <w:r>
+        <w:fldChar w:fldCharType="begin"/>
+      </w:r>
+      <w:r>
+        <w:instrText xml:space="preserve"> SEQ Table \* ARABIC </w:instrText>
+      </w:r>
+      <w:r>
+        <w:fldChar w:fldCharType="separate"/>
+      </w:r>
+      <w:r>
+        <w:rPr>
+          <w:noProof/>
+        </w:rPr>
+        <w:t>5</w:t>
+      </w:r>
+      <w:r>
+        <w:rPr>
+          <w:noProof/>
+        </w:rPr>
+        <w:fldChar w:fldCharType="end"/>
+      </w:r>
       <w:r>
         <w:t>: top 10 chart sizes</w:t>
       </w:r>
@@ -19454,18 +20600,31 @@
         <w:pStyle w:val="Caption"/>
       </w:pPr>
       <w:bookmarkStart w:id="178" w:name="_Toc42079878"/>
-      <w:bookmarkStart w:id="179" w:name="_Toc44248206"/>
+      <w:bookmarkStart w:id="179" w:name="_Toc44344089"/>
       <w:r>
         <w:t xml:space="preserve">Figure </w:t>
       </w:r>
-      <w:fldSimple w:instr=" SEQ Figure \* ARABIC ">
-        <w:r>
-          <w:rPr>
-            <w:noProof/>
-          </w:rPr>
-          <w:t>18</w:t>
-        </w:r>
-      </w:fldSimple>
+      <w:r>
+        <w:fldChar w:fldCharType="begin"/>
+      </w:r>
+      <w:r>
+        <w:instrText xml:space="preserve"> SEQ Figure \* ARABIC </w:instrText>
+      </w:r>
+      <w:r>
+        <w:fldChar w:fldCharType="separate"/>
+      </w:r>
+      <w:r>
+        <w:rPr>
+          <w:noProof/>
+        </w:rPr>
+        <w:t>18</w:t>
+      </w:r>
+      <w:r>
+        <w:rPr>
+          <w:noProof/>
+        </w:rPr>
+        <w:fldChar w:fldCharType="end"/>
+      </w:r>
       <w:r>
         <w:t>: top 10 chart small version</w:t>
       </w:r>
@@ -19527,18 +20686,31 @@
         <w:pStyle w:val="Caption"/>
       </w:pPr>
       <w:bookmarkStart w:id="180" w:name="_Toc42079879"/>
-      <w:bookmarkStart w:id="181" w:name="_Toc44248207"/>
+      <w:bookmarkStart w:id="181" w:name="_Toc44344090"/>
       <w:r>
         <w:t xml:space="preserve">Figure </w:t>
       </w:r>
-      <w:fldSimple w:instr=" SEQ Figure \* ARABIC ">
-        <w:r>
-          <w:rPr>
-            <w:noProof/>
-          </w:rPr>
-          <w:t>19</w:t>
-        </w:r>
-      </w:fldSimple>
+      <w:r>
+        <w:fldChar w:fldCharType="begin"/>
+      </w:r>
+      <w:r>
+        <w:instrText xml:space="preserve"> SEQ Figure \* ARABIC </w:instrText>
+      </w:r>
+      <w:r>
+        <w:fldChar w:fldCharType="separate"/>
+      </w:r>
+      <w:r>
+        <w:rPr>
+          <w:noProof/>
+        </w:rPr>
+        <w:t>19</w:t>
+      </w:r>
+      <w:r>
+        <w:rPr>
+          <w:noProof/>
+        </w:rPr>
+        <w:fldChar w:fldCharType="end"/>
+      </w:r>
       <w:r>
         <w:t>: top 10 chart medium version</w:t>
       </w:r>
@@ -19601,18 +20773,31 @@
         <w:pStyle w:val="Caption"/>
       </w:pPr>
       <w:bookmarkStart w:id="182" w:name="_Toc42079880"/>
-      <w:bookmarkStart w:id="183" w:name="_Toc44248208"/>
+      <w:bookmarkStart w:id="183" w:name="_Toc44344091"/>
       <w:r>
         <w:t xml:space="preserve">Figure </w:t>
       </w:r>
-      <w:fldSimple w:instr=" SEQ Figure \* ARABIC ">
-        <w:r>
-          <w:rPr>
-            <w:noProof/>
-          </w:rPr>
-          <w:t>20</w:t>
-        </w:r>
-      </w:fldSimple>
+      <w:r>
+        <w:fldChar w:fldCharType="begin"/>
+      </w:r>
+      <w:r>
+        <w:instrText xml:space="preserve"> SEQ Figure \* ARABIC </w:instrText>
+      </w:r>
+      <w:r>
+        <w:fldChar w:fldCharType="separate"/>
+      </w:r>
+      <w:r>
+        <w:rPr>
+          <w:noProof/>
+        </w:rPr>
+        <w:t>20</w:t>
+      </w:r>
+      <w:r>
+        <w:rPr>
+          <w:noProof/>
+        </w:rPr>
+        <w:fldChar w:fldCharType="end"/>
+      </w:r>
       <w:r>
         <w:t>: top 10 chart large version</w:t>
       </w:r>
@@ -19629,7 +20814,7 @@
       <w:pPr>
         <w:pStyle w:val="Heading1"/>
       </w:pPr>
-      <w:bookmarkStart w:id="184" w:name="_Toc44248152"/>
+      <w:bookmarkStart w:id="184" w:name="_Toc44344021"/>
       <w:r>
         <w:lastRenderedPageBreak/>
         <w:t>Sprint 2</w:t>
@@ -19640,7 +20825,7 @@
       <w:pPr>
         <w:pStyle w:val="Heading2"/>
       </w:pPr>
-      <w:bookmarkStart w:id="185" w:name="_Toc44248153"/>
+      <w:bookmarkStart w:id="185" w:name="_Toc44344022"/>
       <w:r>
         <w:t>Meeting Agenda and Minutes</w:t>
       </w:r>
@@ -21676,7 +22861,7 @@
         <w:pStyle w:val="Heading2"/>
       </w:pPr>
       <w:bookmarkStart w:id="186" w:name="_Toc43359891"/>
-      <w:bookmarkStart w:id="187" w:name="_Toc44248154"/>
+      <w:bookmarkStart w:id="187" w:name="_Toc44344023"/>
       <w:r>
         <w:lastRenderedPageBreak/>
         <w:t>Sprint 2 Project Plan</w:t>
@@ -21734,18 +22919,31 @@
       <w:pPr>
         <w:pStyle w:val="Caption"/>
       </w:pPr>
-      <w:bookmarkStart w:id="188" w:name="_Toc44248209"/>
+      <w:bookmarkStart w:id="188" w:name="_Toc44344092"/>
       <w:r>
         <w:t xml:space="preserve">Figure </w:t>
       </w:r>
-      <w:fldSimple w:instr=" SEQ Figure \* ARABIC ">
-        <w:r>
-          <w:rPr>
-            <w:noProof/>
-          </w:rPr>
-          <w:t>21</w:t>
-        </w:r>
-      </w:fldSimple>
+      <w:r>
+        <w:fldChar w:fldCharType="begin"/>
+      </w:r>
+      <w:r>
+        <w:instrText xml:space="preserve"> SEQ Figure \* ARABIC </w:instrText>
+      </w:r>
+      <w:r>
+        <w:fldChar w:fldCharType="separate"/>
+      </w:r>
+      <w:r>
+        <w:rPr>
+          <w:noProof/>
+        </w:rPr>
+        <w:t>21</w:t>
+      </w:r>
+      <w:r>
+        <w:rPr>
+          <w:noProof/>
+        </w:rPr>
+        <w:fldChar w:fldCharType="end"/>
+      </w:r>
       <w:r>
         <w:t>: Sprint 2 Gantt chart.</w:t>
       </w:r>
@@ -21801,18 +22999,31 @@
       <w:pPr>
         <w:pStyle w:val="Caption"/>
       </w:pPr>
-      <w:bookmarkStart w:id="189" w:name="_Toc44248210"/>
+      <w:bookmarkStart w:id="189" w:name="_Toc44344093"/>
       <w:r>
         <w:t xml:space="preserve">Figure </w:t>
       </w:r>
-      <w:fldSimple w:instr=" SEQ Figure \* ARABIC ">
-        <w:r>
-          <w:rPr>
-            <w:noProof/>
-          </w:rPr>
-          <w:t>22</w:t>
-        </w:r>
-      </w:fldSimple>
+      <w:r>
+        <w:fldChar w:fldCharType="begin"/>
+      </w:r>
+      <w:r>
+        <w:instrText xml:space="preserve"> SEQ Figure \* ARABIC </w:instrText>
+      </w:r>
+      <w:r>
+        <w:fldChar w:fldCharType="separate"/>
+      </w:r>
+      <w:r>
+        <w:rPr>
+          <w:noProof/>
+        </w:rPr>
+        <w:t>22</w:t>
+      </w:r>
+      <w:r>
+        <w:rPr>
+          <w:noProof/>
+        </w:rPr>
+        <w:fldChar w:fldCharType="end"/>
+      </w:r>
       <w:r>
         <w:t>: Sprint 2 project Plan</w:t>
       </w:r>
@@ -21828,7 +23039,7 @@
       <w:pPr>
         <w:pStyle w:val="Heading2"/>
       </w:pPr>
-      <w:bookmarkStart w:id="190" w:name="_Toc44248155"/>
+      <w:bookmarkStart w:id="190" w:name="_Toc44344024"/>
       <w:r>
         <w:lastRenderedPageBreak/>
         <w:t>Software Review Plan</w:t>
@@ -21839,7 +23050,7 @@
       <w:pPr>
         <w:pStyle w:val="Heading3"/>
       </w:pPr>
-      <w:bookmarkStart w:id="191" w:name="_Toc44248156"/>
+      <w:bookmarkStart w:id="191" w:name="_Toc44344025"/>
       <w:r>
         <w:t>Introduction</w:t>
       </w:r>
@@ -21859,7 +23070,7 @@
       <w:pPr>
         <w:pStyle w:val="Heading3"/>
       </w:pPr>
-      <w:bookmarkStart w:id="192" w:name="_Toc44248157"/>
+      <w:bookmarkStart w:id="192" w:name="_Toc44344026"/>
       <w:r>
         <w:t>Plan Purpose</w:t>
       </w:r>
@@ -21874,7 +23085,7 @@
       <w:pPr>
         <w:pStyle w:val="Heading3"/>
       </w:pPr>
-      <w:bookmarkStart w:id="193" w:name="_Toc44248158"/>
+      <w:bookmarkStart w:id="193" w:name="_Toc44344027"/>
       <w:r>
         <w:t>Review Schedule</w:t>
       </w:r>
@@ -21889,7 +23100,7 @@
       <w:pPr>
         <w:pStyle w:val="Heading3"/>
       </w:pPr>
-      <w:bookmarkStart w:id="194" w:name="_Toc44248159"/>
+      <w:bookmarkStart w:id="194" w:name="_Toc44344028"/>
       <w:r>
         <w:t>Progress Review</w:t>
       </w:r>
@@ -21984,7 +23195,7 @@
       <w:pPr>
         <w:pStyle w:val="Heading3"/>
       </w:pPr>
-      <w:bookmarkStart w:id="195" w:name="_Toc44248160"/>
+      <w:bookmarkStart w:id="195" w:name="_Toc44344029"/>
       <w:r>
         <w:t>Final Review</w:t>
       </w:r>
@@ -22015,7 +23226,7 @@
       <w:pPr>
         <w:pStyle w:val="Heading2"/>
       </w:pPr>
-      <w:bookmarkStart w:id="196" w:name="_Toc44248161"/>
+      <w:bookmarkStart w:id="196" w:name="_Toc44344030"/>
       <w:r>
         <w:lastRenderedPageBreak/>
         <w:t>Performance Report</w:t>
@@ -22026,7 +23237,7 @@
       <w:pPr>
         <w:pStyle w:val="Heading3"/>
       </w:pPr>
-      <w:bookmarkStart w:id="197" w:name="_Toc44248162"/>
+      <w:bookmarkStart w:id="197" w:name="_Toc44344031"/>
       <w:r>
         <w:t>Performance Tools</w:t>
       </w:r>
@@ -22111,18 +23322,31 @@
         <w:pStyle w:val="Caption"/>
         <w:keepNext/>
       </w:pPr>
-      <w:bookmarkStart w:id="198" w:name="_Toc44248211"/>
+      <w:bookmarkStart w:id="198" w:name="_Toc44344094"/>
       <w:r>
         <w:t xml:space="preserve">Figure </w:t>
       </w:r>
-      <w:fldSimple w:instr=" SEQ Figure \* ARABIC ">
-        <w:r>
-          <w:rPr>
-            <w:noProof/>
-          </w:rPr>
-          <w:t>23</w:t>
-        </w:r>
-      </w:fldSimple>
+      <w:r>
+        <w:fldChar w:fldCharType="begin"/>
+      </w:r>
+      <w:r>
+        <w:instrText xml:space="preserve"> SEQ Figure \* ARABIC </w:instrText>
+      </w:r>
+      <w:r>
+        <w:fldChar w:fldCharType="separate"/>
+      </w:r>
+      <w:r>
+        <w:rPr>
+          <w:noProof/>
+        </w:rPr>
+        <w:t>23</w:t>
+      </w:r>
+      <w:r>
+        <w:rPr>
+          <w:noProof/>
+        </w:rPr>
+        <w:fldChar w:fldCharType="end"/>
+      </w:r>
       <w:r>
         <w:t>: Using Google's inspect element to display a waterfall performance view</w:t>
       </w:r>
@@ -22176,18 +23400,31 @@
         <w:pStyle w:val="Caption"/>
         <w:keepNext/>
       </w:pPr>
-      <w:bookmarkStart w:id="199" w:name="_Toc44248212"/>
+      <w:bookmarkStart w:id="199" w:name="_Toc44344095"/>
       <w:r>
         <w:t xml:space="preserve">Figure </w:t>
       </w:r>
-      <w:fldSimple w:instr=" SEQ Figure \* ARABIC ">
-        <w:r>
-          <w:rPr>
-            <w:noProof/>
-          </w:rPr>
-          <w:t>24</w:t>
-        </w:r>
-      </w:fldSimple>
+      <w:r>
+        <w:fldChar w:fldCharType="begin"/>
+      </w:r>
+      <w:r>
+        <w:instrText xml:space="preserve"> SEQ Figure \* ARABIC </w:instrText>
+      </w:r>
+      <w:r>
+        <w:fldChar w:fldCharType="separate"/>
+      </w:r>
+      <w:r>
+        <w:rPr>
+          <w:noProof/>
+        </w:rPr>
+        <w:t>24</w:t>
+      </w:r>
+      <w:r>
+        <w:rPr>
+          <w:noProof/>
+        </w:rPr>
+        <w:fldChar w:fldCharType="end"/>
+      </w:r>
       <w:r>
         <w:t>: Using Google's inspect element lets you take a closer look at duration of each function</w:t>
       </w:r>
@@ -22208,7 +23445,7 @@
       <w:pPr>
         <w:pStyle w:val="Heading3"/>
       </w:pPr>
-      <w:bookmarkStart w:id="200" w:name="_Toc44248163"/>
+      <w:bookmarkStart w:id="200" w:name="_Toc44344032"/>
       <w:r>
         <w:t>Code Optimizers</w:t>
       </w:r>
@@ -22299,7 +23536,7 @@
         <w:pStyle w:val="Heading2"/>
       </w:pPr>
       <w:bookmarkStart w:id="201" w:name="_Toc43359901"/>
-      <w:bookmarkStart w:id="202" w:name="_Toc44248164"/>
+      <w:bookmarkStart w:id="202" w:name="_Toc44344033"/>
       <w:r>
         <w:lastRenderedPageBreak/>
         <w:t>Source Control Snapshot</w:t>
@@ -22356,18 +23593,31 @@
       <w:pPr>
         <w:pStyle w:val="Caption"/>
       </w:pPr>
-      <w:bookmarkStart w:id="203" w:name="_Toc44248213"/>
+      <w:bookmarkStart w:id="203" w:name="_Toc44344096"/>
       <w:r>
         <w:t xml:space="preserve">Figure </w:t>
       </w:r>
-      <w:fldSimple w:instr=" SEQ Figure \* ARABIC ">
-        <w:r>
-          <w:rPr>
-            <w:noProof/>
-          </w:rPr>
-          <w:t>25</w:t>
-        </w:r>
-      </w:fldSimple>
+      <w:r>
+        <w:fldChar w:fldCharType="begin"/>
+      </w:r>
+      <w:r>
+        <w:instrText xml:space="preserve"> SEQ Figure \* ARABIC </w:instrText>
+      </w:r>
+      <w:r>
+        <w:fldChar w:fldCharType="separate"/>
+      </w:r>
+      <w:r>
+        <w:rPr>
+          <w:noProof/>
+        </w:rPr>
+        <w:t>25</w:t>
+      </w:r>
+      <w:r>
+        <w:rPr>
+          <w:noProof/>
+        </w:rPr>
+        <w:fldChar w:fldCharType="end"/>
+      </w:r>
       <w:r>
         <w:t>: Branch view of Source control.</w:t>
       </w:r>
@@ -22422,18 +23672,31 @@
       <w:pPr>
         <w:pStyle w:val="Caption"/>
       </w:pPr>
-      <w:bookmarkStart w:id="204" w:name="_Toc44248214"/>
+      <w:bookmarkStart w:id="204" w:name="_Toc44344097"/>
       <w:r>
         <w:t xml:space="preserve">Figure </w:t>
       </w:r>
-      <w:fldSimple w:instr=" SEQ Figure \* ARABIC ">
-        <w:r>
-          <w:rPr>
-            <w:noProof/>
-          </w:rPr>
-          <w:t>26</w:t>
-        </w:r>
-      </w:fldSimple>
+      <w:r>
+        <w:fldChar w:fldCharType="begin"/>
+      </w:r>
+      <w:r>
+        <w:instrText xml:space="preserve"> SEQ Figure \* ARABIC </w:instrText>
+      </w:r>
+      <w:r>
+        <w:fldChar w:fldCharType="separate"/>
+      </w:r>
+      <w:r>
+        <w:rPr>
+          <w:noProof/>
+        </w:rPr>
+        <w:t>26</w:t>
+      </w:r>
+      <w:r>
+        <w:rPr>
+          <w:noProof/>
+        </w:rPr>
+        <w:fldChar w:fldCharType="end"/>
+      </w:r>
       <w:r>
         <w:t>: Source control Sprint Two.</w:t>
       </w:r>
@@ -22449,7 +23712,7 @@
       <w:pPr>
         <w:pStyle w:val="Heading1"/>
       </w:pPr>
-      <w:bookmarkStart w:id="205" w:name="_Toc44248165"/>
+      <w:bookmarkStart w:id="205" w:name="_Toc44344034"/>
       <w:r>
         <w:lastRenderedPageBreak/>
         <w:t>Sprint 3</w:t>
@@ -22460,7 +23723,7 @@
       <w:pPr>
         <w:pStyle w:val="Heading2"/>
       </w:pPr>
-      <w:bookmarkStart w:id="206" w:name="_Toc44248166"/>
+      <w:bookmarkStart w:id="206" w:name="_Toc44344035"/>
       <w:r>
         <w:t>Meeting Agenda and Minutes</w:t>
       </w:r>
@@ -25891,7 +27154,7 @@
         <w:pStyle w:val="Heading2"/>
       </w:pPr>
       <w:bookmarkStart w:id="208" w:name="_Toc43359904"/>
-      <w:bookmarkStart w:id="209" w:name="_Toc44248167"/>
+      <w:bookmarkStart w:id="209" w:name="_Toc44344036"/>
       <w:r>
         <w:lastRenderedPageBreak/>
         <w:t>Source Control Snapshot</w:t>
@@ -25946,18 +27209,31 @@
       <w:pPr>
         <w:pStyle w:val="Caption"/>
       </w:pPr>
-      <w:bookmarkStart w:id="210" w:name="_Toc44248215"/>
+      <w:bookmarkStart w:id="210" w:name="_Toc44344098"/>
       <w:r>
         <w:t xml:space="preserve">Figure </w:t>
       </w:r>
-      <w:fldSimple w:instr=" SEQ Figure \* ARABIC ">
-        <w:r>
-          <w:rPr>
-            <w:noProof/>
-          </w:rPr>
-          <w:t>27</w:t>
-        </w:r>
-      </w:fldSimple>
+      <w:r>
+        <w:fldChar w:fldCharType="begin"/>
+      </w:r>
+      <w:r>
+        <w:instrText xml:space="preserve"> SEQ Figure \* ARABIC </w:instrText>
+      </w:r>
+      <w:r>
+        <w:fldChar w:fldCharType="separate"/>
+      </w:r>
+      <w:r>
+        <w:rPr>
+          <w:noProof/>
+        </w:rPr>
+        <w:t>27</w:t>
+      </w:r>
+      <w:r>
+        <w:rPr>
+          <w:noProof/>
+        </w:rPr>
+        <w:fldChar w:fldCharType="end"/>
+      </w:r>
       <w:r>
         <w:t>: sprint 3 source control snapshot</w:t>
       </w:r>
@@ -25975,7 +27251,7 @@
       </w:pPr>
       <w:bookmarkStart w:id="211" w:name="_Toc43322334"/>
       <w:bookmarkStart w:id="212" w:name="_Toc43359905"/>
-      <w:bookmarkStart w:id="213" w:name="_Toc44248168"/>
+      <w:bookmarkStart w:id="213" w:name="_Toc44344037"/>
       <w:r>
         <w:lastRenderedPageBreak/>
         <w:t>Project Plan</w:t>
@@ -26031,18 +27307,31 @@
       <w:pPr>
         <w:pStyle w:val="Caption"/>
       </w:pPr>
-      <w:bookmarkStart w:id="214" w:name="_Toc44248216"/>
+      <w:bookmarkStart w:id="214" w:name="_Toc44344099"/>
       <w:r>
         <w:t xml:space="preserve">Figure </w:t>
       </w:r>
-      <w:fldSimple w:instr=" SEQ Figure \* ARABIC ">
-        <w:r>
-          <w:rPr>
-            <w:noProof/>
-          </w:rPr>
-          <w:t>28</w:t>
-        </w:r>
-      </w:fldSimple>
+      <w:r>
+        <w:fldChar w:fldCharType="begin"/>
+      </w:r>
+      <w:r>
+        <w:instrText xml:space="preserve"> SEQ Figure \* ARABIC </w:instrText>
+      </w:r>
+      <w:r>
+        <w:fldChar w:fldCharType="separate"/>
+      </w:r>
+      <w:r>
+        <w:rPr>
+          <w:noProof/>
+        </w:rPr>
+        <w:t>28</w:t>
+      </w:r>
+      <w:r>
+        <w:rPr>
+          <w:noProof/>
+        </w:rPr>
+        <w:fldChar w:fldCharType="end"/>
+      </w:r>
       <w:r>
         <w:t>: sprint 3 project plan</w:t>
       </w:r>
@@ -26058,7 +27347,7 @@
       <w:pPr>
         <w:pStyle w:val="Heading2"/>
       </w:pPr>
-      <w:bookmarkStart w:id="215" w:name="_Toc44248169"/>
+      <w:bookmarkStart w:id="215" w:name="_Toc44344038"/>
       <w:r>
         <w:lastRenderedPageBreak/>
         <w:t>Administration login and user groups</w:t>
@@ -26127,18 +27416,31 @@
         <w:pStyle w:val="Caption"/>
         <w:keepNext/>
       </w:pPr>
-      <w:bookmarkStart w:id="216" w:name="_Toc44248217"/>
+      <w:bookmarkStart w:id="216" w:name="_Toc44344100"/>
       <w:r>
         <w:t xml:space="preserve">Figure </w:t>
       </w:r>
-      <w:fldSimple w:instr=" SEQ Figure \* ARABIC ">
-        <w:r>
-          <w:rPr>
-            <w:noProof/>
-          </w:rPr>
-          <w:t>29</w:t>
-        </w:r>
-      </w:fldSimple>
+      <w:r>
+        <w:fldChar w:fldCharType="begin"/>
+      </w:r>
+      <w:r>
+        <w:instrText xml:space="preserve"> SEQ Figure \* ARABIC </w:instrText>
+      </w:r>
+      <w:r>
+        <w:fldChar w:fldCharType="separate"/>
+      </w:r>
+      <w:r>
+        <w:rPr>
+          <w:noProof/>
+        </w:rPr>
+        <w:t>29</w:t>
+      </w:r>
+      <w:r>
+        <w:rPr>
+          <w:noProof/>
+        </w:rPr>
+        <w:fldChar w:fldCharType="end"/>
+      </w:r>
       <w:r>
         <w:t>: Admin user has access to all functions related to the movie database</w:t>
       </w:r>
@@ -26192,18 +27494,31 @@
         <w:pStyle w:val="Caption"/>
         <w:keepNext/>
       </w:pPr>
-      <w:bookmarkStart w:id="217" w:name="_Toc44248218"/>
+      <w:bookmarkStart w:id="217" w:name="_Toc44344101"/>
       <w:r>
         <w:t xml:space="preserve">Figure </w:t>
       </w:r>
-      <w:fldSimple w:instr=" SEQ Figure \* ARABIC ">
-        <w:r>
-          <w:rPr>
-            <w:noProof/>
-          </w:rPr>
-          <w:t>30</w:t>
-        </w:r>
-      </w:fldSimple>
+      <w:r>
+        <w:fldChar w:fldCharType="begin"/>
+      </w:r>
+      <w:r>
+        <w:instrText xml:space="preserve"> SEQ Figure \* ARABIC </w:instrText>
+      </w:r>
+      <w:r>
+        <w:fldChar w:fldCharType="separate"/>
+      </w:r>
+      <w:r>
+        <w:rPr>
+          <w:noProof/>
+        </w:rPr>
+        <w:t>30</w:t>
+      </w:r>
+      <w:r>
+        <w:rPr>
+          <w:noProof/>
+        </w:rPr>
+        <w:fldChar w:fldCharType="end"/>
+      </w:r>
       <w:r>
         <w:t>: The user group "Acme Staff" contains users, restricts the view of tabs not required by each user</w:t>
       </w:r>
@@ -26258,18 +27573,31 @@
         <w:pStyle w:val="Caption"/>
         <w:keepNext/>
       </w:pPr>
-      <w:bookmarkStart w:id="218" w:name="_Toc44248219"/>
+      <w:bookmarkStart w:id="218" w:name="_Toc44344102"/>
       <w:r>
         <w:t xml:space="preserve">Figure </w:t>
       </w:r>
-      <w:fldSimple w:instr=" SEQ Figure \* ARABIC ">
-        <w:r>
-          <w:rPr>
-            <w:noProof/>
-          </w:rPr>
-          <w:t>31</w:t>
-        </w:r>
-      </w:fldSimple>
+      <w:r>
+        <w:fldChar w:fldCharType="begin"/>
+      </w:r>
+      <w:r>
+        <w:instrText xml:space="preserve"> SEQ Figure \* ARABIC </w:instrText>
+      </w:r>
+      <w:r>
+        <w:fldChar w:fldCharType="separate"/>
+      </w:r>
+      <w:r>
+        <w:rPr>
+          <w:noProof/>
+        </w:rPr>
+        <w:t>31</w:t>
+      </w:r>
+      <w:r>
+        <w:rPr>
+          <w:noProof/>
+        </w:rPr>
+        <w:fldChar w:fldCharType="end"/>
+      </w:r>
       <w:r>
         <w:t>: View of the limited tabs available to a staff user</w:t>
       </w:r>
@@ -26323,18 +27651,31 @@
         <w:pStyle w:val="Caption"/>
         <w:keepNext/>
       </w:pPr>
-      <w:bookmarkStart w:id="219" w:name="_Toc44248220"/>
+      <w:bookmarkStart w:id="219" w:name="_Toc44344103"/>
       <w:r>
         <w:t xml:space="preserve">Figure </w:t>
       </w:r>
-      <w:fldSimple w:instr=" SEQ Figure \* ARABIC ">
-        <w:r>
-          <w:rPr>
-            <w:noProof/>
-          </w:rPr>
-          <w:t>32</w:t>
-        </w:r>
-      </w:fldSimple>
+      <w:r>
+        <w:fldChar w:fldCharType="begin"/>
+      </w:r>
+      <w:r>
+        <w:instrText xml:space="preserve"> SEQ Figure \* ARABIC </w:instrText>
+      </w:r>
+      <w:r>
+        <w:fldChar w:fldCharType="separate"/>
+      </w:r>
+      <w:r>
+        <w:rPr>
+          <w:noProof/>
+        </w:rPr>
+        <w:t>32</w:t>
+      </w:r>
+      <w:r>
+        <w:rPr>
+          <w:noProof/>
+        </w:rPr>
+        <w:fldChar w:fldCharType="end"/>
+      </w:r>
       <w:r>
         <w:t>: Staff users have limited controls of queries such as deleting data from the tables</w:t>
       </w:r>
@@ -26350,7 +27691,7 @@
       <w:pPr>
         <w:pStyle w:val="Heading2"/>
       </w:pPr>
-      <w:bookmarkStart w:id="220" w:name="_Toc44248170"/>
+      <w:bookmarkStart w:id="220" w:name="_Toc44344039"/>
       <w:r>
         <w:lastRenderedPageBreak/>
         <w:t>Optimization Report</w:t>
@@ -26371,7 +27712,7 @@
       <w:pPr>
         <w:pStyle w:val="Heading3"/>
       </w:pPr>
-      <w:bookmarkStart w:id="221" w:name="_Toc44248171"/>
+      <w:bookmarkStart w:id="221" w:name="_Toc44344040"/>
       <w:proofErr w:type="spellStart"/>
       <w:r>
         <w:t>SearchMovies.php</w:t>
@@ -26436,18 +27777,31 @@
       <w:pPr>
         <w:pStyle w:val="Caption"/>
       </w:pPr>
-      <w:bookmarkStart w:id="222" w:name="_Toc44248221"/>
+      <w:bookmarkStart w:id="222" w:name="_Toc44344104"/>
       <w:r>
         <w:t xml:space="preserve">Figure </w:t>
       </w:r>
-      <w:fldSimple w:instr=" SEQ Figure \* ARABIC ">
-        <w:r>
-          <w:rPr>
-            <w:noProof/>
-          </w:rPr>
-          <w:t>33</w:t>
-        </w:r>
-      </w:fldSimple>
+      <w:r>
+        <w:fldChar w:fldCharType="begin"/>
+      </w:r>
+      <w:r>
+        <w:instrText xml:space="preserve"> SEQ Figure \* ARABIC </w:instrText>
+      </w:r>
+      <w:r>
+        <w:fldChar w:fldCharType="separate"/>
+      </w:r>
+      <w:r>
+        <w:rPr>
+          <w:noProof/>
+        </w:rPr>
+        <w:t>33</w:t>
+      </w:r>
+      <w:r>
+        <w:rPr>
+          <w:noProof/>
+        </w:rPr>
+        <w:fldChar w:fldCharType="end"/>
+      </w:r>
       <w:r>
         <w:t>: Loading the Search Movies page</w:t>
       </w:r>
@@ -26503,18 +27857,31 @@
       <w:pPr>
         <w:pStyle w:val="Caption"/>
       </w:pPr>
-      <w:bookmarkStart w:id="223" w:name="_Toc44248222"/>
+      <w:bookmarkStart w:id="223" w:name="_Toc44344105"/>
       <w:r>
         <w:t xml:space="preserve">Figure </w:t>
       </w:r>
-      <w:fldSimple w:instr=" SEQ Figure \* ARABIC ">
-        <w:r>
-          <w:rPr>
-            <w:noProof/>
-          </w:rPr>
-          <w:t>34</w:t>
-        </w:r>
-      </w:fldSimple>
+      <w:r>
+        <w:fldChar w:fldCharType="begin"/>
+      </w:r>
+      <w:r>
+        <w:instrText xml:space="preserve"> SEQ Figure \* ARABIC </w:instrText>
+      </w:r>
+      <w:r>
+        <w:fldChar w:fldCharType="separate"/>
+      </w:r>
+      <w:r>
+        <w:rPr>
+          <w:noProof/>
+        </w:rPr>
+        <w:t>34</w:t>
+      </w:r>
+      <w:r>
+        <w:rPr>
+          <w:noProof/>
+        </w:rPr>
+        <w:fldChar w:fldCharType="end"/>
+      </w:r>
       <w:r>
         <w:t>: Loading all movies from database</w:t>
       </w:r>
@@ -26569,18 +27936,34 @@
       <w:pPr>
         <w:pStyle w:val="Caption"/>
       </w:pPr>
-      <w:bookmarkStart w:id="224" w:name="_Toc44248223"/>
+      <w:bookmarkStart w:id="224" w:name="_Toc44344106"/>
       <w:r>
         <w:t xml:space="preserve">Figure </w:t>
       </w:r>
-      <w:fldSimple w:instr=" SEQ Figure \* ARABIC ">
-        <w:r>
-          <w:rPr>
-            <w:noProof/>
-          </w:rPr>
-          <w:t>35</w:t>
-        </w:r>
-      </w:fldSimple>
+      <w:r>
+        <w:fldChar w:fldCharType="begin"/>
+      </w:r>
+      <w:r>
+        <w:instrText xml:space="preserve"> SEQ Figure \* AR</w:instrText>
+      </w:r>
+      <w:r>
+        <w:instrText xml:space="preserve">ABIC </w:instrText>
+      </w:r>
+      <w:r>
+        <w:fldChar w:fldCharType="separate"/>
+      </w:r>
+      <w:r>
+        <w:rPr>
+          <w:noProof/>
+        </w:rPr>
+        <w:t>35</w:t>
+      </w:r>
+      <w:r>
+        <w:rPr>
+          <w:noProof/>
+        </w:rPr>
+        <w:fldChar w:fldCharType="end"/>
+      </w:r>
       <w:r>
         <w:t>: Searching for a combination of rating and genre</w:t>
       </w:r>
@@ -26635,18 +28018,31 @@
       <w:pPr>
         <w:pStyle w:val="Caption"/>
       </w:pPr>
-      <w:bookmarkStart w:id="225" w:name="_Toc44248224"/>
+      <w:bookmarkStart w:id="225" w:name="_Toc44344107"/>
       <w:r>
         <w:t xml:space="preserve">Figure </w:t>
       </w:r>
-      <w:fldSimple w:instr=" SEQ Figure \* ARABIC ">
-        <w:r>
-          <w:rPr>
-            <w:noProof/>
-          </w:rPr>
-          <w:t>36</w:t>
-        </w:r>
-      </w:fldSimple>
+      <w:r>
+        <w:fldChar w:fldCharType="begin"/>
+      </w:r>
+      <w:r>
+        <w:instrText xml:space="preserve"> SEQ Figure \* ARABIC </w:instrText>
+      </w:r>
+      <w:r>
+        <w:fldChar w:fldCharType="separate"/>
+      </w:r>
+      <w:r>
+        <w:rPr>
+          <w:noProof/>
+        </w:rPr>
+        <w:t>36</w:t>
+      </w:r>
+      <w:r>
+        <w:rPr>
+          <w:noProof/>
+        </w:rPr>
+        <w:fldChar w:fldCharType="end"/>
+      </w:r>
       <w:r>
         <w:t>: Loading the Search Movies page in mobile format</w:t>
       </w:r>
@@ -26656,7 +28052,7 @@
       <w:pPr>
         <w:pStyle w:val="Heading3"/>
       </w:pPr>
-      <w:bookmarkStart w:id="226" w:name="_Toc44248172"/>
+      <w:bookmarkStart w:id="226" w:name="_Toc44344041"/>
       <w:proofErr w:type="spellStart"/>
       <w:r>
         <w:lastRenderedPageBreak/>
@@ -26719,18 +28115,31 @@
       <w:pPr>
         <w:pStyle w:val="Caption"/>
       </w:pPr>
-      <w:bookmarkStart w:id="227" w:name="_Toc44248225"/>
+      <w:bookmarkStart w:id="227" w:name="_Toc44344108"/>
       <w:r>
         <w:t xml:space="preserve">Figure </w:t>
       </w:r>
-      <w:fldSimple w:instr=" SEQ Figure \* ARABIC ">
-        <w:r>
-          <w:rPr>
-            <w:noProof/>
-          </w:rPr>
-          <w:t>37</w:t>
-        </w:r>
-      </w:fldSimple>
+      <w:r>
+        <w:fldChar w:fldCharType="begin"/>
+      </w:r>
+      <w:r>
+        <w:instrText xml:space="preserve"> SEQ Figure \* ARABIC </w:instrText>
+      </w:r>
+      <w:r>
+        <w:fldChar w:fldCharType="separate"/>
+      </w:r>
+      <w:r>
+        <w:rPr>
+          <w:noProof/>
+        </w:rPr>
+        <w:t>37</w:t>
+      </w:r>
+      <w:r>
+        <w:rPr>
+          <w:noProof/>
+        </w:rPr>
+        <w:fldChar w:fldCharType="end"/>
+      </w:r>
       <w:r>
         <w:t>: Loading the Sign-Up page</w:t>
       </w:r>
@@ -26785,18 +28194,31 @@
       <w:pPr>
         <w:pStyle w:val="Caption"/>
       </w:pPr>
-      <w:bookmarkStart w:id="228" w:name="_Toc44248226"/>
+      <w:bookmarkStart w:id="228" w:name="_Toc44344109"/>
       <w:r>
         <w:t xml:space="preserve">Figure </w:t>
       </w:r>
-      <w:fldSimple w:instr=" SEQ Figure \* ARABIC ">
-        <w:r>
-          <w:rPr>
-            <w:noProof/>
-          </w:rPr>
-          <w:t>38</w:t>
-        </w:r>
-      </w:fldSimple>
+      <w:r>
+        <w:fldChar w:fldCharType="begin"/>
+      </w:r>
+      <w:r>
+        <w:instrText xml:space="preserve"> SEQ Figure \* ARABIC </w:instrText>
+      </w:r>
+      <w:r>
+        <w:fldChar w:fldCharType="separate"/>
+      </w:r>
+      <w:r>
+        <w:rPr>
+          <w:noProof/>
+        </w:rPr>
+        <w:t>38</w:t>
+      </w:r>
+      <w:r>
+        <w:rPr>
+          <w:noProof/>
+        </w:rPr>
+        <w:fldChar w:fldCharType="end"/>
+      </w:r>
       <w:r>
         <w:t>: Using the form to sign up a user</w:t>
       </w:r>
@@ -26806,7 +28228,7 @@
       <w:pPr>
         <w:pStyle w:val="Heading3"/>
       </w:pPr>
-      <w:bookmarkStart w:id="229" w:name="_Toc44248173"/>
+      <w:bookmarkStart w:id="229" w:name="_Toc44344042"/>
       <w:r>
         <w:t>Top10.php</w:t>
       </w:r>
@@ -26867,18 +28289,31 @@
       <w:pPr>
         <w:pStyle w:val="Caption"/>
       </w:pPr>
-      <w:bookmarkStart w:id="230" w:name="_Toc44248227"/>
+      <w:bookmarkStart w:id="230" w:name="_Toc44344110"/>
       <w:r>
         <w:t xml:space="preserve">Figure </w:t>
       </w:r>
-      <w:fldSimple w:instr=" SEQ Figure \* ARABIC ">
-        <w:r>
-          <w:rPr>
-            <w:noProof/>
-          </w:rPr>
-          <w:t>39</w:t>
-        </w:r>
-      </w:fldSimple>
+      <w:r>
+        <w:fldChar w:fldCharType="begin"/>
+      </w:r>
+      <w:r>
+        <w:instrText xml:space="preserve"> SEQ Figure \* ARABIC </w:instrText>
+      </w:r>
+      <w:r>
+        <w:fldChar w:fldCharType="separate"/>
+      </w:r>
+      <w:r>
+        <w:rPr>
+          <w:noProof/>
+        </w:rPr>
+        <w:t>39</w:t>
+      </w:r>
+      <w:r>
+        <w:rPr>
+          <w:noProof/>
+        </w:rPr>
+        <w:fldChar w:fldCharType="end"/>
+      </w:r>
       <w:r>
         <w:t>: Loading the Top Ten page</w:t>
       </w:r>
@@ -26901,7 +28336,7 @@
       <w:pPr>
         <w:pStyle w:val="Heading3"/>
       </w:pPr>
-      <w:bookmarkStart w:id="231" w:name="_Toc44248174"/>
+      <w:bookmarkStart w:id="231" w:name="_Toc44344043"/>
       <w:proofErr w:type="spellStart"/>
       <w:r>
         <w:lastRenderedPageBreak/>
@@ -26964,18 +28399,31 @@
       <w:pPr>
         <w:pStyle w:val="Caption"/>
       </w:pPr>
-      <w:bookmarkStart w:id="232" w:name="_Toc44248228"/>
+      <w:bookmarkStart w:id="232" w:name="_Toc44344111"/>
       <w:r>
         <w:t xml:space="preserve">Figure </w:t>
       </w:r>
-      <w:fldSimple w:instr=" SEQ Figure \* ARABIC ">
-        <w:r>
-          <w:rPr>
-            <w:noProof/>
-          </w:rPr>
-          <w:t>40</w:t>
-        </w:r>
-      </w:fldSimple>
+      <w:r>
+        <w:fldChar w:fldCharType="begin"/>
+      </w:r>
+      <w:r>
+        <w:instrText xml:space="preserve"> SEQ Figure \* ARABIC </w:instrText>
+      </w:r>
+      <w:r>
+        <w:fldChar w:fldCharType="separate"/>
+      </w:r>
+      <w:r>
+        <w:rPr>
+          <w:noProof/>
+        </w:rPr>
+        <w:t>40</w:t>
+      </w:r>
+      <w:r>
+        <w:rPr>
+          <w:noProof/>
+        </w:rPr>
+        <w:fldChar w:fldCharType="end"/>
+      </w:r>
       <w:r>
         <w:t>: Loading the Unsubscribe Users page</w:t>
       </w:r>
@@ -27030,18 +28478,31 @@
       <w:pPr>
         <w:pStyle w:val="Caption"/>
       </w:pPr>
-      <w:bookmarkStart w:id="233" w:name="_Toc44248229"/>
+      <w:bookmarkStart w:id="233" w:name="_Toc44344112"/>
       <w:r>
         <w:t xml:space="preserve">Figure </w:t>
       </w:r>
-      <w:fldSimple w:instr=" SEQ Figure \* ARABIC ">
-        <w:r>
-          <w:rPr>
-            <w:noProof/>
-          </w:rPr>
-          <w:t>41</w:t>
-        </w:r>
-      </w:fldSimple>
+      <w:r>
+        <w:fldChar w:fldCharType="begin"/>
+      </w:r>
+      <w:r>
+        <w:instrText xml:space="preserve"> SEQ Figure \* ARABIC </w:instrText>
+      </w:r>
+      <w:r>
+        <w:fldChar w:fldCharType="separate"/>
+      </w:r>
+      <w:r>
+        <w:rPr>
+          <w:noProof/>
+        </w:rPr>
+        <w:t>41</w:t>
+      </w:r>
+      <w:r>
+        <w:rPr>
+          <w:noProof/>
+        </w:rPr>
+        <w:fldChar w:fldCharType="end"/>
+      </w:r>
       <w:r>
         <w:t>: Unsubscribing a user from mail list</w:t>
       </w:r>
@@ -27057,7 +28518,7 @@
       <w:pPr>
         <w:pStyle w:val="Heading2"/>
       </w:pPr>
-      <w:bookmarkStart w:id="234" w:name="_Toc44248175"/>
+      <w:bookmarkStart w:id="234" w:name="_Toc44344044"/>
       <w:r>
         <w:lastRenderedPageBreak/>
         <w:t>Movie rating system design and testing</w:t>
@@ -27624,14 +29085,27 @@
       <w:r>
         <w:t xml:space="preserve">Table </w:t>
       </w:r>
-      <w:fldSimple w:instr=" SEQ Table \* ARABIC ">
-        <w:r>
-          <w:rPr>
-            <w:noProof/>
-          </w:rPr>
-          <w:t>6</w:t>
-        </w:r>
-      </w:fldSimple>
+      <w:r>
+        <w:fldChar w:fldCharType="begin"/>
+      </w:r>
+      <w:r>
+        <w:instrText xml:space="preserve"> SEQ Table \* ARABIC </w:instrText>
+      </w:r>
+      <w:r>
+        <w:fldChar w:fldCharType="separate"/>
+      </w:r>
+      <w:r>
+        <w:rPr>
+          <w:noProof/>
+        </w:rPr>
+        <w:t>6</w:t>
+      </w:r>
+      <w:r>
+        <w:rPr>
+          <w:noProof/>
+        </w:rPr>
+        <w:fldChar w:fldCharType="end"/>
+      </w:r>
       <w:r>
         <w:t>: movie rating table definition</w:t>
       </w:r>
@@ -27922,18 +29396,31 @@
       <w:pPr>
         <w:pStyle w:val="Caption"/>
       </w:pPr>
-      <w:bookmarkStart w:id="236" w:name="_Toc44248230"/>
+      <w:bookmarkStart w:id="236" w:name="_Toc44344113"/>
       <w:r>
         <w:t xml:space="preserve">Figure </w:t>
       </w:r>
-      <w:fldSimple w:instr=" SEQ Figure \* ARABIC ">
-        <w:r>
-          <w:rPr>
-            <w:noProof/>
-          </w:rPr>
-          <w:t>42</w:t>
-        </w:r>
-      </w:fldSimple>
+      <w:r>
+        <w:fldChar w:fldCharType="begin"/>
+      </w:r>
+      <w:r>
+        <w:instrText xml:space="preserve"> SEQ Figure \* ARABIC </w:instrText>
+      </w:r>
+      <w:r>
+        <w:fldChar w:fldCharType="separate"/>
+      </w:r>
+      <w:r>
+        <w:rPr>
+          <w:noProof/>
+        </w:rPr>
+        <w:t>42</w:t>
+      </w:r>
+      <w:r>
+        <w:rPr>
+          <w:noProof/>
+        </w:rPr>
+        <w:fldChar w:fldCharType="end"/>
+      </w:r>
       <w:r>
         <w:t>: rating table SQL</w:t>
       </w:r>
@@ -28100,18 +29587,31 @@
       <w:pPr>
         <w:pStyle w:val="Caption"/>
       </w:pPr>
-      <w:bookmarkStart w:id="237" w:name="_Toc44248231"/>
+      <w:bookmarkStart w:id="237" w:name="_Toc44344114"/>
       <w:r>
         <w:t xml:space="preserve">Figure </w:t>
       </w:r>
-      <w:fldSimple w:instr=" SEQ Figure \* ARABIC ">
-        <w:r>
-          <w:rPr>
-            <w:noProof/>
-          </w:rPr>
-          <w:t>43</w:t>
-        </w:r>
-      </w:fldSimple>
+      <w:r>
+        <w:fldChar w:fldCharType="begin"/>
+      </w:r>
+      <w:r>
+        <w:instrText xml:space="preserve"> SEQ Figure \* ARABIC </w:instrText>
+      </w:r>
+      <w:r>
+        <w:fldChar w:fldCharType="separate"/>
+      </w:r>
+      <w:r>
+        <w:rPr>
+          <w:noProof/>
+        </w:rPr>
+        <w:t>43</w:t>
+      </w:r>
+      <w:r>
+        <w:rPr>
+          <w:noProof/>
+        </w:rPr>
+        <w:fldChar w:fldCharType="end"/>
+      </w:r>
       <w:r>
         <w:t>: SQL to initialise the ratings table</w:t>
       </w:r>
@@ -28309,18 +29809,31 @@
       <w:pPr>
         <w:pStyle w:val="Caption"/>
       </w:pPr>
-      <w:bookmarkStart w:id="238" w:name="_Toc44248232"/>
+      <w:bookmarkStart w:id="238" w:name="_Toc44344115"/>
       <w:r>
         <w:t xml:space="preserve">Figure </w:t>
       </w:r>
-      <w:fldSimple w:instr=" SEQ Figure \* ARABIC ">
-        <w:r>
-          <w:rPr>
-            <w:noProof/>
-          </w:rPr>
-          <w:t>44</w:t>
-        </w:r>
-      </w:fldSimple>
+      <w:r>
+        <w:fldChar w:fldCharType="begin"/>
+      </w:r>
+      <w:r>
+        <w:instrText xml:space="preserve"> SEQ Figure \* ARABIC </w:instrText>
+      </w:r>
+      <w:r>
+        <w:fldChar w:fldCharType="separate"/>
+      </w:r>
+      <w:r>
+        <w:rPr>
+          <w:noProof/>
+        </w:rPr>
+        <w:t>44</w:t>
+      </w:r>
+      <w:r>
+        <w:rPr>
+          <w:noProof/>
+        </w:rPr>
+        <w:fldChar w:fldCharType="end"/>
+      </w:r>
       <w:r>
         <w:t>: rating update view SQL</w:t>
       </w:r>
@@ -28407,18 +29920,31 @@
       <w:pPr>
         <w:pStyle w:val="Caption"/>
       </w:pPr>
-      <w:bookmarkStart w:id="239" w:name="_Toc44248233"/>
+      <w:bookmarkStart w:id="239" w:name="_Toc44344116"/>
       <w:r>
         <w:t xml:space="preserve">Figure </w:t>
       </w:r>
-      <w:fldSimple w:instr=" SEQ Figure \* ARABIC ">
-        <w:r>
-          <w:rPr>
-            <w:noProof/>
-          </w:rPr>
-          <w:t>45</w:t>
-        </w:r>
-      </w:fldSimple>
+      <w:r>
+        <w:fldChar w:fldCharType="begin"/>
+      </w:r>
+      <w:r>
+        <w:instrText xml:space="preserve"> SEQ Figure \* ARABIC </w:instrText>
+      </w:r>
+      <w:r>
+        <w:fldChar w:fldCharType="separate"/>
+      </w:r>
+      <w:r>
+        <w:rPr>
+          <w:noProof/>
+        </w:rPr>
+        <w:t>45</w:t>
+      </w:r>
+      <w:r>
+        <w:rPr>
+          <w:noProof/>
+        </w:rPr>
+        <w:fldChar w:fldCharType="end"/>
+      </w:r>
       <w:r>
         <w:t>: example rating query</w:t>
       </w:r>
@@ -28475,18 +30001,31 @@
       <w:pPr>
         <w:pStyle w:val="Caption"/>
       </w:pPr>
-      <w:bookmarkStart w:id="240" w:name="_Toc44248234"/>
+      <w:bookmarkStart w:id="240" w:name="_Toc44344117"/>
       <w:r>
         <w:t xml:space="preserve">Figure </w:t>
       </w:r>
-      <w:fldSimple w:instr=" SEQ Figure \* ARABIC ">
-        <w:r>
-          <w:rPr>
-            <w:noProof/>
-          </w:rPr>
-          <w:t>46</w:t>
-        </w:r>
-      </w:fldSimple>
+      <w:r>
+        <w:fldChar w:fldCharType="begin"/>
+      </w:r>
+      <w:r>
+        <w:instrText xml:space="preserve"> SEQ Figure \* ARABIC </w:instrText>
+      </w:r>
+      <w:r>
+        <w:fldChar w:fldCharType="separate"/>
+      </w:r>
+      <w:r>
+        <w:rPr>
+          <w:noProof/>
+        </w:rPr>
+        <w:t>46</w:t>
+      </w:r>
+      <w:r>
+        <w:rPr>
+          <w:noProof/>
+        </w:rPr>
+        <w:fldChar w:fldCharType="end"/>
+      </w:r>
       <w:r>
         <w:t>: ratings applied to table</w:t>
       </w:r>
@@ -28717,18 +30256,31 @@
       <w:pPr>
         <w:pStyle w:val="Caption"/>
       </w:pPr>
-      <w:bookmarkStart w:id="241" w:name="_Toc44248235"/>
+      <w:bookmarkStart w:id="241" w:name="_Toc44344118"/>
       <w:r>
         <w:t xml:space="preserve">Figure </w:t>
       </w:r>
-      <w:fldSimple w:instr=" SEQ Figure \* ARABIC ">
-        <w:r>
-          <w:rPr>
-            <w:noProof/>
-          </w:rPr>
-          <w:t>47</w:t>
-        </w:r>
-      </w:fldSimple>
+      <w:r>
+        <w:fldChar w:fldCharType="begin"/>
+      </w:r>
+      <w:r>
+        <w:instrText xml:space="preserve"> SEQ Figure \* ARABIC </w:instrText>
+      </w:r>
+      <w:r>
+        <w:fldChar w:fldCharType="separate"/>
+      </w:r>
+      <w:r>
+        <w:rPr>
+          <w:noProof/>
+        </w:rPr>
+        <w:t>47</w:t>
+      </w:r>
+      <w:r>
+        <w:rPr>
+          <w:noProof/>
+        </w:rPr>
+        <w:fldChar w:fldCharType="end"/>
+      </w:r>
       <w:r>
         <w:t>: setting the ratings to random values</w:t>
       </w:r>
@@ -28785,18 +30337,31 @@
       <w:pPr>
         <w:pStyle w:val="Caption"/>
       </w:pPr>
-      <w:bookmarkStart w:id="242" w:name="_Toc44248236"/>
+      <w:bookmarkStart w:id="242" w:name="_Toc44344119"/>
       <w:r>
         <w:t xml:space="preserve">Figure </w:t>
       </w:r>
-      <w:fldSimple w:instr=" SEQ Figure \* ARABIC ">
-        <w:r>
-          <w:rPr>
-            <w:noProof/>
-          </w:rPr>
-          <w:t>48</w:t>
-        </w:r>
-      </w:fldSimple>
+      <w:r>
+        <w:fldChar w:fldCharType="begin"/>
+      </w:r>
+      <w:r>
+        <w:instrText xml:space="preserve"> SEQ Figure \* ARABIC </w:instrText>
+      </w:r>
+      <w:r>
+        <w:fldChar w:fldCharType="separate"/>
+      </w:r>
+      <w:r>
+        <w:rPr>
+          <w:noProof/>
+        </w:rPr>
+        <w:t>48</w:t>
+      </w:r>
+      <w:r>
+        <w:rPr>
+          <w:noProof/>
+        </w:rPr>
+        <w:fldChar w:fldCharType="end"/>
+      </w:r>
       <w:r>
         <w:t>: the ratings table with random values</w:t>
       </w:r>
@@ -28965,18 +30530,31 @@
       <w:pPr>
         <w:pStyle w:val="Caption"/>
       </w:pPr>
-      <w:bookmarkStart w:id="243" w:name="_Toc44248237"/>
+      <w:bookmarkStart w:id="243" w:name="_Toc44344120"/>
       <w:r>
         <w:t xml:space="preserve">Figure </w:t>
       </w:r>
-      <w:fldSimple w:instr=" SEQ Figure \* ARABIC ">
-        <w:r>
-          <w:rPr>
-            <w:noProof/>
-          </w:rPr>
-          <w:t>49</w:t>
-        </w:r>
-      </w:fldSimple>
+      <w:r>
+        <w:fldChar w:fldCharType="begin"/>
+      </w:r>
+      <w:r>
+        <w:instrText xml:space="preserve"> SEQ Figure \* ARABIC </w:instrText>
+      </w:r>
+      <w:r>
+        <w:fldChar w:fldCharType="separate"/>
+      </w:r>
+      <w:r>
+        <w:rPr>
+          <w:noProof/>
+        </w:rPr>
+        <w:t>49</w:t>
+      </w:r>
+      <w:r>
+        <w:rPr>
+          <w:noProof/>
+        </w:rPr>
+        <w:fldChar w:fldCharType="end"/>
+      </w:r>
       <w:r>
         <w:t>: creating the top 10 rated movie view</w:t>
       </w:r>
@@ -29039,18 +30617,31 @@
       <w:pPr>
         <w:pStyle w:val="Caption"/>
       </w:pPr>
-      <w:bookmarkStart w:id="244" w:name="_Toc44248238"/>
+      <w:bookmarkStart w:id="244" w:name="_Toc44344121"/>
       <w:r>
         <w:t xml:space="preserve">Figure </w:t>
       </w:r>
-      <w:fldSimple w:instr=" SEQ Figure \* ARABIC ">
-        <w:r>
-          <w:rPr>
-            <w:noProof/>
-          </w:rPr>
-          <w:t>50</w:t>
-        </w:r>
-      </w:fldSimple>
+      <w:r>
+        <w:fldChar w:fldCharType="begin"/>
+      </w:r>
+      <w:r>
+        <w:instrText xml:space="preserve"> SEQ Figure \* ARABIC </w:instrText>
+      </w:r>
+      <w:r>
+        <w:fldChar w:fldCharType="separate"/>
+      </w:r>
+      <w:r>
+        <w:rPr>
+          <w:noProof/>
+        </w:rPr>
+        <w:t>50</w:t>
+      </w:r>
+      <w:r>
+        <w:rPr>
+          <w:noProof/>
+        </w:rPr>
+        <w:fldChar w:fldCharType="end"/>
+      </w:r>
       <w:r>
         <w:t>: top 10 rated movie view</w:t>
       </w:r>
@@ -29066,7 +30657,7 @@
       <w:pPr>
         <w:pStyle w:val="Heading2"/>
       </w:pPr>
-      <w:bookmarkStart w:id="245" w:name="_Toc44248176"/>
+      <w:bookmarkStart w:id="245" w:name="_Toc44344045"/>
       <w:r>
         <w:lastRenderedPageBreak/>
         <w:t>Sprint 3 Test Plan</w:t>
@@ -29503,14 +31094,27 @@
       <w:r>
         <w:t xml:space="preserve">Table </w:t>
       </w:r>
-      <w:fldSimple w:instr=" SEQ Table \* ARABIC ">
-        <w:r>
-          <w:rPr>
-            <w:noProof/>
-          </w:rPr>
-          <w:t>7</w:t>
-        </w:r>
-      </w:fldSimple>
+      <w:r>
+        <w:fldChar w:fldCharType="begin"/>
+      </w:r>
+      <w:r>
+        <w:instrText xml:space="preserve"> SEQ Table \* ARABIC </w:instrText>
+      </w:r>
+      <w:r>
+        <w:fldChar w:fldCharType="separate"/>
+      </w:r>
+      <w:r>
+        <w:rPr>
+          <w:noProof/>
+        </w:rPr>
+        <w:t>7</w:t>
+      </w:r>
+      <w:r>
+        <w:rPr>
+          <w:noProof/>
+        </w:rPr>
+        <w:fldChar w:fldCharType="end"/>
+      </w:r>
       <w:r>
         <w:t>: sprint 3 test plan</w:t>
       </w:r>
@@ -29526,7 +31130,7 @@
       <w:pPr>
         <w:pStyle w:val="Heading2"/>
       </w:pPr>
-      <w:bookmarkStart w:id="247" w:name="_Toc44248177"/>
+      <w:bookmarkStart w:id="247" w:name="_Toc44344046"/>
       <w:r>
         <w:lastRenderedPageBreak/>
         <w:t>Sprint 3 Test Table</w:t>
@@ -30001,14 +31605,27 @@
       <w:r>
         <w:t xml:space="preserve">Table </w:t>
       </w:r>
-      <w:fldSimple w:instr=" SEQ Table \* ARABIC ">
-        <w:r>
-          <w:rPr>
-            <w:noProof/>
-          </w:rPr>
-          <w:t>8</w:t>
-        </w:r>
-      </w:fldSimple>
+      <w:r>
+        <w:fldChar w:fldCharType="begin"/>
+      </w:r>
+      <w:r>
+        <w:instrText xml:space="preserve"> SEQ Table \* ARABIC </w:instrText>
+      </w:r>
+      <w:r>
+        <w:fldChar w:fldCharType="separate"/>
+      </w:r>
+      <w:r>
+        <w:rPr>
+          <w:noProof/>
+        </w:rPr>
+        <w:t>8</w:t>
+      </w:r>
+      <w:r>
+        <w:rPr>
+          <w:noProof/>
+        </w:rPr>
+        <w:fldChar w:fldCharType="end"/>
+      </w:r>
       <w:r>
         <w:t>: sprint 3 test table</w:t>
       </w:r>
@@ -30064,18 +31681,31 @@
       <w:pPr>
         <w:pStyle w:val="Caption"/>
       </w:pPr>
-      <w:bookmarkStart w:id="249" w:name="_Toc44248239"/>
+      <w:bookmarkStart w:id="249" w:name="_Toc44344122"/>
       <w:r>
         <w:t xml:space="preserve">Figure </w:t>
       </w:r>
-      <w:fldSimple w:instr=" SEQ Figure \* ARABIC ">
-        <w:r>
-          <w:rPr>
-            <w:noProof/>
-          </w:rPr>
-          <w:t>51</w:t>
-        </w:r>
-      </w:fldSimple>
+      <w:r>
+        <w:fldChar w:fldCharType="begin"/>
+      </w:r>
+      <w:r>
+        <w:instrText xml:space="preserve"> SEQ Figure \* ARABIC </w:instrText>
+      </w:r>
+      <w:r>
+        <w:fldChar w:fldCharType="separate"/>
+      </w:r>
+      <w:r>
+        <w:rPr>
+          <w:noProof/>
+        </w:rPr>
+        <w:t>51</w:t>
+      </w:r>
+      <w:r>
+        <w:rPr>
+          <w:noProof/>
+        </w:rPr>
+        <w:fldChar w:fldCharType="end"/>
+      </w:r>
       <w:r>
         <w:t>: When clicking on a movie from the table, the rating box appears</w:t>
       </w:r>
@@ -30131,18 +31761,31 @@
       <w:pPr>
         <w:pStyle w:val="Caption"/>
       </w:pPr>
-      <w:bookmarkStart w:id="250" w:name="_Toc44248240"/>
+      <w:bookmarkStart w:id="250" w:name="_Toc44344123"/>
       <w:r>
         <w:t xml:space="preserve">Figure </w:t>
       </w:r>
-      <w:fldSimple w:instr=" SEQ Figure \* ARABIC ">
-        <w:r>
-          <w:rPr>
-            <w:noProof/>
-          </w:rPr>
-          <w:t>52</w:t>
-        </w:r>
-      </w:fldSimple>
+      <w:r>
+        <w:fldChar w:fldCharType="begin"/>
+      </w:r>
+      <w:r>
+        <w:instrText xml:space="preserve"> SEQ Figure \* ARABIC </w:instrText>
+      </w:r>
+      <w:r>
+        <w:fldChar w:fldCharType="separate"/>
+      </w:r>
+      <w:r>
+        <w:rPr>
+          <w:noProof/>
+        </w:rPr>
+        <w:t>52</w:t>
+      </w:r>
+      <w:r>
+        <w:rPr>
+          <w:noProof/>
+        </w:rPr>
+        <w:fldChar w:fldCharType="end"/>
+      </w:r>
       <w:r>
         <w:t>: When hovering over the stars, they illuminate to gold to give the user better experience</w:t>
       </w:r>
@@ -30198,18 +31841,31 @@
       <w:pPr>
         <w:pStyle w:val="Caption"/>
       </w:pPr>
-      <w:bookmarkStart w:id="251" w:name="_Toc44248241"/>
+      <w:bookmarkStart w:id="251" w:name="_Toc44344124"/>
       <w:r>
         <w:t xml:space="preserve">Figure </w:t>
       </w:r>
-      <w:fldSimple w:instr=" SEQ Figure \* ARABIC ">
-        <w:r>
-          <w:rPr>
-            <w:noProof/>
-          </w:rPr>
-          <w:t>53</w:t>
-        </w:r>
-      </w:fldSimple>
+      <w:r>
+        <w:fldChar w:fldCharType="begin"/>
+      </w:r>
+      <w:r>
+        <w:instrText xml:space="preserve"> SEQ Figure \* ARABIC </w:instrText>
+      </w:r>
+      <w:r>
+        <w:fldChar w:fldCharType="separate"/>
+      </w:r>
+      <w:r>
+        <w:rPr>
+          <w:noProof/>
+        </w:rPr>
+        <w:t>53</w:t>
+      </w:r>
+      <w:r>
+        <w:rPr>
+          <w:noProof/>
+        </w:rPr>
+        <w:fldChar w:fldCharType="end"/>
+      </w:r>
       <w:r>
         <w:t>: Snapshot of the top 5 rated movies before a rating is submitted</w:t>
       </w:r>
@@ -30265,18 +31921,31 @@
       <w:pPr>
         <w:pStyle w:val="Caption"/>
       </w:pPr>
-      <w:bookmarkStart w:id="252" w:name="_Toc44248242"/>
+      <w:bookmarkStart w:id="252" w:name="_Toc44344125"/>
       <w:r>
         <w:t xml:space="preserve">Figure </w:t>
       </w:r>
-      <w:fldSimple w:instr=" SEQ Figure \* ARABIC ">
-        <w:r>
-          <w:rPr>
-            <w:noProof/>
-          </w:rPr>
-          <w:t>54</w:t>
-        </w:r>
-      </w:fldSimple>
+      <w:r>
+        <w:fldChar w:fldCharType="begin"/>
+      </w:r>
+      <w:r>
+        <w:instrText xml:space="preserve"> SEQ Figure \* ARABIC </w:instrText>
+      </w:r>
+      <w:r>
+        <w:fldChar w:fldCharType="separate"/>
+      </w:r>
+      <w:r>
+        <w:rPr>
+          <w:noProof/>
+        </w:rPr>
+        <w:t>54</w:t>
+      </w:r>
+      <w:r>
+        <w:rPr>
+          <w:noProof/>
+        </w:rPr>
+        <w:fldChar w:fldCharType="end"/>
+      </w:r>
       <w:r>
         <w:t>: After a 5-star rating is added to the top movie, the count and average rating increase</w:t>
       </w:r>
@@ -30333,18 +32002,31 @@
       <w:pPr>
         <w:pStyle w:val="Caption"/>
       </w:pPr>
-      <w:bookmarkStart w:id="253" w:name="_Toc44248243"/>
+      <w:bookmarkStart w:id="253" w:name="_Toc44344126"/>
       <w:r>
         <w:t xml:space="preserve">Figure </w:t>
       </w:r>
-      <w:fldSimple w:instr=" SEQ Figure \* ARABIC ">
-        <w:r>
-          <w:rPr>
-            <w:noProof/>
-          </w:rPr>
-          <w:t>55</w:t>
-        </w:r>
-      </w:fldSimple>
+      <w:r>
+        <w:fldChar w:fldCharType="begin"/>
+      </w:r>
+      <w:r>
+        <w:instrText xml:space="preserve"> SEQ Figure \* ARABIC </w:instrText>
+      </w:r>
+      <w:r>
+        <w:fldChar w:fldCharType="separate"/>
+      </w:r>
+      <w:r>
+        <w:rPr>
+          <w:noProof/>
+        </w:rPr>
+        <w:t>55</w:t>
+      </w:r>
+      <w:r>
+        <w:rPr>
+          <w:noProof/>
+        </w:rPr>
+        <w:fldChar w:fldCharType="end"/>
+      </w:r>
       <w:r>
         <w:t>: Page returns to search result after close button pressed in rating box</w:t>
       </w:r>
@@ -30400,18 +32082,31 @@
       <w:pPr>
         <w:pStyle w:val="Caption"/>
       </w:pPr>
-      <w:bookmarkStart w:id="254" w:name="_Toc44248244"/>
+      <w:bookmarkStart w:id="254" w:name="_Toc44344127"/>
       <w:r>
         <w:t xml:space="preserve">Figure </w:t>
       </w:r>
-      <w:fldSimple w:instr=" SEQ Figure \* ARABIC ">
-        <w:r>
-          <w:rPr>
-            <w:noProof/>
-          </w:rPr>
-          <w:t>56</w:t>
-        </w:r>
-      </w:fldSimple>
+      <w:r>
+        <w:fldChar w:fldCharType="begin"/>
+      </w:r>
+      <w:r>
+        <w:instrText xml:space="preserve"> SEQ Figure \* ARABIC </w:instrText>
+      </w:r>
+      <w:r>
+        <w:fldChar w:fldCharType="separate"/>
+      </w:r>
+      <w:r>
+        <w:rPr>
+          <w:noProof/>
+        </w:rPr>
+        <w:t>56</w:t>
+      </w:r>
+      <w:r>
+        <w:rPr>
+          <w:noProof/>
+        </w:rPr>
+        <w:fldChar w:fldCharType="end"/>
+      </w:r>
       <w:r>
         <w:t>: The admin username and password are hard coded into the connection script</w:t>
       </w:r>
@@ -30467,18 +32162,31 @@
       <w:pPr>
         <w:pStyle w:val="Caption"/>
       </w:pPr>
-      <w:bookmarkStart w:id="255" w:name="_Toc44248245"/>
+      <w:bookmarkStart w:id="255" w:name="_Toc44344128"/>
       <w:r>
         <w:t xml:space="preserve">Figure </w:t>
       </w:r>
-      <w:fldSimple w:instr=" SEQ Figure \* ARABIC ">
-        <w:r>
-          <w:rPr>
-            <w:noProof/>
-          </w:rPr>
-          <w:t>57</w:t>
-        </w:r>
-      </w:fldSimple>
+      <w:r>
+        <w:fldChar w:fldCharType="begin"/>
+      </w:r>
+      <w:r>
+        <w:instrText xml:space="preserve"> SEQ Figure \* ARABIC </w:instrText>
+      </w:r>
+      <w:r>
+        <w:fldChar w:fldCharType="separate"/>
+      </w:r>
+      <w:r>
+        <w:rPr>
+          <w:noProof/>
+        </w:rPr>
+        <w:t>57</w:t>
+      </w:r>
+      <w:r>
+        <w:rPr>
+          <w:noProof/>
+        </w:rPr>
+        <w:fldChar w:fldCharType="end"/>
+      </w:r>
       <w:r>
         <w:t>: The chart on the right has updated the 10th movie in the list when the data has changed without the browser being refreshed</w:t>
       </w:r>
@@ -30535,18 +32243,31 @@
       <w:pPr>
         <w:pStyle w:val="Caption"/>
       </w:pPr>
-      <w:bookmarkStart w:id="256" w:name="_Toc44248246"/>
+      <w:bookmarkStart w:id="256" w:name="_Toc44344129"/>
       <w:r>
         <w:t xml:space="preserve">Figure </w:t>
       </w:r>
-      <w:fldSimple w:instr=" SEQ Figure \* ARABIC ">
-        <w:r>
-          <w:rPr>
-            <w:noProof/>
-          </w:rPr>
-          <w:t>58</w:t>
-        </w:r>
-      </w:fldSimple>
+      <w:r>
+        <w:fldChar w:fldCharType="begin"/>
+      </w:r>
+      <w:r>
+        <w:instrText xml:space="preserve"> SEQ Figure \* ARABIC </w:instrText>
+      </w:r>
+      <w:r>
+        <w:fldChar w:fldCharType="separate"/>
+      </w:r>
+      <w:r>
+        <w:rPr>
+          <w:noProof/>
+        </w:rPr>
+        <w:t>58</w:t>
+      </w:r>
+      <w:r>
+        <w:rPr>
+          <w:noProof/>
+        </w:rPr>
+        <w:fldChar w:fldCharType="end"/>
+      </w:r>
       <w:r>
         <w:t>: After running some searches on 12 Monkeys, the chart on the right has updated to display the new data without refreshing the browser</w:t>
       </w:r>
@@ -30562,7 +32283,7 @@
       <w:pPr>
         <w:pStyle w:val="Heading1"/>
       </w:pPr>
-      <w:bookmarkStart w:id="257" w:name="_Toc44248178"/>
+      <w:bookmarkStart w:id="257" w:name="_Toc44344047"/>
       <w:r>
         <w:lastRenderedPageBreak/>
         <w:t>Handover</w:t>
@@ -30573,7 +32294,7 @@
       <w:pPr>
         <w:pStyle w:val="Heading2"/>
       </w:pPr>
-      <w:bookmarkStart w:id="258" w:name="_Toc44248179"/>
+      <w:bookmarkStart w:id="258" w:name="_Toc44344048"/>
       <w:r>
         <w:t>Source control snapshot</w:t>
       </w:r>
@@ -30581,6 +32302,9 @@
     </w:p>
     <w:p>
       <w:r>
+        <w:rPr>
+          <w:noProof/>
+        </w:rPr>
         <w:drawing>
           <wp:inline distT="0" distB="0" distL="0" distR="0" wp14:anchorId="4306A5AD" wp14:editId="3C5BCAFF">
             <wp:extent cx="5731510" cy="3901440"/>
@@ -30622,18 +32346,31 @@
       <w:pPr>
         <w:pStyle w:val="Caption"/>
       </w:pPr>
-      <w:bookmarkStart w:id="259" w:name="_Toc44248247"/>
+      <w:bookmarkStart w:id="259" w:name="_Toc44344130"/>
       <w:r>
         <w:t xml:space="preserve">Figure </w:t>
       </w:r>
-      <w:fldSimple w:instr=" SEQ Figure \* ARABIC ">
-        <w:r>
-          <w:rPr>
-            <w:noProof/>
-          </w:rPr>
-          <w:t>59</w:t>
-        </w:r>
-      </w:fldSimple>
+      <w:r>
+        <w:fldChar w:fldCharType="begin"/>
+      </w:r>
+      <w:r>
+        <w:instrText xml:space="preserve"> SEQ Figure \* ARABIC </w:instrText>
+      </w:r>
+      <w:r>
+        <w:fldChar w:fldCharType="separate"/>
+      </w:r>
+      <w:r>
+        <w:rPr>
+          <w:noProof/>
+        </w:rPr>
+        <w:t>59</w:t>
+      </w:r>
+      <w:r>
+        <w:rPr>
+          <w:noProof/>
+        </w:rPr>
+        <w:fldChar w:fldCharType="end"/>
+      </w:r>
       <w:r>
         <w:t>: handover source control snapshot</w:t>
       </w:r>
@@ -30649,7 +32386,7 @@
       <w:pPr>
         <w:pStyle w:val="Heading2"/>
       </w:pPr>
-      <w:bookmarkStart w:id="260" w:name="_Toc44248180"/>
+      <w:bookmarkStart w:id="260" w:name="_Toc44344049"/>
       <w:r>
         <w:lastRenderedPageBreak/>
         <w:t>Handover Project Plan</w:t>
@@ -30659,6 +32396,9 @@
     <w:p/>
     <w:p>
       <w:r>
+        <w:rPr>
+          <w:noProof/>
+        </w:rPr>
         <w:drawing>
           <wp:inline distT="0" distB="0" distL="0" distR="0" wp14:anchorId="74A2F8BB" wp14:editId="66C22617">
             <wp:extent cx="5731510" cy="3571240"/>
@@ -30700,18 +32440,31 @@
       <w:pPr>
         <w:pStyle w:val="Caption"/>
       </w:pPr>
-      <w:bookmarkStart w:id="261" w:name="_Toc44248248"/>
+      <w:bookmarkStart w:id="261" w:name="_Toc44344131"/>
       <w:r>
         <w:t xml:space="preserve">Figure </w:t>
       </w:r>
-      <w:fldSimple w:instr=" SEQ Figure \* ARABIC ">
-        <w:r>
-          <w:rPr>
-            <w:noProof/>
-          </w:rPr>
-          <w:t>60</w:t>
-        </w:r>
-      </w:fldSimple>
+      <w:r>
+        <w:fldChar w:fldCharType="begin"/>
+      </w:r>
+      <w:r>
+        <w:instrText xml:space="preserve"> SEQ Figure \* ARABIC </w:instrText>
+      </w:r>
+      <w:r>
+        <w:fldChar w:fldCharType="separate"/>
+      </w:r>
+      <w:r>
+        <w:rPr>
+          <w:noProof/>
+        </w:rPr>
+        <w:t>60</w:t>
+      </w:r>
+      <w:r>
+        <w:rPr>
+          <w:noProof/>
+        </w:rPr>
+        <w:fldChar w:fldCharType="end"/>
+      </w:r>
       <w:r>
         <w:t>: Gantt chart showing sprint 3 and handover phases</w:t>
       </w:r>
@@ -30720,6 +32473,9 @@
     <w:p/>
     <w:p>
       <w:r>
+        <w:rPr>
+          <w:noProof/>
+        </w:rPr>
         <w:drawing>
           <wp:inline distT="0" distB="0" distL="0" distR="0" wp14:anchorId="0208016D" wp14:editId="4EB9D398">
             <wp:extent cx="5731510" cy="3029585"/>
@@ -30761,7 +32517,7 @@
       <w:pPr>
         <w:pStyle w:val="Caption"/>
       </w:pPr>
-      <w:bookmarkStart w:id="262" w:name="_Toc44248249"/>
+      <w:bookmarkStart w:id="262" w:name="_Toc44344132"/>
       <w:r>
         <w:t xml:space="preserve">Figure </w:t>
       </w:r>
@@ -30781,16 +32537,13 @@
         <w:t>61</w:t>
       </w:r>
       <w:r>
+        <w:rPr>
+          <w:noProof/>
+        </w:rPr>
         <w:fldChar w:fldCharType="end"/>
       </w:r>
       <w:r>
-        <w:t xml:space="preserve">: </w:t>
-      </w:r>
-      <w:r>
-        <w:t>task list</w:t>
-      </w:r>
-      <w:r>
-        <w:t xml:space="preserve"> showing sprint 3 and handover phases</w:t>
+        <w:t>: task list showing sprint 3 and handover phases</w:t>
       </w:r>
       <w:bookmarkEnd w:id="262"/>
     </w:p>
@@ -30804,7 +32557,7 @@
       <w:pPr>
         <w:pStyle w:val="Heading2"/>
       </w:pPr>
-      <w:bookmarkStart w:id="263" w:name="_Toc44248181"/>
+      <w:bookmarkStart w:id="263" w:name="_Toc44344050"/>
       <w:r>
         <w:lastRenderedPageBreak/>
         <w:t>Software Review Report</w:t>
@@ -30816,7 +32569,7 @@
       <w:pPr>
         <w:pStyle w:val="Heading3"/>
       </w:pPr>
-      <w:bookmarkStart w:id="264" w:name="_Toc44248182"/>
+      <w:bookmarkStart w:id="264" w:name="_Toc44344051"/>
       <w:r>
         <w:t>Quality Assurance Development and Methodology</w:t>
       </w:r>
@@ -30863,7 +32616,7 @@
       <w:pPr>
         <w:pStyle w:val="Heading3"/>
       </w:pPr>
-      <w:bookmarkStart w:id="265" w:name="_Toc44248183"/>
+      <w:bookmarkStart w:id="265" w:name="_Toc44344052"/>
       <w:r>
         <w:t>Testing Methodology</w:t>
       </w:r>
@@ -30942,7 +32695,7 @@
       <w:pPr>
         <w:pStyle w:val="Heading3"/>
       </w:pPr>
-      <w:bookmarkStart w:id="266" w:name="_Toc44248184"/>
+      <w:bookmarkStart w:id="266" w:name="_Toc44344053"/>
       <w:r>
         <w:lastRenderedPageBreak/>
         <w:t>Future Support</w:t>
@@ -30982,7 +32735,7 @@
       <w:pPr>
         <w:pStyle w:val="Heading3"/>
       </w:pPr>
-      <w:bookmarkStart w:id="267" w:name="_Toc44248185"/>
+      <w:bookmarkStart w:id="267" w:name="_Toc44344054"/>
       <w:r>
         <w:t>User Requirements Mapping</w:t>
       </w:r>
@@ -31071,7 +32824,7 @@
       <w:pPr>
         <w:pStyle w:val="Caption"/>
       </w:pPr>
-      <w:bookmarkStart w:id="268" w:name="_Toc44248250"/>
+      <w:bookmarkStart w:id="268" w:name="_Toc44344133"/>
       <w:r>
         <w:t xml:space="preserve">Figure </w:t>
       </w:r>
@@ -31124,7 +32877,7 @@
       <w:pPr>
         <w:pStyle w:val="Heading2"/>
       </w:pPr>
-      <w:bookmarkStart w:id="269" w:name="_Toc44248186"/>
+      <w:bookmarkStart w:id="269" w:name="_Toc44344055"/>
       <w:r>
         <w:lastRenderedPageBreak/>
         <w:t>Handover Test Plan</w:t>
@@ -31132,10 +32885,676 @@
       <w:bookmarkEnd w:id="269"/>
     </w:p>
     <w:p/>
+    <w:p>
+      <w:pPr>
+        <w:pStyle w:val="Heading3"/>
+      </w:pPr>
+      <w:bookmarkStart w:id="270" w:name="_Toc44344056"/>
+      <w:r>
+        <w:t>Introduction</w:t>
+      </w:r>
+      <w:bookmarkEnd w:id="270"/>
+    </w:p>
+    <w:p>
+      <w:r>
+        <w:t xml:space="preserve">The final phase of the test plan will focus on </w:t>
+      </w:r>
+      <w:r>
+        <w:t xml:space="preserve">reviewing the code base with a focus its long-term maintainability. The review will also </w:t>
+      </w:r>
+      <w:r>
+        <w:t>assess the application against WCAG guideline</w:t>
+      </w:r>
+      <w:r>
+        <w:t xml:space="preserve">s. </w:t>
+      </w:r>
+    </w:p>
+    <w:p>
+      <w:pPr>
+        <w:pStyle w:val="Heading3"/>
+      </w:pPr>
+      <w:bookmarkStart w:id="271" w:name="_Toc44344057"/>
+      <w:r>
+        <w:t>Scope</w:t>
+      </w:r>
+      <w:bookmarkEnd w:id="271"/>
+    </w:p>
+    <w:p>
+      <w:r>
+        <w:t xml:space="preserve">The review will be restricted to a “desktop” examination of the “look and feel” of the application and </w:t>
+      </w:r>
+      <w:r>
+        <w:t>an</w:t>
+      </w:r>
+      <w:r>
+        <w:t xml:space="preserve"> inspection of the code </w:t>
+      </w:r>
+      <w:r>
+        <w:t>base.</w:t>
+      </w:r>
+    </w:p>
+    <w:p>
+      <w:pPr>
+        <w:pStyle w:val="Heading3"/>
+      </w:pPr>
+      <w:bookmarkStart w:id="272" w:name="_Toc44344058"/>
+      <w:r>
+        <w:t>Quality Objective</w:t>
+      </w:r>
+      <w:bookmarkEnd w:id="272"/>
+    </w:p>
+    <w:p>
+      <w:r>
+        <w:t>The objective of the test plan is to ensure that the delivered application meets all the specified requirements and performs robustly.</w:t>
+      </w:r>
+    </w:p>
+    <w:p>
+      <w:r>
+        <w:t>There are two main objectives for the testing plan:</w:t>
+      </w:r>
+    </w:p>
+    <w:p>
+      <w:pPr>
+        <w:pStyle w:val="ListParagraph"/>
+        <w:numPr>
+          <w:ilvl w:val="0"/>
+          <w:numId w:val="16"/>
+        </w:numPr>
+      </w:pPr>
+      <w:r>
+        <w:t>Compliance to specifications</w:t>
+      </w:r>
+    </w:p>
+    <w:p>
+      <w:pPr>
+        <w:pStyle w:val="ListParagraph"/>
+        <w:numPr>
+          <w:ilvl w:val="1"/>
+          <w:numId w:val="16"/>
+        </w:numPr>
+      </w:pPr>
+      <w:r>
+        <w:t>Compliance with CITE standards</w:t>
+      </w:r>
+    </w:p>
+    <w:p>
+      <w:pPr>
+        <w:pStyle w:val="ListParagraph"/>
+        <w:numPr>
+          <w:ilvl w:val="1"/>
+          <w:numId w:val="16"/>
+        </w:numPr>
+      </w:pPr>
+      <w:r>
+        <w:t>Compliance with client requirements</w:t>
+      </w:r>
+    </w:p>
+    <w:p>
+      <w:pPr>
+        <w:pStyle w:val="ListParagraph"/>
+        <w:numPr>
+          <w:ilvl w:val="1"/>
+          <w:numId w:val="16"/>
+        </w:numPr>
+      </w:pPr>
+      <w:r>
+        <w:t>Compliance with WCAG guidelines</w:t>
+      </w:r>
+    </w:p>
+    <w:p>
+      <w:pPr>
+        <w:pStyle w:val="ListParagraph"/>
+        <w:numPr>
+          <w:ilvl w:val="0"/>
+          <w:numId w:val="16"/>
+        </w:numPr>
+      </w:pPr>
+      <w:r>
+        <w:t>Correct functioning of the code base</w:t>
+      </w:r>
+    </w:p>
+    <w:p>
+      <w:pPr>
+        <w:pStyle w:val="ListParagraph"/>
+        <w:numPr>
+          <w:ilvl w:val="1"/>
+          <w:numId w:val="16"/>
+        </w:numPr>
+      </w:pPr>
+      <w:r>
+        <w:t>Does the code perform the required operation?</w:t>
+      </w:r>
+    </w:p>
+    <w:p>
+      <w:pPr>
+        <w:pStyle w:val="ListParagraph"/>
+        <w:numPr>
+          <w:ilvl w:val="1"/>
+          <w:numId w:val="16"/>
+        </w:numPr>
+      </w:pPr>
+      <w:r>
+        <w:t>Does the code run robustly?</w:t>
+      </w:r>
+    </w:p>
+    <w:p>
+      <w:pPr>
+        <w:pStyle w:val="Heading3"/>
+      </w:pPr>
+      <w:bookmarkStart w:id="273" w:name="_Toc44344059"/>
+      <w:r>
+        <w:t>Test Methodology</w:t>
+      </w:r>
+      <w:bookmarkEnd w:id="273"/>
+    </w:p>
+    <w:p>
+      <w:r>
+        <w:t xml:space="preserve">The first test will be to </w:t>
+      </w:r>
+      <w:r>
+        <w:t>inspect each page within the application for a consistent “look and feel”. Each page will be inspected for consistency of font face and sizes and for consistent operation.</w:t>
+      </w:r>
+    </w:p>
+    <w:p>
+      <w:r>
+        <w:t>The code base will be inspected for duplicated elements. Where code is found to be duplicated across pages one common resource will be created and shared between the pages.</w:t>
+      </w:r>
+    </w:p>
+    <w:p>
+      <w:r>
+        <w:t>The WCAG review will focus on the semantic structure of the code. The review will examine the code to ensure it is structured to maximise the effectiveness of enhancement software.</w:t>
+      </w:r>
+    </w:p>
     <w:p/>
+    <w:p>
+      <w:r>
+        <w:br w:type="page"/>
+      </w:r>
+    </w:p>
+    <w:p>
+      <w:pPr>
+        <w:pStyle w:val="Heading2"/>
+      </w:pPr>
+      <w:bookmarkStart w:id="274" w:name="_Toc44344060"/>
+      <w:r>
+        <w:lastRenderedPageBreak/>
+        <w:t>Review Results</w:t>
+      </w:r>
+      <w:bookmarkEnd w:id="274"/>
+    </w:p>
     <w:p/>
+    <w:p>
+      <w:pPr>
+        <w:pStyle w:val="Heading3"/>
+      </w:pPr>
+      <w:bookmarkStart w:id="275" w:name="_Toc44344061"/>
+      <w:r>
+        <w:t>Look and Feel</w:t>
+      </w:r>
+      <w:bookmarkEnd w:id="275"/>
+    </w:p>
+    <w:p>
+      <w:r>
+        <w:t>Each page was examined, and the formatting and layout adjusted as required so that the appearance of the pages is consistent.</w:t>
+      </w:r>
+    </w:p>
     <w:p/>
     <w:p>
+      <w:pPr>
+        <w:pStyle w:val="Heading3"/>
+      </w:pPr>
+      <w:bookmarkStart w:id="276" w:name="_Toc44344062"/>
+      <w:r>
+        <w:t>Code Duplication</w:t>
+      </w:r>
+      <w:bookmarkEnd w:id="276"/>
+    </w:p>
+    <w:p>
+      <w:r>
+        <w:t>The navigation menu was moved from the individual pages and placed in a separate file that is accessed by each page. This will allow the menu to be updated by adjusting one file simplifying the maintenance requirements.</w:t>
+      </w:r>
+    </w:p>
+    <w:p>
+      <w:r>
+        <w:t>The CSS code that controls the overall presentation of the application was moved into a shared file used by all pages in the application.</w:t>
+      </w:r>
+    </w:p>
+    <w:p>
+      <w:r>
+        <w:t>The appearance of the navigation menu is controlled by CSS code, this was also moved to a common file.</w:t>
+      </w:r>
+    </w:p>
+    <w:p>
+      <w:r>
+        <w:t>The star rating system is accessed from both the search page and the details page. The common formatting elements were moved into a shared file of CSS code.</w:t>
+      </w:r>
+    </w:p>
+    <w:p/>
+    <w:p>
+      <w:pPr>
+        <w:pStyle w:val="Heading3"/>
+      </w:pPr>
+      <w:bookmarkStart w:id="277" w:name="_Toc44344063"/>
+      <w:r>
+        <w:t>WCAG Review</w:t>
+      </w:r>
+      <w:bookmarkEnd w:id="277"/>
+    </w:p>
+    <w:p>
+      <w:r>
+        <w:t>The WCAG review examined the semantic structure of the code as well as the operation of the code.</w:t>
+      </w:r>
+      <w:r>
+        <w:t xml:space="preserve"> Where shortcomings were encountered, they were immediately addressed.</w:t>
+      </w:r>
+    </w:p>
+    <w:p>
+      <w:r>
+        <w:t xml:space="preserve">Each form input element was checked to ensure that it had a label that was directly associated with it as well as a descriptive “title” attribute. </w:t>
+      </w:r>
+    </w:p>
+    <w:p>
+      <w:r>
+        <w:t>An example of an input element from the search form is included below:</w:t>
+      </w:r>
+    </w:p>
+    <w:p>
+      <w:r>
+        <w:rPr>
+          <w:noProof/>
+        </w:rPr>
+        <w:drawing>
+          <wp:inline distT="0" distB="0" distL="0" distR="0" wp14:anchorId="4A153946" wp14:editId="2B430C45">
+            <wp:extent cx="5372850" cy="1419423"/>
+            <wp:effectExtent l="0" t="0" r="0" b="9525"/>
+            <wp:docPr id="60" name="Picture 60"/>
+            <wp:cNvGraphicFramePr>
+              <a:graphicFrameLocks xmlns:a="http://schemas.openxmlformats.org/drawingml/2006/main" noChangeAspect="1"/>
+            </wp:cNvGraphicFramePr>
+            <a:graphic xmlns:a="http://schemas.openxmlformats.org/drawingml/2006/main">
+              <a:graphicData uri="http://schemas.openxmlformats.org/drawingml/2006/picture">
+                <pic:pic xmlns:pic="http://schemas.openxmlformats.org/drawingml/2006/picture">
+                  <pic:nvPicPr>
+                    <pic:cNvPr id="1" name=""/>
+                    <pic:cNvPicPr/>
+                  </pic:nvPicPr>
+                  <pic:blipFill>
+                    <a:blip r:embed="rId68"/>
+                    <a:stretch>
+                      <a:fillRect/>
+                    </a:stretch>
+                  </pic:blipFill>
+                  <pic:spPr>
+                    <a:xfrm>
+                      <a:off x="0" y="0"/>
+                      <a:ext cx="5372850" cy="1419423"/>
+                    </a:xfrm>
+                    <a:prstGeom prst="rect">
+                      <a:avLst/>
+                    </a:prstGeom>
+                  </pic:spPr>
+                </pic:pic>
+              </a:graphicData>
+            </a:graphic>
+          </wp:inline>
+        </w:drawing>
+      </w:r>
+    </w:p>
+    <w:p>
+      <w:pPr>
+        <w:pStyle w:val="Caption"/>
+      </w:pPr>
+      <w:bookmarkStart w:id="278" w:name="_Toc44344134"/>
+      <w:r>
+        <w:t xml:space="preserve">Figure </w:t>
+      </w:r>
+      <w:r>
+        <w:fldChar w:fldCharType="begin"/>
+      </w:r>
+      <w:r>
+        <w:instrText xml:space="preserve"> SEQ Figure \* ARABIC </w:instrText>
+      </w:r>
+      <w:r>
+        <w:fldChar w:fldCharType="separate"/>
+      </w:r>
+      <w:r>
+        <w:rPr>
+          <w:noProof/>
+        </w:rPr>
+        <w:t>63</w:t>
+      </w:r>
+      <w:r>
+        <w:rPr>
+          <w:noProof/>
+        </w:rPr>
+        <w:fldChar w:fldCharType="end"/>
+      </w:r>
+      <w:r>
+        <w:t>: input element example</w:t>
+      </w:r>
+      <w:bookmarkEnd w:id="278"/>
+    </w:p>
+    <w:p>
+      <w:r>
+        <w:t xml:space="preserve">The operation of each for was checked for correct keyboard operation. This requires that the user </w:t>
+      </w:r>
+      <w:proofErr w:type="gramStart"/>
+      <w:r>
+        <w:t>is</w:t>
+      </w:r>
+      <w:proofErr w:type="gramEnd"/>
+      <w:r>
+        <w:t xml:space="preserve"> able to use the tab key to move between the input elements and that the elements are presented in the correct order. The user should be able to select from lists using the space bar and can select multiple entries where applicable</w:t>
+      </w:r>
+      <w:r>
+        <w:t xml:space="preserve"> using shift-arrow keys. Buttons should be operable using the Enter key.</w:t>
+      </w:r>
+    </w:p>
+    <w:p>
+      <w:r>
+        <w:t>All tables within the application were checked to ensure that the headings were correctly defined. This included using TH elements and defining the scope of the heading.</w:t>
+      </w:r>
+    </w:p>
+    <w:p>
+      <w:r>
+        <w:lastRenderedPageBreak/>
+        <w:t>The WCAG guidelines specifies that non-text content should have equivalent text alternatives. Two of the pages within the application use charts to present information. These charts are generated dynamically and thus to not have accessible image elements within the code. Two approaches were adopted to address this.</w:t>
+      </w:r>
+    </w:p>
+    <w:p>
+      <w:r>
+        <w:t>Firstly, a dummy image element was added to the code for each chart. These elements will only appear if the scripting to generate the charts fails or is blocked. Each image element has a text alt attribute describing its contents.</w:t>
+      </w:r>
+      <w:r>
+        <w:t xml:space="preserve"> An aria label is also included in the HTML element that will contain the chart.</w:t>
+      </w:r>
+    </w:p>
+    <w:p>
+      <w:r>
+        <w:t>An example is included below from the top 10 page:</w:t>
+      </w:r>
+    </w:p>
+    <w:p>
+      <w:r>
+        <w:rPr>
+          <w:noProof/>
+        </w:rPr>
+        <w:drawing>
+          <wp:inline distT="0" distB="0" distL="0" distR="0" wp14:anchorId="77E9B69B" wp14:editId="308BAE83">
+            <wp:extent cx="5731510" cy="948690"/>
+            <wp:effectExtent l="0" t="0" r="2540" b="3810"/>
+            <wp:docPr id="61" name="Picture 61"/>
+            <wp:cNvGraphicFramePr>
+              <a:graphicFrameLocks xmlns:a="http://schemas.openxmlformats.org/drawingml/2006/main" noChangeAspect="1"/>
+            </wp:cNvGraphicFramePr>
+            <a:graphic xmlns:a="http://schemas.openxmlformats.org/drawingml/2006/main">
+              <a:graphicData uri="http://schemas.openxmlformats.org/drawingml/2006/picture">
+                <pic:pic xmlns:pic="http://schemas.openxmlformats.org/drawingml/2006/picture">
+                  <pic:nvPicPr>
+                    <pic:cNvPr id="1" name=""/>
+                    <pic:cNvPicPr/>
+                  </pic:nvPicPr>
+                  <pic:blipFill>
+                    <a:blip r:embed="rId69"/>
+                    <a:stretch>
+                      <a:fillRect/>
+                    </a:stretch>
+                  </pic:blipFill>
+                  <pic:spPr>
+                    <a:xfrm>
+                      <a:off x="0" y="0"/>
+                      <a:ext cx="5731510" cy="948690"/>
+                    </a:xfrm>
+                    <a:prstGeom prst="rect">
+                      <a:avLst/>
+                    </a:prstGeom>
+                  </pic:spPr>
+                </pic:pic>
+              </a:graphicData>
+            </a:graphic>
+          </wp:inline>
+        </w:drawing>
+      </w:r>
+    </w:p>
+    <w:p>
+      <w:pPr>
+        <w:pStyle w:val="Caption"/>
+      </w:pPr>
+      <w:bookmarkStart w:id="279" w:name="_Toc44344135"/>
+      <w:r>
+        <w:t xml:space="preserve">Figure </w:t>
+      </w:r>
+      <w:r>
+        <w:fldChar w:fldCharType="begin"/>
+      </w:r>
+      <w:r>
+        <w:instrText xml:space="preserve"> SEQ Figure \* ARABIC </w:instrText>
+      </w:r>
+      <w:r>
+        <w:fldChar w:fldCharType="separate"/>
+      </w:r>
+      <w:r>
+        <w:rPr>
+          <w:noProof/>
+        </w:rPr>
+        <w:t>64</w:t>
+      </w:r>
+      <w:r>
+        <w:rPr>
+          <w:noProof/>
+        </w:rPr>
+        <w:fldChar w:fldCharType="end"/>
+      </w:r>
+      <w:r>
+        <w:t>: example of a chart presentation element</w:t>
+      </w:r>
+      <w:bookmarkEnd w:id="279"/>
+    </w:p>
+    <w:p>
+      <w:r>
+        <w:t xml:space="preserve">Secondly, an optional text version of the information </w:t>
+      </w:r>
+      <w:r>
+        <w:t xml:space="preserve">for each chart </w:t>
+      </w:r>
+      <w:r>
+        <w:t>is included</w:t>
+      </w:r>
+      <w:r>
+        <w:t xml:space="preserve">. The text version is generated dynamically from the same data used to create the charts. The text is presented as a pop-up activated by a button following each chart. </w:t>
+      </w:r>
+    </w:p>
+    <w:p>
+      <w:r>
+        <w:t xml:space="preserve">An example of a chart with the activation </w:t>
+      </w:r>
+      <w:r>
+        <w:t>button</w:t>
+      </w:r>
+      <w:r>
+        <w:t xml:space="preserve"> is included below, the activation </w:t>
+      </w:r>
+      <w:r>
+        <w:t>button text</w:t>
+      </w:r>
+      <w:r>
+        <w:t xml:space="preserve"> turns red and is underlined when hovered over</w:t>
+      </w:r>
+      <w:r>
+        <w:t xml:space="preserve"> and is highlighted when tabbed to</w:t>
+      </w:r>
+      <w:r>
+        <w:t>:</w:t>
+      </w:r>
+    </w:p>
+    <w:p>
+      <w:r>
+        <w:rPr>
+          <w:noProof/>
+        </w:rPr>
+        <w:drawing>
+          <wp:inline distT="0" distB="0" distL="0" distR="0" wp14:anchorId="73BDAD32" wp14:editId="2214ABC9">
+            <wp:extent cx="4525200" cy="3636000"/>
+            <wp:effectExtent l="0" t="0" r="8890" b="3175"/>
+            <wp:docPr id="63" name="Picture 63"/>
+            <wp:cNvGraphicFramePr>
+              <a:graphicFrameLocks xmlns:a="http://schemas.openxmlformats.org/drawingml/2006/main" noChangeAspect="1"/>
+            </wp:cNvGraphicFramePr>
+            <a:graphic xmlns:a="http://schemas.openxmlformats.org/drawingml/2006/main">
+              <a:graphicData uri="http://schemas.openxmlformats.org/drawingml/2006/picture">
+                <pic:pic xmlns:pic="http://schemas.openxmlformats.org/drawingml/2006/picture">
+                  <pic:nvPicPr>
+                    <pic:cNvPr id="1" name=""/>
+                    <pic:cNvPicPr/>
+                  </pic:nvPicPr>
+                  <pic:blipFill>
+                    <a:blip r:embed="rId70"/>
+                    <a:stretch>
+                      <a:fillRect/>
+                    </a:stretch>
+                  </pic:blipFill>
+                  <pic:spPr>
+                    <a:xfrm>
+                      <a:off x="0" y="0"/>
+                      <a:ext cx="4525200" cy="3636000"/>
+                    </a:xfrm>
+                    <a:prstGeom prst="rect">
+                      <a:avLst/>
+                    </a:prstGeom>
+                  </pic:spPr>
+                </pic:pic>
+              </a:graphicData>
+            </a:graphic>
+          </wp:inline>
+        </w:drawing>
+      </w:r>
+    </w:p>
+    <w:p>
+      <w:pPr>
+        <w:pStyle w:val="Caption"/>
+      </w:pPr>
+      <w:bookmarkStart w:id="280" w:name="_Toc44344136"/>
+      <w:r>
+        <w:t xml:space="preserve">Figure </w:t>
+      </w:r>
+      <w:r>
+        <w:fldChar w:fldCharType="begin"/>
+      </w:r>
+      <w:r>
+        <w:instrText xml:space="preserve"> SEQ Figure \* ARABIC </w:instrText>
+      </w:r>
+      <w:r>
+        <w:fldChar w:fldCharType="separate"/>
+      </w:r>
+      <w:r>
+        <w:rPr>
+          <w:noProof/>
+        </w:rPr>
+        <w:t>65</w:t>
+      </w:r>
+      <w:r>
+        <w:rPr>
+          <w:noProof/>
+        </w:rPr>
+        <w:fldChar w:fldCharType="end"/>
+      </w:r>
+      <w:r>
+        <w:t>: example chart with activation element</w:t>
+      </w:r>
+      <w:bookmarkEnd w:id="280"/>
+    </w:p>
+    <w:p>
+      <w:pPr>
+        <w:keepNext/>
+      </w:pPr>
+      <w:r>
+        <w:lastRenderedPageBreak/>
+        <w:t>The text is displayed when the button is activated:</w:t>
+      </w:r>
+    </w:p>
+    <w:p>
+      <w:r>
+        <w:rPr>
+          <w:noProof/>
+        </w:rPr>
+        <w:drawing>
+          <wp:inline distT="0" distB="0" distL="0" distR="0" wp14:anchorId="09E362D3" wp14:editId="52DC55A6">
+            <wp:extent cx="4525200" cy="5299200"/>
+            <wp:effectExtent l="0" t="0" r="8890" b="0"/>
+            <wp:docPr id="64" name="Picture 64"/>
+            <wp:cNvGraphicFramePr>
+              <a:graphicFrameLocks xmlns:a="http://schemas.openxmlformats.org/drawingml/2006/main" noChangeAspect="1"/>
+            </wp:cNvGraphicFramePr>
+            <a:graphic xmlns:a="http://schemas.openxmlformats.org/drawingml/2006/main">
+              <a:graphicData uri="http://schemas.openxmlformats.org/drawingml/2006/picture">
+                <pic:pic xmlns:pic="http://schemas.openxmlformats.org/drawingml/2006/picture">
+                  <pic:nvPicPr>
+                    <pic:cNvPr id="1" name=""/>
+                    <pic:cNvPicPr/>
+                  </pic:nvPicPr>
+                  <pic:blipFill>
+                    <a:blip r:embed="rId71"/>
+                    <a:stretch>
+                      <a:fillRect/>
+                    </a:stretch>
+                  </pic:blipFill>
+                  <pic:spPr>
+                    <a:xfrm>
+                      <a:off x="0" y="0"/>
+                      <a:ext cx="4525200" cy="5299200"/>
+                    </a:xfrm>
+                    <a:prstGeom prst="rect">
+                      <a:avLst/>
+                    </a:prstGeom>
+                  </pic:spPr>
+                </pic:pic>
+              </a:graphicData>
+            </a:graphic>
+          </wp:inline>
+        </w:drawing>
+      </w:r>
+    </w:p>
+    <w:p>
+      <w:pPr>
+        <w:pStyle w:val="Caption"/>
+      </w:pPr>
+      <w:bookmarkStart w:id="281" w:name="_Toc44344137"/>
+      <w:r>
+        <w:t xml:space="preserve">Figure </w:t>
+      </w:r>
+      <w:r>
+        <w:fldChar w:fldCharType="begin"/>
+      </w:r>
+      <w:r>
+        <w:instrText xml:space="preserve"> SEQ Figure \* ARABIC </w:instrText>
+      </w:r>
+      <w:r>
+        <w:fldChar w:fldCharType="separate"/>
+      </w:r>
+      <w:r>
+        <w:rPr>
+          <w:noProof/>
+        </w:rPr>
+        <w:t>66</w:t>
+      </w:r>
+      <w:r>
+        <w:rPr>
+          <w:noProof/>
+        </w:rPr>
+        <w:fldChar w:fldCharType="end"/>
+      </w:r>
+      <w:r>
+        <w:t>: text equivalent data for chart</w:t>
+      </w:r>
+      <w:bookmarkEnd w:id="281"/>
+    </w:p>
+    <w:p>
+      <w:r>
+        <w:t>The text on the button changes to indicate its action.</w:t>
+      </w:r>
+    </w:p>
+    <w:p/>
+    <w:p>
       <w:r>
         <w:br w:type="page"/>
       </w:r>
@@ -31144,12 +33563,12 @@
       <w:pPr>
         <w:pStyle w:val="Heading2"/>
       </w:pPr>
-      <w:bookmarkStart w:id="270" w:name="_Toc44248187"/>
+      <w:bookmarkStart w:id="282" w:name="_Toc44344064"/>
       <w:r>
         <w:lastRenderedPageBreak/>
         <w:t>List of Page Sources</w:t>
       </w:r>
-      <w:bookmarkEnd w:id="270"/>
+      <w:bookmarkEnd w:id="282"/>
     </w:p>
     <w:p/>
     <w:p>
@@ -31297,6 +33716,21 @@
               <w:cnfStyle w:val="000000100000" w:firstRow="0" w:lastRow="0" w:firstColumn="0" w:lastColumn="0" w:oddVBand="0" w:evenVBand="0" w:oddHBand="1" w:evenHBand="0" w:firstRowFirstColumn="0" w:firstRowLastColumn="0" w:lastRowFirstColumn="0" w:lastRowLastColumn="0"/>
             </w:pPr>
             <w:r>
+              <w:t>Bootstrap</w:t>
+            </w:r>
+          </w:p>
+          <w:p>
+            <w:pPr>
+              <w:pStyle w:val="ListParagraph"/>
+              <w:keepNext/>
+              <w:numPr>
+                <w:ilvl w:val="1"/>
+                <w:numId w:val="14"/>
+              </w:numPr>
+              <w:ind w:hanging="357"/>
+              <w:cnfStyle w:val="000000100000" w:firstRow="0" w:lastRow="0" w:firstColumn="0" w:lastColumn="0" w:oddVBand="0" w:evenVBand="0" w:oddHBand="1" w:evenHBand="0" w:firstRowFirstColumn="0" w:firstRowLastColumn="0" w:lastRowFirstColumn="0" w:lastRowLastColumn="0"/>
+            </w:pPr>
+            <w:r>
               <w:t>Embedded CSS</w:t>
             </w:r>
           </w:p>
@@ -31604,6 +34038,20 @@
             <w:pPr>
               <w:pStyle w:val="ListParagraph"/>
               <w:keepNext/>
+              <w:numPr>
+                <w:ilvl w:val="1"/>
+                <w:numId w:val="15"/>
+              </w:numPr>
+              <w:cnfStyle w:val="000000000000" w:firstRow="0" w:lastRow="0" w:firstColumn="0" w:lastColumn="0" w:oddVBand="0" w:evenVBand="0" w:oddHBand="0" w:evenHBand="0" w:firstRowFirstColumn="0" w:firstRowLastColumn="0" w:lastRowFirstColumn="0" w:lastRowLastColumn="0"/>
+            </w:pPr>
+            <w:r>
+              <w:t>Bootstrap</w:t>
+            </w:r>
+          </w:p>
+          <w:p>
+            <w:pPr>
+              <w:pStyle w:val="ListParagraph"/>
+              <w:keepNext/>
               <w:keepLines/>
               <w:numPr>
                 <w:ilvl w:val="1"/>
@@ -31641,7 +34089,7 @@
               </w:numPr>
               <w:cnfStyle w:val="000000000000" w:firstRow="0" w:lastRow="0" w:firstColumn="0" w:lastColumn="0" w:oddVBand="0" w:evenVBand="0" w:oddHBand="0" w:evenHBand="0" w:firstRowFirstColumn="0" w:firstRowLastColumn="0" w:lastRowFirstColumn="0" w:lastRowLastColumn="0"/>
             </w:pPr>
-            <w:hyperlink r:id="rId68" w:history="1">
+            <w:hyperlink r:id="rId72" w:history="1">
               <w:r>
                 <w:rPr>
                   <w:rStyle w:val="Hyperlink"/>
@@ -32167,6 +34615,25 @@
             <w:pPr>
               <w:pStyle w:val="ListParagraph"/>
               <w:keepNext/>
+              <w:numPr>
+                <w:ilvl w:val="1"/>
+                <w:numId w:val="15"/>
+              </w:numPr>
+              <w:cnfStyle w:val="000000000000" w:firstRow="0" w:lastRow="0" w:firstColumn="0" w:lastColumn="0" w:oddVBand="0" w:evenVBand="0" w:oddHBand="0" w:evenHBand="0" w:firstRowFirstColumn="0" w:firstRowLastColumn="0" w:lastRowFirstColumn="0" w:lastRowLastColumn="0"/>
+            </w:pPr>
+            <w:proofErr w:type="gramStart"/>
+            <w:r>
+              <w:t>..</w:t>
+            </w:r>
+            <w:proofErr w:type="gramEnd"/>
+            <w:r>
+              <w:t>/Bootstrap</w:t>
+            </w:r>
+          </w:p>
+          <w:p>
+            <w:pPr>
+              <w:pStyle w:val="ListParagraph"/>
+              <w:keepNext/>
               <w:keepLines/>
               <w:numPr>
                 <w:ilvl w:val="1"/>
@@ -32421,6 +34888,20 @@
               <w:cnfStyle w:val="000000100000" w:firstRow="0" w:lastRow="0" w:firstColumn="0" w:lastColumn="0" w:oddVBand="0" w:evenVBand="0" w:oddHBand="1" w:evenHBand="0" w:firstRowFirstColumn="0" w:firstRowLastColumn="0" w:lastRowFirstColumn="0" w:lastRowLastColumn="0"/>
             </w:pPr>
             <w:r>
+              <w:t>Bootstrap</w:t>
+            </w:r>
+          </w:p>
+          <w:p>
+            <w:pPr>
+              <w:pStyle w:val="ListParagraph"/>
+              <w:keepNext/>
+              <w:numPr>
+                <w:ilvl w:val="1"/>
+                <w:numId w:val="14"/>
+              </w:numPr>
+              <w:cnfStyle w:val="000000100000" w:firstRow="0" w:lastRow="0" w:firstColumn="0" w:lastColumn="0" w:oddVBand="0" w:evenVBand="0" w:oddHBand="1" w:evenHBand="0" w:firstRowFirstColumn="0" w:firstRowLastColumn="0" w:lastRowFirstColumn="0" w:lastRowLastColumn="0"/>
+            </w:pPr>
+            <w:r>
               <w:t>Embedded CSS</w:t>
             </w:r>
           </w:p>
@@ -32448,7 +34929,7 @@
               </w:numPr>
               <w:cnfStyle w:val="000000100000" w:firstRow="0" w:lastRow="0" w:firstColumn="0" w:lastColumn="0" w:oddVBand="0" w:evenVBand="0" w:oddHBand="1" w:evenHBand="0" w:firstRowFirstColumn="0" w:firstRowLastColumn="0" w:lastRowFirstColumn="0" w:lastRowLastColumn="0"/>
             </w:pPr>
-            <w:hyperlink r:id="rId69" w:history="1">
+            <w:hyperlink r:id="rId73" w:history="1">
               <w:r>
                 <w:rPr>
                   <w:rStyle w:val="Hyperlink"/>
@@ -32681,22 +35162,35 @@
       <w:pPr>
         <w:pStyle w:val="Caption"/>
       </w:pPr>
-      <w:bookmarkStart w:id="271" w:name="_Toc44248259"/>
+      <w:bookmarkStart w:id="283" w:name="_Toc44248259"/>
       <w:r>
         <w:t xml:space="preserve">Table </w:t>
       </w:r>
-      <w:fldSimple w:instr=" SEQ Table \* ARABIC ">
-        <w:r>
-          <w:rPr>
-            <w:noProof/>
-          </w:rPr>
-          <w:t>9</w:t>
-        </w:r>
-      </w:fldSimple>
+      <w:r>
+        <w:fldChar w:fldCharType="begin"/>
+      </w:r>
+      <w:r>
+        <w:instrText xml:space="preserve"> SEQ Table \* ARABIC </w:instrText>
+      </w:r>
+      <w:r>
+        <w:fldChar w:fldCharType="separate"/>
+      </w:r>
+      <w:r>
+        <w:rPr>
+          <w:noProof/>
+        </w:rPr>
+        <w:t>9</w:t>
+      </w:r>
+      <w:r>
+        <w:rPr>
+          <w:noProof/>
+        </w:rPr>
+        <w:fldChar w:fldCharType="end"/>
+      </w:r>
       <w:r>
         <w:t>: top level and supporting files</w:t>
       </w:r>
-      <w:bookmarkEnd w:id="271"/>
+      <w:bookmarkEnd w:id="283"/>
     </w:p>
     <w:p/>
     <w:p>
@@ -32704,7 +35198,7 @@
         <w:br w:type="page"/>
       </w:r>
     </w:p>
-    <w:bookmarkStart w:id="272" w:name="_Toc44248188" w:displacedByCustomXml="next"/>
+    <w:bookmarkStart w:id="284" w:name="_Toc44344065" w:displacedByCustomXml="next"/>
     <w:sdt>
       <w:sdtPr>
         <w:rPr>
@@ -32728,7 +35222,7 @@
           <w:r>
             <w:t>References</w:t>
           </w:r>
-          <w:bookmarkEnd w:id="272"/>
+          <w:bookmarkEnd w:id="284"/>
         </w:p>
         <w:sdt>
           <w:sdtPr>
@@ -32796,7 +35290,7 @@
     <w:p/>
     <w:p/>
     <w:sectPr>
-      <w:footerReference w:type="default" r:id="rId70"/>
+      <w:footerReference w:type="default" r:id="rId74"/>
       <w:pgSz w:w="11906" w:h="16838"/>
       <w:pgMar w:top="1440" w:right="1440" w:bottom="1440" w:left="1440" w:header="708" w:footer="708" w:gutter="0"/>
       <w:pgNumType w:start="1"/>
@@ -33356,6 +35850,92 @@
     </w:lvl>
   </w:abstractNum>
   <w:abstractNum w:abstractNumId="4" w15:restartNumberingAfterBreak="0">
+    <w:nsid w:val="397C048B"/>
+    <w:multiLevelType w:val="hybridMultilevel"/>
+    <w:tmpl w:val="6B3C68BA"/>
+    <w:lvl w:ilvl="0" w:tplc="0C09000F">
+      <w:start w:val="1"/>
+      <w:numFmt w:val="decimal"/>
+      <w:lvlText w:val="%1."/>
+      <w:lvlJc w:val="left"/>
+      <w:pPr>
+        <w:ind w:left="720" w:hanging="360"/>
+      </w:pPr>
+    </w:lvl>
+    <w:lvl w:ilvl="1" w:tplc="0C090019">
+      <w:start w:val="1"/>
+      <w:numFmt w:val="lowerLetter"/>
+      <w:lvlText w:val="%2."/>
+      <w:lvlJc w:val="left"/>
+      <w:pPr>
+        <w:ind w:left="1440" w:hanging="360"/>
+      </w:pPr>
+    </w:lvl>
+    <w:lvl w:ilvl="2" w:tplc="0C09001B" w:tentative="1">
+      <w:start w:val="1"/>
+      <w:numFmt w:val="lowerRoman"/>
+      <w:lvlText w:val="%3."/>
+      <w:lvlJc w:val="right"/>
+      <w:pPr>
+        <w:ind w:left="2160" w:hanging="180"/>
+      </w:pPr>
+    </w:lvl>
+    <w:lvl w:ilvl="3" w:tplc="0C09000F" w:tentative="1">
+      <w:start w:val="1"/>
+      <w:numFmt w:val="decimal"/>
+      <w:lvlText w:val="%4."/>
+      <w:lvlJc w:val="left"/>
+      <w:pPr>
+        <w:ind w:left="2880" w:hanging="360"/>
+      </w:pPr>
+    </w:lvl>
+    <w:lvl w:ilvl="4" w:tplc="0C090019" w:tentative="1">
+      <w:start w:val="1"/>
+      <w:numFmt w:val="lowerLetter"/>
+      <w:lvlText w:val="%5."/>
+      <w:lvlJc w:val="left"/>
+      <w:pPr>
+        <w:ind w:left="3600" w:hanging="360"/>
+      </w:pPr>
+    </w:lvl>
+    <w:lvl w:ilvl="5" w:tplc="0C09001B" w:tentative="1">
+      <w:start w:val="1"/>
+      <w:numFmt w:val="lowerRoman"/>
+      <w:lvlText w:val="%6."/>
+      <w:lvlJc w:val="right"/>
+      <w:pPr>
+        <w:ind w:left="4320" w:hanging="180"/>
+      </w:pPr>
+    </w:lvl>
+    <w:lvl w:ilvl="6" w:tplc="0C09000F" w:tentative="1">
+      <w:start w:val="1"/>
+      <w:numFmt w:val="decimal"/>
+      <w:lvlText w:val="%7."/>
+      <w:lvlJc w:val="left"/>
+      <w:pPr>
+        <w:ind w:left="5040" w:hanging="360"/>
+      </w:pPr>
+    </w:lvl>
+    <w:lvl w:ilvl="7" w:tplc="0C090019" w:tentative="1">
+      <w:start w:val="1"/>
+      <w:numFmt w:val="lowerLetter"/>
+      <w:lvlText w:val="%8."/>
+      <w:lvlJc w:val="left"/>
+      <w:pPr>
+        <w:ind w:left="5760" w:hanging="360"/>
+      </w:pPr>
+    </w:lvl>
+    <w:lvl w:ilvl="8" w:tplc="0C09001B" w:tentative="1">
+      <w:start w:val="1"/>
+      <w:numFmt w:val="lowerRoman"/>
+      <w:lvlText w:val="%9."/>
+      <w:lvlJc w:val="right"/>
+      <w:pPr>
+        <w:ind w:left="6480" w:hanging="180"/>
+      </w:pPr>
+    </w:lvl>
+  </w:abstractNum>
+  <w:abstractNum w:abstractNumId="5" w15:restartNumberingAfterBreak="0">
     <w:nsid w:val="46207AC6"/>
     <w:multiLevelType w:val="hybridMultilevel"/>
     <w:tmpl w:val="80CA3B54"/>
@@ -33468,7 +36048,7 @@
       </w:rPr>
     </w:lvl>
   </w:abstractNum>
-  <w:abstractNum w:abstractNumId="5" w15:restartNumberingAfterBreak="0">
+  <w:abstractNum w:abstractNumId="6" w15:restartNumberingAfterBreak="0">
     <w:nsid w:val="4C7D2074"/>
     <w:multiLevelType w:val="hybridMultilevel"/>
     <w:tmpl w:val="9720358A"/>
@@ -33581,7 +36161,7 @@
       </w:rPr>
     </w:lvl>
   </w:abstractNum>
-  <w:abstractNum w:abstractNumId="6" w15:restartNumberingAfterBreak="0">
+  <w:abstractNum w:abstractNumId="7" w15:restartNumberingAfterBreak="0">
     <w:nsid w:val="50DA106B"/>
     <w:multiLevelType w:val="hybridMultilevel"/>
     <w:tmpl w:val="3CB0965A"/>
@@ -33694,7 +36274,7 @@
       </w:rPr>
     </w:lvl>
   </w:abstractNum>
-  <w:abstractNum w:abstractNumId="7" w15:restartNumberingAfterBreak="0">
+  <w:abstractNum w:abstractNumId="8" w15:restartNumberingAfterBreak="0">
     <w:nsid w:val="53D426F4"/>
     <w:multiLevelType w:val="hybridMultilevel"/>
     <w:tmpl w:val="459E1808"/>
@@ -33807,7 +36387,7 @@
       </w:rPr>
     </w:lvl>
   </w:abstractNum>
-  <w:abstractNum w:abstractNumId="8" w15:restartNumberingAfterBreak="0">
+  <w:abstractNum w:abstractNumId="9" w15:restartNumberingAfterBreak="0">
     <w:nsid w:val="56FC5215"/>
     <w:multiLevelType w:val="hybridMultilevel"/>
     <w:tmpl w:val="7BBA1004"/>
@@ -33920,7 +36500,7 @@
       </w:rPr>
     </w:lvl>
   </w:abstractNum>
-  <w:abstractNum w:abstractNumId="9" w15:restartNumberingAfterBreak="0">
+  <w:abstractNum w:abstractNumId="10" w15:restartNumberingAfterBreak="0">
     <w:nsid w:val="5A646F22"/>
     <w:multiLevelType w:val="hybridMultilevel"/>
     <w:tmpl w:val="6B3C68BA"/>
@@ -34006,7 +36586,7 @@
       </w:pPr>
     </w:lvl>
   </w:abstractNum>
-  <w:abstractNum w:abstractNumId="10" w15:restartNumberingAfterBreak="0">
+  <w:abstractNum w:abstractNumId="11" w15:restartNumberingAfterBreak="0">
     <w:nsid w:val="665A5807"/>
     <w:multiLevelType w:val="hybridMultilevel"/>
     <w:tmpl w:val="7CBCB88C"/>
@@ -34119,7 +36699,7 @@
       </w:rPr>
     </w:lvl>
   </w:abstractNum>
-  <w:abstractNum w:abstractNumId="11" w15:restartNumberingAfterBreak="0">
+  <w:abstractNum w:abstractNumId="12" w15:restartNumberingAfterBreak="0">
     <w:nsid w:val="6E0A4016"/>
     <w:multiLevelType w:val="hybridMultilevel"/>
     <w:tmpl w:val="9D044FAC"/>
@@ -34259,7 +36839,7 @@
       </w:rPr>
     </w:lvl>
   </w:abstractNum>
-  <w:abstractNum w:abstractNumId="12" w15:restartNumberingAfterBreak="0">
+  <w:abstractNum w:abstractNumId="13" w15:restartNumberingAfterBreak="0">
     <w:nsid w:val="708748E1"/>
     <w:multiLevelType w:val="hybridMultilevel"/>
     <w:tmpl w:val="3E3CE122"/>
@@ -34372,7 +36952,7 @@
       </w:rPr>
     </w:lvl>
   </w:abstractNum>
-  <w:abstractNum w:abstractNumId="13" w15:restartNumberingAfterBreak="0">
+  <w:abstractNum w:abstractNumId="14" w15:restartNumberingAfterBreak="0">
     <w:nsid w:val="734D3139"/>
     <w:multiLevelType w:val="hybridMultilevel"/>
     <w:tmpl w:val="36B40950"/>
@@ -34485,7 +37065,7 @@
       </w:rPr>
     </w:lvl>
   </w:abstractNum>
-  <w:abstractNum w:abstractNumId="14" w15:restartNumberingAfterBreak="0">
+  <w:abstractNum w:abstractNumId="15" w15:restartNumberingAfterBreak="0">
     <w:nsid w:val="773B5F0D"/>
     <w:multiLevelType w:val="hybridMultilevel"/>
     <w:tmpl w:val="F13049BC"/>
@@ -34602,46 +37182,49 @@
     <w:abstractNumId w:val="0"/>
   </w:num>
   <w:num w:numId="2">
-    <w:abstractNumId w:val="9"/>
+    <w:abstractNumId w:val="10"/>
   </w:num>
   <w:num w:numId="3">
     <w:abstractNumId w:val="1"/>
   </w:num>
   <w:num w:numId="4">
-    <w:abstractNumId w:val="12"/>
+    <w:abstractNumId w:val="13"/>
   </w:num>
   <w:num w:numId="5">
-    <w:abstractNumId w:val="4"/>
+    <w:abstractNumId w:val="5"/>
   </w:num>
   <w:num w:numId="6">
     <w:abstractNumId w:val="3"/>
   </w:num>
   <w:num w:numId="7">
-    <w:abstractNumId w:val="13"/>
+    <w:abstractNumId w:val="14"/>
   </w:num>
   <w:num w:numId="8">
     <w:abstractNumId w:val="2"/>
   </w:num>
   <w:num w:numId="9">
+    <w:abstractNumId w:val="12"/>
+  </w:num>
+  <w:num w:numId="10">
+    <w:abstractNumId w:val="9"/>
+  </w:num>
+  <w:num w:numId="11">
+    <w:abstractNumId w:val="6"/>
+  </w:num>
+  <w:num w:numId="12">
+    <w:abstractNumId w:val="15"/>
+  </w:num>
+  <w:num w:numId="13">
+    <w:abstractNumId w:val="7"/>
+  </w:num>
+  <w:num w:numId="14">
+    <w:abstractNumId w:val="8"/>
+  </w:num>
+  <w:num w:numId="15">
     <w:abstractNumId w:val="11"/>
   </w:num>
-  <w:num w:numId="10">
-    <w:abstractNumId w:val="8"/>
-  </w:num>
-  <w:num w:numId="11">
-    <w:abstractNumId w:val="5"/>
-  </w:num>
-  <w:num w:numId="12">
-    <w:abstractNumId w:val="14"/>
-  </w:num>
-  <w:num w:numId="13">
-    <w:abstractNumId w:val="6"/>
-  </w:num>
-  <w:num w:numId="14">
-    <w:abstractNumId w:val="7"/>
-  </w:num>
-  <w:num w:numId="15">
-    <w:abstractNumId w:val="10"/>
+  <w:num w:numId="16">
+    <w:abstractNumId w:val="4"/>
   </w:num>
 </w:numbering>
 </file>
@@ -41345,7 +43928,7 @@
     <w:charset w:val="00"/>
     <w:family w:val="roman"/>
     <w:pitch w:val="variable"/>
-    <w:sig w:usb0="E0002EFF" w:usb1="C000785B" w:usb2="00000009" w:usb3="00000000" w:csb0="000001FF" w:csb1="00000000"/>
+    <w:sig w:usb0="E0002AFF" w:usb1="C0007841" w:usb2="00000009" w:usb3="00000000" w:csb0="000001FF" w:csb1="00000000"/>
   </w:font>
   <w:font w:name="Symbol">
     <w:panose1 w:val="05050102010706020507"/>
@@ -41366,7 +43949,7 @@
     <w:charset w:val="00"/>
     <w:family w:val="swiss"/>
     <w:pitch w:val="variable"/>
-    <w:sig w:usb0="E4002EFF" w:usb1="C000247B" w:usb2="00000009" w:usb3="00000000" w:csb0="000001FF" w:csb1="00000000"/>
+    <w:sig w:usb0="E1002AFF" w:usb1="4000ACFF" w:usb2="00000009" w:usb3="00000000" w:csb0="000001FF" w:csb1="00000000"/>
   </w:font>
   <w:font w:name="Calibri Light">
     <w:panose1 w:val="020F0302020204030204"/>
@@ -41380,7 +43963,7 @@
     <w:charset w:val="00"/>
     <w:family w:val="swiss"/>
     <w:pitch w:val="variable"/>
-    <w:sig w:usb0="E0002EFF" w:usb1="C000785B" w:usb2="00000009" w:usb3="00000000" w:csb0="000001FF" w:csb1="00000000"/>
+    <w:sig w:usb0="E0002AFF" w:usb1="C0007843" w:usb2="00000009" w:usb3="00000000" w:csb0="000001FF" w:csb1="00000000"/>
   </w:font>
 </w:fonts>
 </file>
@@ -41403,6 +43986,9 @@
     <w:rsidRoot w:val="00F87045"/>
     <w:rsid w:val="001340B0"/>
     <w:rsid w:val="007C27B1"/>
+    <w:rsid w:val="008E7425"/>
+    <w:rsid w:val="00E54853"/>
+    <w:rsid w:val="00E913A8"/>
     <w:rsid w:val="00F87045"/>
   </w:rsids>
   <m:mathPr>
